--- a/D指针.docx
+++ b/D指针.docx
@@ -9,7 +9,7 @@
         <w:jc w:val="left"/>
         <w:outlineLvl w:val="0"/>
         <w:rPr>
-          <w:rFonts w:ascii="微软雅黑" w:eastAsia="微软雅黑" w:hAnsi="微软雅黑" w:cs="宋体"/>
+          <w:rFonts w:ascii="微软雅黑" w:eastAsia="微软雅黑" w:hAnsi="微软雅黑" w:cs="宋体" w:hint="eastAsia"/>
           <w:color w:val="333333"/>
           <w:kern w:val="36"/>
           <w:sz w:val="42"/>
@@ -71,13 +71,10 @@
       <w:pPr>
         <w:widowControl/>
         <w:shd w:val="clear" w:color="auto" w:fill="FFFFFF"/>
-        <w:spacing w:before="150" w:after="150"/>
         <w:jc w:val="left"/>
         <w:outlineLvl w:val="0"/>
         <w:rPr>
           <w:rFonts w:ascii="微软雅黑" w:eastAsia="微软雅黑" w:hAnsi="微软雅黑" w:cs="宋体" w:hint="eastAsia"/>
-          <w:b/>
-          <w:bCs/>
           <w:color w:val="333333"/>
           <w:kern w:val="36"/>
           <w:sz w:val="42"/>
@@ -86,7 +83,54 @@
       </w:pPr>
       <w:r>
         <w:rPr>
-          <w:rFonts w:ascii="微软雅黑" w:eastAsia="微软雅黑" w:hAnsi="微软雅黑" w:cs="宋体" w:hint="eastAsia"/>
+          <w:noProof/>
+        </w:rPr>
+        <w:drawing>
+          <wp:inline distT="0" distB="0" distL="0" distR="0" wp14:anchorId="4B4EB8C2" wp14:editId="5E8C3A17">
+            <wp:extent cx="8420100" cy="973455"/>
+            <wp:effectExtent l="0" t="0" r="0" b="0"/>
+            <wp:docPr id="1" name="Picture 1"/>
+            <wp:cNvGraphicFramePr>
+              <a:graphicFrameLocks xmlns:a="http://schemas.openxmlformats.org/drawingml/2006/main" noChangeAspect="1"/>
+            </wp:cNvGraphicFramePr>
+            <a:graphic xmlns:a="http://schemas.openxmlformats.org/drawingml/2006/main">
+              <a:graphicData uri="http://schemas.openxmlformats.org/drawingml/2006/picture">
+                <pic:pic xmlns:pic="http://schemas.openxmlformats.org/drawingml/2006/picture">
+                  <pic:nvPicPr>
+                    <pic:cNvPr id="1" name=""/>
+                    <pic:cNvPicPr/>
+                  </pic:nvPicPr>
+                  <pic:blipFill>
+                    <a:blip r:embed="rId5"/>
+                    <a:stretch>
+                      <a:fillRect/>
+                    </a:stretch>
+                  </pic:blipFill>
+                  <pic:spPr>
+                    <a:xfrm>
+                      <a:off x="0" y="0"/>
+                      <a:ext cx="8420100" cy="973455"/>
+                    </a:xfrm>
+                    <a:prstGeom prst="rect">
+                      <a:avLst/>
+                    </a:prstGeom>
+                  </pic:spPr>
+                </pic:pic>
+              </a:graphicData>
+            </a:graphic>
+          </wp:inline>
+        </w:drawing>
+      </w:r>
+    </w:p>
+    <w:p>
+      <w:pPr>
+        <w:widowControl/>
+        <w:shd w:val="clear" w:color="auto" w:fill="FFFFFF"/>
+        <w:spacing w:before="150" w:after="150"/>
+        <w:jc w:val="left"/>
+        <w:outlineLvl w:val="0"/>
+        <w:rPr>
+          <w:rFonts w:ascii="微软雅黑" w:eastAsia="微软雅黑" w:hAnsi="微软雅黑" w:cs="宋体"/>
           <w:b/>
           <w:bCs/>
           <w:color w:val="333333"/>
@@ -94,20 +138,6 @@
           <w:sz w:val="42"/>
           <w:szCs w:val="42"/>
         </w:rPr>
-        <w:t>一、PIMPL机制</w:t>
-      </w:r>
-    </w:p>
-    <w:p>
-      <w:pPr>
-        <w:widowControl/>
-        <w:shd w:val="clear" w:color="auto" w:fill="FFFFFF"/>
-        <w:jc w:val="left"/>
-        <w:rPr>
-          <w:rFonts w:ascii="微软雅黑" w:eastAsia="微软雅黑" w:hAnsi="微软雅黑" w:cs="宋体" w:hint="eastAsia"/>
-          <w:color w:val="333333"/>
-          <w:kern w:val="0"/>
-          <w:szCs w:val="21"/>
-        </w:rPr>
       </w:pPr>
       <w:r>
         <w:rPr>
@@ -115,20 +145,25 @@
           <w:b/>
           <w:bCs/>
           <w:color w:val="333333"/>
-          <w:kern w:val="0"/>
-          <w:szCs w:val="21"/>
-        </w:rPr>
-        <w:t>PIMPL</w:t>
-      </w:r>
-      <w:r>
-        <w:rPr>
-          <w:rFonts w:ascii="微软雅黑" w:eastAsia="微软雅黑" w:hAnsi="微软雅黑" w:cs="宋体" w:hint="eastAsia"/>
-          <w:color w:val="333333"/>
-          <w:kern w:val="0"/>
-          <w:szCs w:val="21"/>
-        </w:rPr>
-        <w:t> ，即Private Implementation，作用是，实现 </w:t>
-      </w:r>
+          <w:kern w:val="36"/>
+          <w:sz w:val="42"/>
+          <w:szCs w:val="42"/>
+        </w:rPr>
+        <w:t>一、PIMPL机制</w:t>
+      </w:r>
+    </w:p>
+    <w:p>
+      <w:pPr>
+        <w:widowControl/>
+        <w:shd w:val="clear" w:color="auto" w:fill="FFFFFF"/>
+        <w:jc w:val="left"/>
+        <w:rPr>
+          <w:rFonts w:ascii="微软雅黑" w:eastAsia="微软雅黑" w:hAnsi="微软雅黑" w:cs="宋体"/>
+          <w:color w:val="333333"/>
+          <w:kern w:val="0"/>
+          <w:szCs w:val="21"/>
+        </w:rPr>
+      </w:pPr>
       <w:r>
         <w:rPr>
           <w:rFonts w:ascii="微软雅黑" w:eastAsia="微软雅黑" w:hAnsi="微软雅黑" w:cs="宋体" w:hint="eastAsia"/>
@@ -138,6 +173,26 @@
           <w:kern w:val="0"/>
           <w:szCs w:val="21"/>
         </w:rPr>
+        <w:t>PIMPL</w:t>
+      </w:r>
+      <w:r>
+        <w:rPr>
+          <w:rFonts w:ascii="微软雅黑" w:eastAsia="微软雅黑" w:hAnsi="微软雅黑" w:cs="宋体" w:hint="eastAsia"/>
+          <w:color w:val="333333"/>
+          <w:kern w:val="0"/>
+          <w:szCs w:val="21"/>
+        </w:rPr>
+        <w:t> ，即Private Implementation，作用是，实现 </w:t>
+      </w:r>
+      <w:r>
+        <w:rPr>
+          <w:rFonts w:ascii="微软雅黑" w:eastAsia="微软雅黑" w:hAnsi="微软雅黑" w:cs="宋体" w:hint="eastAsia"/>
+          <w:b/>
+          <w:bCs/>
+          <w:color w:val="333333"/>
+          <w:kern w:val="0"/>
+          <w:szCs w:val="21"/>
+        </w:rPr>
         <w:t>私有化，力图使得头文件对改变不透明</w:t>
       </w:r>
       <w:r>
@@ -156,7 +211,7 @@
         <w:shd w:val="clear" w:color="auto" w:fill="FFFFFF"/>
         <w:jc w:val="left"/>
         <w:rPr>
-          <w:rFonts w:ascii="微软雅黑" w:eastAsia="微软雅黑" w:hAnsi="微软雅黑" w:cs="宋体" w:hint="eastAsia"/>
+          <w:rFonts w:ascii="微软雅黑" w:eastAsia="微软雅黑" w:hAnsi="微软雅黑" w:cs="宋体"/>
           <w:color w:val="777777"/>
           <w:kern w:val="0"/>
           <w:szCs w:val="21"/>
@@ -269,7 +324,7 @@
         <w:shd w:val="clear" w:color="auto" w:fill="FFFFFF"/>
         <w:jc w:val="left"/>
         <w:rPr>
-          <w:rFonts w:ascii="微软雅黑" w:eastAsia="微软雅黑" w:hAnsi="微软雅黑" w:cs="宋体" w:hint="eastAsia"/>
+          <w:rFonts w:ascii="微软雅黑" w:eastAsia="微软雅黑" w:hAnsi="微软雅黑" w:cs="宋体"/>
           <w:color w:val="333333"/>
           <w:kern w:val="0"/>
           <w:szCs w:val="21"/>
@@ -304,7 +359,7 @@
         <w:shd w:val="clear" w:color="auto" w:fill="FFFFFF"/>
         <w:jc w:val="left"/>
         <w:rPr>
-          <w:rFonts w:ascii="微软雅黑" w:eastAsia="微软雅黑" w:hAnsi="微软雅黑" w:cs="宋体" w:hint="eastAsia"/>
+          <w:rFonts w:ascii="微软雅黑" w:eastAsia="微软雅黑" w:hAnsi="微软雅黑" w:cs="宋体"/>
           <w:color w:val="333333"/>
           <w:kern w:val="0"/>
           <w:szCs w:val="21"/>
@@ -315,32 +370,52 @@
           <w:rFonts w:ascii="微软雅黑" w:eastAsia="微软雅黑" w:hAnsi="微软雅黑" w:cs="宋体" w:hint="eastAsia"/>
           <w:b/>
           <w:bCs/>
-          <w:i/>
-          <w:iCs/>
-          <w:color w:val="333333"/>
-          <w:kern w:val="0"/>
-          <w:szCs w:val="21"/>
-        </w:rPr>
-        <w:t>该文的代码说明均忽略一些简单必须的代码，以保证示例的简洁，比如防止头文件重复包含等</w:t>
+          <w:color w:val="333333"/>
+          <w:kern w:val="0"/>
+          <w:sz w:val="32"/>
+          <w:szCs w:val="32"/>
+        </w:rPr>
+        <w:t>（1）实例说明</w:t>
       </w:r>
     </w:p>
     <w:p>
       <w:pPr>
         <w:widowControl/>
         <w:shd w:val="clear" w:color="auto" w:fill="FFFFFF"/>
-        <w:spacing w:before="300" w:after="300"/>
-        <w:jc w:val="left"/>
-        <w:outlineLvl w:val="1"/>
-        <w:rPr>
-          <w:rFonts w:ascii="微软雅黑" w:eastAsia="微软雅黑" w:hAnsi="微软雅黑" w:cs="宋体" w:hint="eastAsia"/>
+        <w:spacing w:before="150" w:after="150"/>
+        <w:jc w:val="left"/>
+        <w:rPr>
+          <w:rFonts w:ascii="微软雅黑" w:eastAsia="微软雅黑" w:hAnsi="微软雅黑" w:cs="宋体"/>
+          <w:color w:val="333333"/>
+          <w:kern w:val="0"/>
+          <w:szCs w:val="21"/>
+        </w:rPr>
+      </w:pPr>
+      <w:r>
+        <w:rPr>
+          <w:rFonts w:ascii="微软雅黑" w:eastAsia="微软雅黑" w:hAnsi="微软雅黑" w:cs="宋体" w:hint="eastAsia"/>
+          <w:color w:val="333333"/>
+          <w:kern w:val="0"/>
+          <w:szCs w:val="21"/>
+        </w:rPr>
+        <w:t>假设现在有一个需求，你需要写一个类，来完成产品的信息保存和获取，这个需求看起来非常的简单，我们只需要一分钟就能写好</w:t>
+      </w:r>
+    </w:p>
+    <w:p>
+      <w:pPr>
+        <w:widowControl/>
+        <w:shd w:val="clear" w:color="auto" w:fill="FFFFFF"/>
+        <w:jc w:val="left"/>
+        <w:rPr>
+          <w:rFonts w:ascii="微软雅黑" w:eastAsia="微软雅黑" w:hAnsi="微软雅黑" w:cs="宋体"/>
           <w:b/>
           <w:bCs/>
           <w:color w:val="333333"/>
           <w:kern w:val="0"/>
-          <w:sz w:val="32"/>
-          <w:szCs w:val="32"/>
-        </w:rPr>
-      </w:pPr>
+          <w:szCs w:val="21"/>
+        </w:rPr>
+      </w:pPr>
+      <w:proofErr w:type="spellStart"/>
       <w:r>
         <w:rPr>
           <w:rFonts w:ascii="微软雅黑" w:eastAsia="微软雅黑" w:hAnsi="微软雅黑" w:cs="宋体" w:hint="eastAsia"/>
@@ -348,34 +423,11 @@
           <w:bCs/>
           <w:color w:val="333333"/>
           <w:kern w:val="0"/>
-          <w:sz w:val="32"/>
-          <w:szCs w:val="32"/>
-        </w:rPr>
-        <w:t>（1）实例说明</w:t>
-      </w:r>
-    </w:p>
-    <w:p>
-      <w:pPr>
-        <w:widowControl/>
-        <w:shd w:val="clear" w:color="auto" w:fill="FFFFFF"/>
-        <w:spacing w:before="150" w:after="150"/>
-        <w:jc w:val="left"/>
-        <w:rPr>
-          <w:rFonts w:ascii="微软雅黑" w:eastAsia="微软雅黑" w:hAnsi="微软雅黑" w:cs="宋体" w:hint="eastAsia"/>
-          <w:color w:val="333333"/>
-          <w:kern w:val="0"/>
-          <w:szCs w:val="21"/>
-        </w:rPr>
-      </w:pPr>
-      <w:r>
-        <w:rPr>
-          <w:rFonts w:ascii="微软雅黑" w:eastAsia="微软雅黑" w:hAnsi="微软雅黑" w:cs="宋体" w:hint="eastAsia"/>
-          <w:color w:val="333333"/>
-          <w:kern w:val="0"/>
-          <w:szCs w:val="21"/>
-        </w:rPr>
-        <w:t>假设现在有一个需求，你需要写一个类，来完成产品的信息保存和获取，这个需求看起来非常的简单，我们只需要一分钟就能写好</w:t>
-      </w:r>
+          <w:szCs w:val="21"/>
+        </w:rPr>
+        <w:t>Product.h</w:t>
+      </w:r>
+      <w:proofErr w:type="spellEnd"/>
     </w:p>
     <w:p>
       <w:pPr>
@@ -391,19 +443,21 @@
           <w:szCs w:val="21"/>
         </w:rPr>
       </w:pPr>
-      <w:proofErr w:type="spellStart"/>
-      <w:r>
-        <w:rPr>
-          <w:rFonts w:ascii="微软雅黑" w:eastAsia="微软雅黑" w:hAnsi="微软雅黑" w:cs="宋体" w:hint="eastAsia"/>
+    </w:p>
+    <w:p>
+      <w:pPr>
+        <w:widowControl/>
+        <w:shd w:val="clear" w:color="auto" w:fill="FFFFFF"/>
+        <w:jc w:val="left"/>
+        <w:rPr>
+          <w:rFonts w:ascii="微软雅黑" w:eastAsia="微软雅黑" w:hAnsi="微软雅黑" w:cs="宋体"/>
           <w:b/>
           <w:bCs/>
           <w:color w:val="333333"/>
           <w:kern w:val="0"/>
           <w:szCs w:val="21"/>
         </w:rPr>
-        <w:t>Product.h</w:t>
-      </w:r>
-      <w:proofErr w:type="spellEnd"/>
+      </w:pPr>
     </w:p>
     <w:p>
       <w:pPr>
@@ -412,36 +466,6 @@
         <w:jc w:val="left"/>
         <w:rPr>
           <w:rFonts w:ascii="微软雅黑" w:eastAsia="微软雅黑" w:hAnsi="微软雅黑" w:cs="宋体"/>
-          <w:b/>
-          <w:bCs/>
-          <w:color w:val="333333"/>
-          <w:kern w:val="0"/>
-          <w:szCs w:val="21"/>
-        </w:rPr>
-      </w:pPr>
-    </w:p>
-    <w:p>
-      <w:pPr>
-        <w:widowControl/>
-        <w:shd w:val="clear" w:color="auto" w:fill="FFFFFF"/>
-        <w:jc w:val="left"/>
-        <w:rPr>
-          <w:rFonts w:ascii="微软雅黑" w:eastAsia="微软雅黑" w:hAnsi="微软雅黑" w:cs="宋体"/>
-          <w:b/>
-          <w:bCs/>
-          <w:color w:val="333333"/>
-          <w:kern w:val="0"/>
-          <w:szCs w:val="21"/>
-        </w:rPr>
-      </w:pPr>
-    </w:p>
-    <w:p>
-      <w:pPr>
-        <w:widowControl/>
-        <w:shd w:val="clear" w:color="auto" w:fill="FFFFFF"/>
-        <w:jc w:val="left"/>
-        <w:rPr>
-          <w:rFonts w:ascii="微软雅黑" w:eastAsia="微软雅黑" w:hAnsi="微软雅黑" w:cs="宋体" w:hint="eastAsia"/>
           <w:color w:val="333333"/>
           <w:kern w:val="0"/>
           <w:szCs w:val="21"/>
@@ -1115,7 +1139,7 @@
         <w:shd w:val="clear" w:color="auto" w:fill="FFFFFF"/>
         <w:jc w:val="left"/>
         <w:rPr>
-          <w:rFonts w:ascii="微软雅黑" w:eastAsia="微软雅黑" w:hAnsi="微软雅黑" w:cs="宋体" w:hint="eastAsia"/>
+          <w:rFonts w:ascii="微软雅黑" w:eastAsia="微软雅黑" w:hAnsi="微软雅黑" w:cs="宋体"/>
           <w:color w:val="333333"/>
           <w:kern w:val="0"/>
           <w:szCs w:val="21"/>
@@ -1963,50 +1987,20 @@
         <w:spacing w:before="150" w:after="150"/>
         <w:jc w:val="left"/>
         <w:rPr>
-          <w:rFonts w:ascii="微软雅黑" w:eastAsia="微软雅黑" w:hAnsi="微软雅黑" w:cs="宋体" w:hint="eastAsia"/>
-          <w:color w:val="333333"/>
-          <w:kern w:val="0"/>
-          <w:szCs w:val="21"/>
-        </w:rPr>
-      </w:pPr>
-      <w:r>
-        <w:rPr>
-          <w:rFonts w:ascii="微软雅黑" w:eastAsia="微软雅黑" w:hAnsi="微软雅黑" w:cs="宋体" w:hint="eastAsia"/>
-          <w:color w:val="333333"/>
-          <w:kern w:val="0"/>
-          <w:szCs w:val="21"/>
-        </w:rPr>
-        <w:t>我们完成了我们的模块，并交付出去提供给他人调用，结果第二天，有了新的需求，你需要新增一个成员变量，用作其中某个业务逻辑的数据存储，所以你不得不在头文件中的</w:t>
-      </w:r>
-      <w:r>
-        <w:rPr>
-          <w:rFonts w:ascii="微软雅黑" w:eastAsia="微软雅黑" w:hAnsi="微软雅黑" w:cs="宋体" w:hint="eastAsia"/>
-          <w:color w:val="333333"/>
-          <w:kern w:val="0"/>
-          <w:szCs w:val="21"/>
-        </w:rPr>
-        <w:lastRenderedPageBreak/>
-        <w:t>class内新增了一个成员属性，并在</w:t>
-      </w:r>
-      <w:proofErr w:type="spellStart"/>
-      <w:r>
-        <w:rPr>
-          <w:rFonts w:ascii="微软雅黑" w:eastAsia="微软雅黑" w:hAnsi="微软雅黑" w:cs="宋体" w:hint="eastAsia"/>
-          <w:color w:val="333333"/>
-          <w:kern w:val="0"/>
-          <w:szCs w:val="21"/>
-        </w:rPr>
-        <w:t>cpp</w:t>
-      </w:r>
-      <w:proofErr w:type="spellEnd"/>
-      <w:r>
-        <w:rPr>
-          <w:rFonts w:ascii="微软雅黑" w:eastAsia="微软雅黑" w:hAnsi="微软雅黑" w:cs="宋体" w:hint="eastAsia"/>
-          <w:color w:val="333333"/>
-          <w:kern w:val="0"/>
-          <w:szCs w:val="21"/>
-        </w:rPr>
-        <w:t>中修改逻辑，辛运的是对外开放的接口并没有任何变动，调用你的模块的地方不需要修改代码。完成之后，交付使用。</w:t>
+          <w:rFonts w:ascii="微软雅黑" w:eastAsia="微软雅黑" w:hAnsi="微软雅黑" w:cs="宋体"/>
+          <w:color w:val="333333"/>
+          <w:kern w:val="0"/>
+          <w:szCs w:val="21"/>
+        </w:rPr>
+      </w:pPr>
+      <w:r>
+        <w:rPr>
+          <w:rFonts w:ascii="微软雅黑" w:eastAsia="微软雅黑" w:hAnsi="微软雅黑" w:cs="宋体" w:hint="eastAsia"/>
+          <w:color w:val="333333"/>
+          <w:kern w:val="0"/>
+          <w:szCs w:val="21"/>
+        </w:rPr>
+        <w:t>利用PIMPL机制，将私有成员隐藏起来，使得只有接口不变，那么头文件就不会改变，已达到解耦的目的。PIMPL机制的好处之一就是避免头文件依赖，提高编译速度。</w:t>
       </w:r>
     </w:p>
     <w:p>
@@ -2016,20 +2010,50 @@
         <w:spacing w:before="150" w:after="150"/>
         <w:jc w:val="left"/>
         <w:rPr>
-          <w:rFonts w:ascii="微软雅黑" w:eastAsia="微软雅黑" w:hAnsi="微软雅黑" w:cs="宋体" w:hint="eastAsia"/>
-          <w:color w:val="333333"/>
-          <w:kern w:val="0"/>
-          <w:szCs w:val="21"/>
-        </w:rPr>
-      </w:pPr>
-      <w:r>
-        <w:rPr>
-          <w:rFonts w:ascii="微软雅黑" w:eastAsia="微软雅黑" w:hAnsi="微软雅黑" w:cs="宋体" w:hint="eastAsia"/>
-          <w:color w:val="333333"/>
-          <w:kern w:val="0"/>
-          <w:szCs w:val="21"/>
-        </w:rPr>
-        <w:t>然后这时候问题来了，调用此模块的人向你抱怨，替换了你的模块之后，明明自己没有修改任何东西，但是整个工程重新编译了整整半个多小时（可能有些夸张）。因为整个工程代码量巨大，很多地方都使用了你的模块，包含了你的头文件，导致这些包含你的头文件的地方虽然没有变动，但是都重新编译了。</w:t>
+          <w:rFonts w:ascii="微软雅黑" w:eastAsia="微软雅黑" w:hAnsi="微软雅黑" w:cs="宋体"/>
+          <w:color w:val="333333"/>
+          <w:kern w:val="0"/>
+          <w:szCs w:val="21"/>
+        </w:rPr>
+      </w:pPr>
+      <w:r>
+        <w:rPr>
+          <w:rFonts w:ascii="微软雅黑" w:eastAsia="微软雅黑" w:hAnsi="微软雅黑" w:cs="宋体" w:hint="eastAsia"/>
+          <w:color w:val="333333"/>
+          <w:kern w:val="0"/>
+          <w:szCs w:val="21"/>
+        </w:rPr>
+        <w:t>那利用PIMPL机制，上面的问题如何解决呢？</w:t>
+      </w:r>
+    </w:p>
+    <w:p>
+      <w:pPr>
+        <w:widowControl/>
+        <w:shd w:val="clear" w:color="auto" w:fill="FFFFFF"/>
+        <w:spacing w:before="300" w:after="300"/>
+        <w:jc w:val="left"/>
+        <w:outlineLvl w:val="1"/>
+        <w:rPr>
+          <w:rFonts w:ascii="微软雅黑" w:eastAsia="微软雅黑" w:hAnsi="微软雅黑" w:cs="宋体"/>
+          <w:b/>
+          <w:bCs/>
+          <w:color w:val="333333"/>
+          <w:kern w:val="0"/>
+          <w:sz w:val="32"/>
+          <w:szCs w:val="32"/>
+        </w:rPr>
+      </w:pPr>
+      <w:r>
+        <w:rPr>
+          <w:rFonts w:ascii="微软雅黑" w:eastAsia="微软雅黑" w:hAnsi="微软雅黑" w:cs="宋体" w:hint="eastAsia"/>
+          <w:b/>
+          <w:bCs/>
+          <w:color w:val="333333"/>
+          <w:kern w:val="0"/>
+          <w:sz w:val="32"/>
+          <w:szCs w:val="32"/>
+        </w:rPr>
+        <w:t>（2）利用PIMPL机制</w:t>
       </w:r>
     </w:p>
     <w:p>
@@ -2040,82 +2064,6 @@
         <w:jc w:val="left"/>
         <w:rPr>
           <w:rFonts w:ascii="微软雅黑" w:eastAsia="微软雅黑" w:hAnsi="微软雅黑" w:cs="宋体"/>
-          <w:color w:val="333333"/>
-          <w:kern w:val="0"/>
-          <w:szCs w:val="21"/>
-        </w:rPr>
-      </w:pPr>
-      <w:r>
-        <w:rPr>
-          <w:rFonts w:ascii="微软雅黑" w:eastAsia="微软雅黑" w:hAnsi="微软雅黑" w:cs="宋体" w:hint="eastAsia"/>
-          <w:color w:val="333333"/>
-          <w:kern w:val="0"/>
-          <w:szCs w:val="21"/>
-        </w:rPr>
-        <w:t>利用PIMPL机制，将私有成员隐藏起来，使得只有接口不变，那么头文件就不会改变，已达到解耦的目的。从上面例子也可以看出，PIMPL机制的好处之一就是避免头文件依赖，提高编译速度。</w:t>
-      </w:r>
-    </w:p>
-    <w:p>
-      <w:pPr>
-        <w:widowControl/>
-        <w:shd w:val="clear" w:color="auto" w:fill="FFFFFF"/>
-        <w:spacing w:before="150" w:after="150"/>
-        <w:jc w:val="left"/>
-        <w:rPr>
-          <w:rFonts w:ascii="微软雅黑" w:eastAsia="微软雅黑" w:hAnsi="微软雅黑" w:cs="宋体" w:hint="eastAsia"/>
-          <w:color w:val="333333"/>
-          <w:kern w:val="0"/>
-          <w:szCs w:val="21"/>
-        </w:rPr>
-      </w:pPr>
-      <w:r>
-        <w:rPr>
-          <w:rFonts w:ascii="微软雅黑" w:eastAsia="微软雅黑" w:hAnsi="微软雅黑" w:cs="宋体" w:hint="eastAsia"/>
-          <w:color w:val="333333"/>
-          <w:kern w:val="0"/>
-          <w:szCs w:val="21"/>
-        </w:rPr>
-        <w:t>那利用PIMPL机制，上面的问题如何解决呢？</w:t>
-      </w:r>
-    </w:p>
-    <w:p>
-      <w:pPr>
-        <w:widowControl/>
-        <w:shd w:val="clear" w:color="auto" w:fill="FFFFFF"/>
-        <w:spacing w:before="300" w:after="300"/>
-        <w:jc w:val="left"/>
-        <w:outlineLvl w:val="1"/>
-        <w:rPr>
-          <w:rFonts w:ascii="微软雅黑" w:eastAsia="微软雅黑" w:hAnsi="微软雅黑" w:cs="宋体" w:hint="eastAsia"/>
-          <w:b/>
-          <w:bCs/>
-          <w:color w:val="333333"/>
-          <w:kern w:val="0"/>
-          <w:sz w:val="32"/>
-          <w:szCs w:val="32"/>
-        </w:rPr>
-      </w:pPr>
-      <w:r>
-        <w:rPr>
-          <w:rFonts w:ascii="微软雅黑" w:eastAsia="微软雅黑" w:hAnsi="微软雅黑" w:cs="宋体" w:hint="eastAsia"/>
-          <w:b/>
-          <w:bCs/>
-          <w:color w:val="333333"/>
-          <w:kern w:val="0"/>
-          <w:sz w:val="32"/>
-          <w:szCs w:val="32"/>
-        </w:rPr>
-        <w:t>（2）利用PIMPL机制</w:t>
-      </w:r>
-    </w:p>
-    <w:p>
-      <w:pPr>
-        <w:widowControl/>
-        <w:shd w:val="clear" w:color="auto" w:fill="FFFFFF"/>
-        <w:spacing w:before="150" w:after="150"/>
-        <w:jc w:val="left"/>
-        <w:rPr>
-          <w:rFonts w:ascii="微软雅黑" w:eastAsia="微软雅黑" w:hAnsi="微软雅黑" w:cs="宋体" w:hint="eastAsia"/>
           <w:color w:val="333333"/>
           <w:kern w:val="0"/>
           <w:szCs w:val="21"/>
@@ -2440,7 +2388,6 @@
           <w:kern w:val="0"/>
           <w:szCs w:val="21"/>
         </w:rPr>
-        <w:lastRenderedPageBreak/>
         <w:t xml:space="preserve">    string </w:t>
       </w:r>
       <w:proofErr w:type="spellStart"/>
@@ -2790,7 +2737,7 @@
         <w:shd w:val="clear" w:color="auto" w:fill="FFFFFF"/>
         <w:jc w:val="left"/>
         <w:rPr>
-          <w:rFonts w:ascii="微软雅黑" w:eastAsia="微软雅黑" w:hAnsi="微软雅黑" w:cs="宋体" w:hint="eastAsia"/>
+          <w:rFonts w:ascii="微软雅黑" w:eastAsia="微软雅黑" w:hAnsi="微软雅黑" w:cs="宋体"/>
           <w:color w:val="333333"/>
           <w:kern w:val="0"/>
           <w:szCs w:val="21"/>
@@ -3545,7 +3492,6 @@
           <w:highlight w:val="lightGray"/>
           <w:shd w:val="clear" w:color="auto" w:fill="FFFFFF"/>
         </w:rPr>
-        <w:lastRenderedPageBreak/>
         <w:t xml:space="preserve">    return data-&gt;name;</w:t>
       </w:r>
     </w:p>
@@ -4130,7 +4076,7 @@
         <w:spacing w:before="150" w:after="150"/>
         <w:jc w:val="left"/>
         <w:rPr>
-          <w:rFonts w:ascii="微软雅黑" w:eastAsia="微软雅黑" w:hAnsi="微软雅黑" w:cs="宋体" w:hint="eastAsia"/>
+          <w:rFonts w:ascii="微软雅黑" w:eastAsia="微软雅黑" w:hAnsi="微软雅黑" w:cs="宋体"/>
           <w:color w:val="333333"/>
           <w:kern w:val="0"/>
           <w:szCs w:val="21"/>
@@ -4233,7 +4179,7 @@
         <w:spacing w:before="150" w:after="150"/>
         <w:jc w:val="left"/>
         <w:rPr>
-          <w:rFonts w:ascii="微软雅黑" w:eastAsia="微软雅黑" w:hAnsi="微软雅黑" w:cs="宋体" w:hint="eastAsia"/>
+          <w:rFonts w:ascii="微软雅黑" w:eastAsia="微软雅黑" w:hAnsi="微软雅黑" w:cs="宋体"/>
           <w:color w:val="333333"/>
           <w:kern w:val="0"/>
           <w:szCs w:val="21"/>
@@ -4260,7 +4206,7 @@
         <w:ind w:left="1320"/>
         <w:jc w:val="left"/>
         <w:rPr>
-          <w:rFonts w:ascii="微软雅黑" w:eastAsia="微软雅黑" w:hAnsi="微软雅黑" w:cs="宋体" w:hint="eastAsia"/>
+          <w:rFonts w:ascii="微软雅黑" w:eastAsia="微软雅黑" w:hAnsi="微软雅黑" w:cs="宋体"/>
           <w:color w:val="333333"/>
           <w:kern w:val="0"/>
           <w:szCs w:val="21"/>
@@ -4287,7 +4233,7 @@
         <w:ind w:left="1320"/>
         <w:jc w:val="left"/>
         <w:rPr>
-          <w:rFonts w:ascii="微软雅黑" w:eastAsia="微软雅黑" w:hAnsi="微软雅黑" w:cs="宋体" w:hint="eastAsia"/>
+          <w:rFonts w:ascii="微软雅黑" w:eastAsia="微软雅黑" w:hAnsi="微软雅黑" w:cs="宋体"/>
           <w:color w:val="333333"/>
           <w:kern w:val="0"/>
           <w:szCs w:val="21"/>
@@ -4314,7 +4260,7 @@
         <w:ind w:left="1320"/>
         <w:jc w:val="left"/>
         <w:rPr>
-          <w:rFonts w:ascii="微软雅黑" w:eastAsia="微软雅黑" w:hAnsi="微软雅黑" w:cs="宋体" w:hint="eastAsia"/>
+          <w:rFonts w:ascii="微软雅黑" w:eastAsia="微软雅黑" w:hAnsi="微软雅黑" w:cs="宋体"/>
           <w:color w:val="333333"/>
           <w:kern w:val="0"/>
           <w:szCs w:val="21"/>
@@ -4341,7 +4287,7 @@
         <w:ind w:left="1320"/>
         <w:jc w:val="left"/>
         <w:rPr>
-          <w:rFonts w:ascii="微软雅黑" w:eastAsia="微软雅黑" w:hAnsi="微软雅黑" w:cs="宋体" w:hint="eastAsia"/>
+          <w:rFonts w:ascii="微软雅黑" w:eastAsia="微软雅黑" w:hAnsi="微软雅黑" w:cs="宋体"/>
           <w:color w:val="333333"/>
           <w:kern w:val="0"/>
           <w:szCs w:val="21"/>
@@ -4365,7 +4311,7 @@
         <w:jc w:val="left"/>
         <w:outlineLvl w:val="0"/>
         <w:rPr>
-          <w:rFonts w:ascii="微软雅黑" w:eastAsia="微软雅黑" w:hAnsi="微软雅黑" w:cs="宋体" w:hint="eastAsia"/>
+          <w:rFonts w:ascii="微软雅黑" w:eastAsia="微软雅黑" w:hAnsi="微软雅黑" w:cs="宋体"/>
           <w:b/>
           <w:bCs/>
           <w:color w:val="333333"/>
@@ -4394,20 +4340,19 @@
         <w:spacing w:before="150" w:after="150"/>
         <w:jc w:val="left"/>
         <w:rPr>
-          <w:rFonts w:ascii="微软雅黑" w:eastAsia="微软雅黑" w:hAnsi="微软雅黑" w:cs="宋体" w:hint="eastAsia"/>
-          <w:color w:val="333333"/>
-          <w:kern w:val="0"/>
-          <w:szCs w:val="21"/>
-        </w:rPr>
-      </w:pPr>
-      <w:r>
-        <w:rPr>
-          <w:rFonts w:ascii="微软雅黑" w:eastAsia="微软雅黑" w:hAnsi="微软雅黑" w:cs="宋体" w:hint="eastAsia"/>
-          <w:color w:val="333333"/>
-          <w:kern w:val="0"/>
-          <w:szCs w:val="21"/>
-        </w:rPr>
-        <w:lastRenderedPageBreak/>
+          <w:rFonts w:ascii="微软雅黑" w:eastAsia="微软雅黑" w:hAnsi="微软雅黑" w:cs="宋体"/>
+          <w:color w:val="333333"/>
+          <w:kern w:val="0"/>
+          <w:szCs w:val="21"/>
+        </w:rPr>
+      </w:pPr>
+      <w:r>
+        <w:rPr>
+          <w:rFonts w:ascii="微软雅黑" w:eastAsia="微软雅黑" w:hAnsi="微软雅黑" w:cs="宋体" w:hint="eastAsia"/>
+          <w:color w:val="333333"/>
+          <w:kern w:val="0"/>
+          <w:szCs w:val="21"/>
+        </w:rPr>
         <w:t>了解PIMPL机制之后，我们可以看看优秀的C++库中是如何实现PIMPL机制的，以Qt框架为例。读过Qt源码的同学对Qt中的d指针想必不会陌生，我们来详细讲解一下</w:t>
       </w:r>
     </w:p>
@@ -4419,7 +4364,7 @@
         <w:jc w:val="left"/>
         <w:outlineLvl w:val="1"/>
         <w:rPr>
-          <w:rFonts w:ascii="微软雅黑" w:eastAsia="微软雅黑" w:hAnsi="微软雅黑" w:cs="宋体" w:hint="eastAsia"/>
+          <w:rFonts w:ascii="微软雅黑" w:eastAsia="微软雅黑" w:hAnsi="微软雅黑" w:cs="宋体"/>
           <w:b/>
           <w:bCs/>
           <w:color w:val="333333"/>
@@ -4474,7 +4419,7 @@
         <w:spacing w:before="150" w:after="150"/>
         <w:jc w:val="left"/>
         <w:rPr>
-          <w:rFonts w:ascii="微软雅黑" w:eastAsia="微软雅黑" w:hAnsi="微软雅黑" w:cs="宋体" w:hint="eastAsia"/>
+          <w:rFonts w:ascii="微软雅黑" w:eastAsia="微软雅黑" w:hAnsi="微软雅黑" w:cs="宋体"/>
           <w:color w:val="333333"/>
           <w:kern w:val="0"/>
           <w:szCs w:val="21"/>
@@ -4517,7 +4462,7 @@
         <w:spacing w:before="150" w:after="150"/>
         <w:jc w:val="left"/>
         <w:rPr>
-          <w:rFonts w:ascii="微软雅黑" w:eastAsia="微软雅黑" w:hAnsi="微软雅黑" w:cs="宋体" w:hint="eastAsia"/>
+          <w:rFonts w:ascii="微软雅黑" w:eastAsia="微软雅黑" w:hAnsi="微软雅黑" w:cs="宋体"/>
           <w:color w:val="333333"/>
           <w:kern w:val="0"/>
           <w:szCs w:val="21"/>
@@ -4624,7 +4569,7 @@
         <w:spacing w:beforeAutospacing="1" w:afterAutospacing="1"/>
         <w:jc w:val="left"/>
         <w:rPr>
-          <w:rFonts w:ascii="宋体" w:eastAsia="宋体" w:hAnsi="宋体" w:cs="宋体" w:hint="eastAsia"/>
+          <w:rFonts w:ascii="宋体" w:eastAsia="宋体" w:hAnsi="宋体" w:cs="宋体"/>
           <w:color w:val="000000"/>
           <w:kern w:val="0"/>
           <w:sz w:val="24"/>
@@ -4791,7 +4736,7 @@
         <w:spacing w:beforeAutospacing="1" w:afterAutospacing="1"/>
         <w:jc w:val="left"/>
         <w:rPr>
-          <w:rFonts w:ascii="宋体" w:eastAsia="宋体" w:hAnsi="宋体" w:cs="宋体" w:hint="eastAsia"/>
+          <w:rFonts w:ascii="宋体" w:eastAsia="宋体" w:hAnsi="宋体" w:cs="宋体"/>
           <w:color w:val="000000"/>
           <w:kern w:val="0"/>
           <w:sz w:val="24"/>
@@ -4844,7 +4789,7 @@
         <w:spacing w:beforeAutospacing="1" w:afterAutospacing="1"/>
         <w:jc w:val="left"/>
         <w:rPr>
-          <w:rFonts w:ascii="宋体" w:eastAsia="宋体" w:hAnsi="宋体" w:cs="宋体" w:hint="eastAsia"/>
+          <w:rFonts w:ascii="宋体" w:eastAsia="宋体" w:hAnsi="宋体" w:cs="宋体"/>
           <w:color w:val="000000"/>
           <w:kern w:val="0"/>
           <w:sz w:val="24"/>
@@ -4897,7 +4842,7 @@
         <w:spacing w:beforeAutospacing="1" w:afterAutospacing="1"/>
         <w:jc w:val="left"/>
         <w:rPr>
-          <w:rFonts w:ascii="宋体" w:eastAsia="宋体" w:hAnsi="宋体" w:cs="宋体" w:hint="eastAsia"/>
+          <w:rFonts w:ascii="宋体" w:eastAsia="宋体" w:hAnsi="宋体" w:cs="宋体"/>
           <w:color w:val="000000"/>
           <w:kern w:val="0"/>
           <w:sz w:val="24"/>
@@ -4962,7 +4907,7 @@
         <w:spacing w:beforeAutospacing="1" w:afterAutospacing="1"/>
         <w:jc w:val="left"/>
         <w:rPr>
-          <w:rFonts w:ascii="宋体" w:eastAsia="宋体" w:hAnsi="宋体" w:cs="宋体" w:hint="eastAsia"/>
+          <w:rFonts w:ascii="宋体" w:eastAsia="宋体" w:hAnsi="宋体" w:cs="宋体"/>
           <w:color w:val="000000"/>
           <w:kern w:val="0"/>
           <w:sz w:val="24"/>
@@ -5041,7 +4986,7 @@
         <w:spacing w:beforeAutospacing="1" w:afterAutospacing="1"/>
         <w:jc w:val="left"/>
         <w:rPr>
-          <w:rFonts w:ascii="宋体" w:eastAsia="宋体" w:hAnsi="宋体" w:cs="宋体" w:hint="eastAsia"/>
+          <w:rFonts w:ascii="宋体" w:eastAsia="宋体" w:hAnsi="宋体" w:cs="宋体"/>
           <w:color w:val="000000"/>
           <w:kern w:val="0"/>
           <w:sz w:val="24"/>
@@ -5082,7 +5027,7 @@
         <w:spacing w:beforeAutospacing="1" w:afterAutospacing="1"/>
         <w:jc w:val="left"/>
         <w:rPr>
-          <w:rFonts w:ascii="宋体" w:eastAsia="宋体" w:hAnsi="宋体" w:cs="宋体" w:hint="eastAsia"/>
+          <w:rFonts w:ascii="宋体" w:eastAsia="宋体" w:hAnsi="宋体" w:cs="宋体"/>
           <w:color w:val="000000"/>
           <w:kern w:val="0"/>
           <w:sz w:val="24"/>
@@ -5209,7 +5154,7 @@
         <w:spacing w:beforeAutospacing="1" w:afterAutospacing="1"/>
         <w:jc w:val="left"/>
         <w:rPr>
-          <w:rFonts w:ascii="宋体" w:eastAsia="宋体" w:hAnsi="宋体" w:cs="宋体" w:hint="eastAsia"/>
+          <w:rFonts w:ascii="宋体" w:eastAsia="宋体" w:hAnsi="宋体" w:cs="宋体"/>
           <w:color w:val="000000"/>
           <w:kern w:val="0"/>
           <w:sz w:val="24"/>
@@ -5336,7 +5281,7 @@
         <w:spacing w:beforeAutospacing="1" w:afterAutospacing="1"/>
         <w:jc w:val="left"/>
         <w:rPr>
-          <w:rFonts w:ascii="宋体" w:eastAsia="宋体" w:hAnsi="宋体" w:cs="宋体" w:hint="eastAsia"/>
+          <w:rFonts w:ascii="宋体" w:eastAsia="宋体" w:hAnsi="宋体" w:cs="宋体"/>
           <w:color w:val="000000"/>
           <w:kern w:val="0"/>
           <w:sz w:val="24"/>
@@ -5364,7 +5309,7 @@
         <w:spacing w:before="150" w:after="150"/>
         <w:jc w:val="left"/>
         <w:rPr>
-          <w:rFonts w:ascii="微软雅黑" w:eastAsia="微软雅黑" w:hAnsi="微软雅黑" w:cs="宋体" w:hint="eastAsia"/>
+          <w:rFonts w:ascii="微软雅黑" w:eastAsia="微软雅黑" w:hAnsi="微软雅黑" w:cs="宋体"/>
           <w:color w:val="333333"/>
           <w:kern w:val="0"/>
           <w:szCs w:val="21"/>
@@ -5407,7 +5352,7 @@
         <w:spacing w:before="150" w:after="150"/>
         <w:jc w:val="left"/>
         <w:rPr>
-          <w:rFonts w:ascii="微软雅黑" w:eastAsia="微软雅黑" w:hAnsi="微软雅黑" w:cs="宋体"/>
+          <w:rFonts w:ascii="微软雅黑" w:eastAsia="微软雅黑" w:hAnsi="微软雅黑" w:cs="宋体" w:hint="eastAsia"/>
           <w:color w:val="333333"/>
           <w:kern w:val="0"/>
           <w:szCs w:val="21"/>
@@ -5422,20 +5367,6 @@
         </w:rPr>
         <w:t>我们先找到它的构造函数，实现如下：</w:t>
       </w:r>
-    </w:p>
-    <w:p>
-      <w:pPr>
-        <w:widowControl/>
-        <w:shd w:val="clear" w:color="auto" w:fill="FFFFFF"/>
-        <w:spacing w:before="150" w:after="150"/>
-        <w:jc w:val="left"/>
-        <w:rPr>
-          <w:rFonts w:ascii="微软雅黑" w:eastAsia="微软雅黑" w:hAnsi="微软雅黑" w:cs="宋体" w:hint="eastAsia"/>
-          <w:color w:val="333333"/>
-          <w:kern w:val="0"/>
-          <w:szCs w:val="21"/>
-        </w:rPr>
-      </w:pPr>
     </w:p>
     <w:p>
       <w:pPr>
@@ -5468,7 +5399,7 @@
         <w:spacing w:before="100" w:beforeAutospacing="1" w:after="100" w:afterAutospacing="1"/>
         <w:jc w:val="left"/>
         <w:rPr>
-          <w:rFonts w:ascii="宋体" w:eastAsia="宋体" w:hAnsi="宋体" w:cs="宋体" w:hint="eastAsia"/>
+          <w:rFonts w:ascii="宋体" w:eastAsia="宋体" w:hAnsi="宋体" w:cs="宋体"/>
           <w:color w:val="000000"/>
           <w:kern w:val="0"/>
           <w:sz w:val="24"/>
@@ -5489,7 +5420,6 @@
           <w:highlight w:val="lightGray"/>
           <w:shd w:val="clear" w:color="auto" w:fill="FFFFFF"/>
         </w:rPr>
-        <w:lastRenderedPageBreak/>
         <w:t>QThread</w:t>
       </w:r>
       <w:proofErr w:type="spellEnd"/>
@@ -5590,7 +5520,7 @@
         <w:spacing w:beforeAutospacing="1" w:afterAutospacing="1"/>
         <w:jc w:val="left"/>
         <w:rPr>
-          <w:rFonts w:ascii="宋体" w:eastAsia="宋体" w:hAnsi="宋体" w:cs="宋体" w:hint="eastAsia"/>
+          <w:rFonts w:ascii="宋体" w:eastAsia="宋体" w:hAnsi="宋体" w:cs="宋体"/>
           <w:color w:val="000000"/>
           <w:kern w:val="0"/>
           <w:sz w:val="24"/>
@@ -5733,7 +5663,7 @@
         <w:spacing w:beforeAutospacing="1" w:afterAutospacing="1"/>
         <w:jc w:val="left"/>
         <w:rPr>
-          <w:rFonts w:ascii="宋体" w:eastAsia="宋体" w:hAnsi="宋体" w:cs="宋体" w:hint="eastAsia"/>
+          <w:rFonts w:ascii="宋体" w:eastAsia="宋体" w:hAnsi="宋体" w:cs="宋体"/>
           <w:color w:val="000000"/>
           <w:kern w:val="0"/>
           <w:sz w:val="24"/>
@@ -5786,7 +5716,7 @@
         <w:spacing w:beforeAutospacing="1" w:afterAutospacing="1"/>
         <w:jc w:val="left"/>
         <w:rPr>
-          <w:rFonts w:ascii="宋体" w:eastAsia="宋体" w:hAnsi="宋体" w:cs="宋体" w:hint="eastAsia"/>
+          <w:rFonts w:ascii="宋体" w:eastAsia="宋体" w:hAnsi="宋体" w:cs="宋体"/>
           <w:color w:val="000000"/>
           <w:kern w:val="0"/>
           <w:sz w:val="24"/>
@@ -5865,7 +5795,7 @@
         <w:spacing w:beforeAutospacing="1" w:afterAutospacing="1"/>
         <w:jc w:val="left"/>
         <w:rPr>
-          <w:rFonts w:ascii="宋体" w:eastAsia="宋体" w:hAnsi="宋体" w:cs="宋体" w:hint="eastAsia"/>
+          <w:rFonts w:ascii="宋体" w:eastAsia="宋体" w:hAnsi="宋体" w:cs="宋体"/>
           <w:color w:val="000000"/>
           <w:kern w:val="0"/>
           <w:sz w:val="24"/>
@@ -5942,7 +5872,7 @@
         <w:spacing w:beforeAutospacing="1" w:afterAutospacing="1"/>
         <w:jc w:val="left"/>
         <w:rPr>
-          <w:rFonts w:ascii="宋体" w:eastAsia="宋体" w:hAnsi="宋体" w:cs="宋体" w:hint="eastAsia"/>
+          <w:rFonts w:ascii="宋体" w:eastAsia="宋体" w:hAnsi="宋体" w:cs="宋体"/>
           <w:color w:val="000000"/>
           <w:kern w:val="0"/>
           <w:sz w:val="24"/>
@@ -5971,7 +5901,7 @@
         <w:jc w:val="left"/>
         <w:outlineLvl w:val="1"/>
         <w:rPr>
-          <w:rFonts w:ascii="微软雅黑" w:eastAsia="微软雅黑" w:hAnsi="微软雅黑" w:cs="宋体" w:hint="eastAsia"/>
+          <w:rFonts w:ascii="微软雅黑" w:eastAsia="微软雅黑" w:hAnsi="微软雅黑" w:cs="宋体"/>
           <w:b/>
           <w:bCs/>
           <w:color w:val="333333"/>
@@ -5999,7 +5929,7 @@
         <w:shd w:val="clear" w:color="auto" w:fill="FFFFFF"/>
         <w:jc w:val="left"/>
         <w:rPr>
-          <w:rFonts w:ascii="微软雅黑" w:eastAsia="微软雅黑" w:hAnsi="微软雅黑" w:cs="宋体" w:hint="eastAsia"/>
+          <w:rFonts w:ascii="微软雅黑" w:eastAsia="微软雅黑" w:hAnsi="微软雅黑" w:cs="宋体"/>
           <w:color w:val="333333"/>
           <w:kern w:val="0"/>
           <w:szCs w:val="21"/>
@@ -6051,7 +5981,7 @@
         <w:spacing w:beforeAutospacing="1" w:afterAutospacing="1"/>
         <w:jc w:val="left"/>
         <w:rPr>
-          <w:rFonts w:ascii="宋体" w:eastAsia="宋体" w:hAnsi="宋体" w:cs="宋体" w:hint="eastAsia"/>
+          <w:rFonts w:ascii="宋体" w:eastAsia="宋体" w:hAnsi="宋体" w:cs="宋体"/>
           <w:color w:val="000000"/>
           <w:kern w:val="0"/>
           <w:sz w:val="24"/>
@@ -6117,6 +6047,63 @@
           <w:shd w:val="clear" w:color="auto" w:fill="FFFFFF"/>
         </w:rPr>
         <w:t>)</w:t>
+      </w:r>
+    </w:p>
+    <w:p>
+      <w:pPr>
+        <w:widowControl/>
+        <w:shd w:val="clear" w:color="auto" w:fill="FFFFFF"/>
+        <w:jc w:val="left"/>
+        <w:rPr>
+          <w:rFonts w:ascii="微软雅黑" w:eastAsia="微软雅黑" w:hAnsi="微软雅黑" w:cs="宋体"/>
+          <w:color w:val="333333"/>
+          <w:kern w:val="0"/>
+          <w:szCs w:val="21"/>
+        </w:rPr>
+      </w:pPr>
+      <w:r>
+        <w:rPr>
+          <w:rFonts w:ascii="微软雅黑" w:eastAsia="微软雅黑" w:hAnsi="微软雅黑" w:cs="宋体" w:hint="eastAsia"/>
+          <w:b/>
+          <w:bCs/>
+          <w:color w:val="333333"/>
+          <w:kern w:val="0"/>
+          <w:szCs w:val="21"/>
+        </w:rPr>
+        <w:t>Q_D(</w:t>
+      </w:r>
+      <w:proofErr w:type="spellStart"/>
+      <w:r>
+        <w:rPr>
+          <w:rFonts w:ascii="微软雅黑" w:eastAsia="微软雅黑" w:hAnsi="微软雅黑" w:cs="宋体" w:hint="eastAsia"/>
+          <w:b/>
+          <w:bCs/>
+          <w:color w:val="333333"/>
+          <w:kern w:val="0"/>
+          <w:szCs w:val="21"/>
+        </w:rPr>
+        <w:t>QThread</w:t>
+      </w:r>
+      <w:proofErr w:type="spellEnd"/>
+      <w:r>
+        <w:rPr>
+          <w:rFonts w:ascii="微软雅黑" w:eastAsia="微软雅黑" w:hAnsi="微软雅黑" w:cs="宋体" w:hint="eastAsia"/>
+          <w:b/>
+          <w:bCs/>
+          <w:color w:val="333333"/>
+          <w:kern w:val="0"/>
+          <w:szCs w:val="21"/>
+        </w:rPr>
+        <w:t>);</w:t>
+      </w:r>
+      <w:r>
+        <w:rPr>
+          <w:rFonts w:ascii="微软雅黑" w:eastAsia="微软雅黑" w:hAnsi="微软雅黑" w:cs="宋体" w:hint="eastAsia"/>
+          <w:color w:val="333333"/>
+          <w:kern w:val="0"/>
+          <w:szCs w:val="21"/>
+        </w:rPr>
+        <w:t> 展开如下：</w:t>
       </w:r>
     </w:p>
     <w:p>
@@ -6144,42 +6131,77 @@
         <w:spacing w:beforeAutospacing="1" w:afterAutospacing="1"/>
         <w:jc w:val="left"/>
         <w:rPr>
-          <w:rFonts w:ascii="宋体" w:eastAsia="宋体" w:hAnsi="宋体" w:cs="宋体" w:hint="eastAsia"/>
-          <w:color w:val="000000"/>
-          <w:kern w:val="0"/>
-          <w:sz w:val="24"/>
-          <w:szCs w:val="24"/>
-          <w:shd w:val="clear" w:color="auto" w:fill="FFFFFF"/>
-        </w:rPr>
-      </w:pPr>
-      <w:r>
-        <w:rPr>
-          <w:rFonts w:ascii="宋体" w:eastAsia="宋体" w:hAnsi="宋体" w:cs="宋体" w:hint="eastAsia"/>
-          <w:color w:val="2B91AF"/>
-          <w:kern w:val="0"/>
-          <w:sz w:val="24"/>
-          <w:szCs w:val="24"/>
-          <w:shd w:val="clear" w:color="auto" w:fill="FFFFFF"/>
-        </w:rPr>
-        <w:t xml:space="preserve">#define Q_Q(Class) Class * const q = </w:t>
-      </w:r>
-      <w:proofErr w:type="spellStart"/>
-      <w:r>
-        <w:rPr>
-          <w:rFonts w:ascii="宋体" w:eastAsia="宋体" w:hAnsi="宋体" w:cs="宋体" w:hint="eastAsia"/>
-          <w:color w:val="2B91AF"/>
-          <w:kern w:val="0"/>
-          <w:sz w:val="24"/>
-          <w:szCs w:val="24"/>
-          <w:shd w:val="clear" w:color="auto" w:fill="FFFFFF"/>
-        </w:rPr>
-        <w:t>q_</w:t>
+          <w:rFonts w:ascii="宋体" w:eastAsia="宋体" w:hAnsi="宋体" w:cs="宋体"/>
+          <w:color w:val="000000"/>
+          <w:kern w:val="0"/>
+          <w:sz w:val="24"/>
+          <w:szCs w:val="24"/>
+          <w:shd w:val="clear" w:color="auto" w:fill="FFFFFF"/>
+        </w:rPr>
+      </w:pPr>
+      <w:proofErr w:type="spellStart"/>
+      <w:r>
+        <w:rPr>
+          <w:rFonts w:ascii="宋体" w:eastAsia="宋体" w:hAnsi="宋体" w:cs="宋体" w:hint="eastAsia"/>
+          <w:color w:val="000000"/>
+          <w:kern w:val="0"/>
+          <w:sz w:val="24"/>
+          <w:szCs w:val="24"/>
+          <w:shd w:val="clear" w:color="auto" w:fill="FFFFFF"/>
+        </w:rPr>
+        <w:t>QThreadPrivate</w:t>
+      </w:r>
+      <w:proofErr w:type="spellEnd"/>
+      <w:r>
+        <w:rPr>
+          <w:rFonts w:ascii="宋体" w:eastAsia="宋体" w:hAnsi="宋体" w:cs="宋体" w:hint="eastAsia"/>
+          <w:color w:val="000000"/>
+          <w:kern w:val="0"/>
+          <w:sz w:val="24"/>
+          <w:szCs w:val="24"/>
+          <w:shd w:val="clear" w:color="auto" w:fill="FFFFFF"/>
+        </w:rPr>
+        <w:t xml:space="preserve"> *</w:t>
+      </w:r>
+      <w:r>
+        <w:rPr>
+          <w:rFonts w:ascii="宋体" w:eastAsia="宋体" w:hAnsi="宋体" w:cs="宋体" w:hint="eastAsia"/>
+          <w:color w:val="0000FF"/>
+          <w:kern w:val="0"/>
+          <w:sz w:val="24"/>
+          <w:szCs w:val="24"/>
+          <w:shd w:val="clear" w:color="auto" w:fill="FFFFFF"/>
+        </w:rPr>
+        <w:t>const</w:t>
+      </w:r>
+      <w:r>
+        <w:rPr>
+          <w:rFonts w:ascii="宋体" w:eastAsia="宋体" w:hAnsi="宋体" w:cs="宋体" w:hint="eastAsia"/>
+          <w:color w:val="000000"/>
+          <w:kern w:val="0"/>
+          <w:sz w:val="24"/>
+          <w:szCs w:val="24"/>
+          <w:shd w:val="clear" w:color="auto" w:fill="FFFFFF"/>
+        </w:rPr>
+        <w:t xml:space="preserve"> d = </w:t>
+      </w:r>
+      <w:proofErr w:type="spellStart"/>
+      <w:r>
+        <w:rPr>
+          <w:rFonts w:ascii="宋体" w:eastAsia="宋体" w:hAnsi="宋体" w:cs="宋体" w:hint="eastAsia"/>
+          <w:color w:val="000000"/>
+          <w:kern w:val="0"/>
+          <w:sz w:val="24"/>
+          <w:szCs w:val="24"/>
+          <w:shd w:val="clear" w:color="auto" w:fill="FFFFFF"/>
+        </w:rPr>
+        <w:t>d_</w:t>
       </w:r>
       <w:proofErr w:type="gramStart"/>
       <w:r>
         <w:rPr>
           <w:rFonts w:ascii="宋体" w:eastAsia="宋体" w:hAnsi="宋体" w:cs="宋体" w:hint="eastAsia"/>
-          <w:color w:val="2B91AF"/>
+          <w:color w:val="000000"/>
           <w:kern w:val="0"/>
           <w:sz w:val="24"/>
           <w:szCs w:val="24"/>
@@ -6191,7 +6213,7 @@
       <w:r>
         <w:rPr>
           <w:rFonts w:ascii="宋体" w:eastAsia="宋体" w:hAnsi="宋体" w:cs="宋体" w:hint="eastAsia"/>
-          <w:color w:val="2B91AF"/>
+          <w:color w:val="000000"/>
           <w:kern w:val="0"/>
           <w:sz w:val="24"/>
           <w:szCs w:val="24"/>
@@ -6203,13 +6225,13 @@
       <w:r>
         <w:rPr>
           <w:rFonts w:ascii="宋体" w:eastAsia="宋体" w:hAnsi="宋体" w:cs="宋体" w:hint="eastAsia"/>
-          <w:color w:val="2B91AF"/>
-          <w:kern w:val="0"/>
-          <w:sz w:val="24"/>
-          <w:szCs w:val="24"/>
-          <w:shd w:val="clear" w:color="auto" w:fill="FFFFFF"/>
-        </w:rPr>
-        <w:t>)</w:t>
+          <w:color w:val="000000"/>
+          <w:kern w:val="0"/>
+          <w:sz w:val="24"/>
+          <w:szCs w:val="24"/>
+          <w:shd w:val="clear" w:color="auto" w:fill="FFFFFF"/>
+        </w:rPr>
+        <w:t>);</w:t>
       </w:r>
     </w:p>
     <w:p>
@@ -6218,12 +6240,21 @@
         <w:shd w:val="clear" w:color="auto" w:fill="FFFFFF"/>
         <w:jc w:val="left"/>
         <w:rPr>
-          <w:rFonts w:ascii="微软雅黑" w:eastAsia="微软雅黑" w:hAnsi="微软雅黑" w:cs="宋体" w:hint="eastAsia"/>
-          <w:color w:val="333333"/>
-          <w:kern w:val="0"/>
-          <w:szCs w:val="21"/>
-        </w:rPr>
-      </w:pPr>
+          <w:rFonts w:ascii="微软雅黑" w:eastAsia="微软雅黑" w:hAnsi="微软雅黑" w:cs="宋体"/>
+          <w:color w:val="333333"/>
+          <w:kern w:val="0"/>
+          <w:szCs w:val="21"/>
+        </w:rPr>
+      </w:pPr>
+      <w:r>
+        <w:rPr>
+          <w:rFonts w:ascii="微软雅黑" w:eastAsia="微软雅黑" w:hAnsi="微软雅黑" w:cs="宋体" w:hint="eastAsia"/>
+          <w:color w:val="333333"/>
+          <w:kern w:val="0"/>
+          <w:szCs w:val="21"/>
+        </w:rPr>
+        <w:t>这也是上面代码中的 </w:t>
+      </w:r>
       <w:r>
         <w:rPr>
           <w:rFonts w:ascii="微软雅黑" w:eastAsia="微软雅黑" w:hAnsi="微软雅黑" w:cs="宋体" w:hint="eastAsia"/>
@@ -6233,40 +6264,45 @@
           <w:kern w:val="0"/>
           <w:szCs w:val="21"/>
         </w:rPr>
-        <w:t>Q_D(</w:t>
-      </w:r>
-      <w:proofErr w:type="spellStart"/>
-      <w:r>
-        <w:rPr>
-          <w:rFonts w:ascii="微软雅黑" w:eastAsia="微软雅黑" w:hAnsi="微软雅黑" w:cs="宋体" w:hint="eastAsia"/>
-          <w:b/>
-          <w:bCs/>
-          <w:color w:val="333333"/>
-          <w:kern w:val="0"/>
-          <w:szCs w:val="21"/>
-        </w:rPr>
-        <w:t>QThread</w:t>
-      </w:r>
-      <w:proofErr w:type="spellEnd"/>
-      <w:r>
-        <w:rPr>
-          <w:rFonts w:ascii="微软雅黑" w:eastAsia="微软雅黑" w:hAnsi="微软雅黑" w:cs="宋体" w:hint="eastAsia"/>
-          <w:b/>
-          <w:bCs/>
-          <w:color w:val="333333"/>
-          <w:kern w:val="0"/>
-          <w:szCs w:val="21"/>
-        </w:rPr>
-        <w:t>);</w:t>
-      </w:r>
-      <w:r>
-        <w:rPr>
-          <w:rFonts w:ascii="微软雅黑" w:eastAsia="微软雅黑" w:hAnsi="微软雅黑" w:cs="宋体" w:hint="eastAsia"/>
-          <w:color w:val="333333"/>
-          <w:kern w:val="0"/>
-          <w:szCs w:val="21"/>
-        </w:rPr>
-        <w:t> 展开如下：</w:t>
+        <w:t>d</w:t>
+      </w:r>
+      <w:r>
+        <w:rPr>
+          <w:rFonts w:ascii="微软雅黑" w:eastAsia="微软雅黑" w:hAnsi="微软雅黑" w:cs="宋体" w:hint="eastAsia"/>
+          <w:color w:val="333333"/>
+          <w:kern w:val="0"/>
+          <w:szCs w:val="21"/>
+        </w:rPr>
+        <w:t> 指针的由来，可以看到，d其实是一个</w:t>
+      </w:r>
+      <w:proofErr w:type="spellStart"/>
+      <w:r>
+        <w:rPr>
+          <w:rFonts w:ascii="微软雅黑" w:eastAsia="微软雅黑" w:hAnsi="微软雅黑" w:cs="宋体" w:hint="eastAsia"/>
+          <w:color w:val="333333"/>
+          <w:kern w:val="0"/>
+          <w:szCs w:val="21"/>
+        </w:rPr>
+        <w:t>QThreadPrivate</w:t>
+      </w:r>
+      <w:proofErr w:type="spellEnd"/>
+      <w:r>
+        <w:rPr>
+          <w:rFonts w:ascii="微软雅黑" w:eastAsia="微软雅黑" w:hAnsi="微软雅黑" w:cs="宋体" w:hint="eastAsia"/>
+          <w:color w:val="333333"/>
+          <w:kern w:val="0"/>
+          <w:szCs w:val="21"/>
+        </w:rPr>
+        <w:t>指针，</w:t>
+      </w:r>
+      <w:r>
+        <w:rPr>
+          <w:rFonts w:ascii="微软雅黑" w:eastAsia="微软雅黑" w:hAnsi="微软雅黑" w:cs="宋体"/>
+          <w:color w:val="333333"/>
+          <w:kern w:val="0"/>
+          <w:szCs w:val="21"/>
+        </w:rPr>
+        <w:t xml:space="preserve"> </w:t>
       </w:r>
     </w:p>
     <w:p>
@@ -6294,97 +6330,38 @@
         <w:spacing w:beforeAutospacing="1" w:afterAutospacing="1"/>
         <w:jc w:val="left"/>
         <w:rPr>
-          <w:rFonts w:ascii="宋体" w:eastAsia="宋体" w:hAnsi="宋体" w:cs="宋体" w:hint="eastAsia"/>
-          <w:color w:val="000000"/>
-          <w:kern w:val="0"/>
-          <w:sz w:val="24"/>
-          <w:szCs w:val="24"/>
-          <w:shd w:val="clear" w:color="auto" w:fill="FFFFFF"/>
-        </w:rPr>
-      </w:pPr>
-      <w:proofErr w:type="spellStart"/>
-      <w:r>
-        <w:rPr>
-          <w:rFonts w:ascii="宋体" w:eastAsia="宋体" w:hAnsi="宋体" w:cs="宋体" w:hint="eastAsia"/>
-          <w:color w:val="000000"/>
-          <w:kern w:val="0"/>
-          <w:sz w:val="24"/>
-          <w:szCs w:val="24"/>
-          <w:shd w:val="clear" w:color="auto" w:fill="FFFFFF"/>
-        </w:rPr>
-        <w:t>QThreadPrivate</w:t>
-      </w:r>
-      <w:proofErr w:type="spellEnd"/>
-      <w:r>
-        <w:rPr>
-          <w:rFonts w:ascii="宋体" w:eastAsia="宋体" w:hAnsi="宋体" w:cs="宋体" w:hint="eastAsia"/>
-          <w:color w:val="000000"/>
-          <w:kern w:val="0"/>
-          <w:sz w:val="24"/>
-          <w:szCs w:val="24"/>
-          <w:shd w:val="clear" w:color="auto" w:fill="FFFFFF"/>
-        </w:rPr>
-        <w:t xml:space="preserve"> * </w:t>
-      </w:r>
-      <w:r>
-        <w:rPr>
-          <w:rFonts w:ascii="宋体" w:eastAsia="宋体" w:hAnsi="宋体" w:cs="宋体" w:hint="eastAsia"/>
-          <w:color w:val="0000FF"/>
-          <w:kern w:val="0"/>
-          <w:sz w:val="24"/>
-          <w:szCs w:val="24"/>
-          <w:shd w:val="clear" w:color="auto" w:fill="FFFFFF"/>
-        </w:rPr>
-        <w:t>const</w:t>
-      </w:r>
-      <w:r>
-        <w:rPr>
-          <w:rFonts w:ascii="宋体" w:eastAsia="宋体" w:hAnsi="宋体" w:cs="宋体" w:hint="eastAsia"/>
-          <w:color w:val="000000"/>
-          <w:kern w:val="0"/>
-          <w:sz w:val="24"/>
-          <w:szCs w:val="24"/>
-          <w:shd w:val="clear" w:color="auto" w:fill="FFFFFF"/>
-        </w:rPr>
-        <w:t xml:space="preserve"> d = </w:t>
-      </w:r>
-      <w:proofErr w:type="spellStart"/>
-      <w:r>
-        <w:rPr>
-          <w:rFonts w:ascii="宋体" w:eastAsia="宋体" w:hAnsi="宋体" w:cs="宋体" w:hint="eastAsia"/>
-          <w:color w:val="000000"/>
-          <w:kern w:val="0"/>
-          <w:sz w:val="24"/>
-          <w:szCs w:val="24"/>
-          <w:shd w:val="clear" w:color="auto" w:fill="FFFFFF"/>
-        </w:rPr>
-        <w:t>d_</w:t>
-      </w:r>
-      <w:proofErr w:type="gramStart"/>
-      <w:r>
-        <w:rPr>
-          <w:rFonts w:ascii="宋体" w:eastAsia="宋体" w:hAnsi="宋体" w:cs="宋体" w:hint="eastAsia"/>
-          <w:color w:val="000000"/>
-          <w:kern w:val="0"/>
-          <w:sz w:val="24"/>
-          <w:szCs w:val="24"/>
-          <w:shd w:val="clear" w:color="auto" w:fill="FFFFFF"/>
-        </w:rPr>
-        <w:t>func</w:t>
-      </w:r>
-      <w:proofErr w:type="spellEnd"/>
-      <w:r>
-        <w:rPr>
-          <w:rFonts w:ascii="宋体" w:eastAsia="宋体" w:hAnsi="宋体" w:cs="宋体" w:hint="eastAsia"/>
-          <w:color w:val="000000"/>
-          <w:kern w:val="0"/>
-          <w:sz w:val="24"/>
-          <w:szCs w:val="24"/>
-          <w:shd w:val="clear" w:color="auto" w:fill="FFFFFF"/>
-        </w:rPr>
-        <w:t>(</w:t>
-      </w:r>
-      <w:proofErr w:type="gramEnd"/>
+          <w:rFonts w:ascii="宋体" w:eastAsia="宋体" w:hAnsi="宋体" w:cs="宋体"/>
+          <w:color w:val="000000"/>
+          <w:kern w:val="0"/>
+          <w:sz w:val="24"/>
+          <w:szCs w:val="24"/>
+          <w:shd w:val="clear" w:color="auto" w:fill="FFFFFF"/>
+        </w:rPr>
+      </w:pPr>
+      <w:r>
+        <w:rPr>
+          <w:rFonts w:ascii="宋体" w:eastAsia="宋体" w:hAnsi="宋体" w:cs="宋体" w:hint="eastAsia"/>
+          <w:color w:val="000000"/>
+          <w:kern w:val="0"/>
+          <w:sz w:val="24"/>
+          <w:szCs w:val="24"/>
+          <w:shd w:val="clear" w:color="auto" w:fill="FFFFFF"/>
+        </w:rPr>
+        <w:t>Q_D(</w:t>
+      </w:r>
+      <w:proofErr w:type="spellStart"/>
+      <w:r>
+        <w:rPr>
+          <w:rFonts w:ascii="宋体" w:eastAsia="宋体" w:hAnsi="宋体" w:cs="宋体" w:hint="eastAsia"/>
+          <w:color w:val="000000"/>
+          <w:kern w:val="0"/>
+          <w:sz w:val="24"/>
+          <w:szCs w:val="24"/>
+          <w:shd w:val="clear" w:color="auto" w:fill="FFFFFF"/>
+        </w:rPr>
+        <w:t>QThread</w:t>
+      </w:r>
+      <w:proofErr w:type="spellEnd"/>
       <w:r>
         <w:rPr>
           <w:rFonts w:ascii="宋体" w:eastAsia="宋体" w:hAnsi="宋体" w:cs="宋体" w:hint="eastAsia"/>
@@ -6396,107 +6373,62 @@
         </w:rPr>
         <w:t>);</w:t>
       </w:r>
-    </w:p>
-    <w:p>
-      <w:pPr>
-        <w:widowControl/>
-        <w:shd w:val="clear" w:color="auto" w:fill="FFFFFF"/>
-        <w:jc w:val="left"/>
-        <w:rPr>
-          <w:rFonts w:ascii="微软雅黑" w:eastAsia="微软雅黑" w:hAnsi="微软雅黑" w:cs="宋体" w:hint="eastAsia"/>
-          <w:color w:val="333333"/>
-          <w:kern w:val="0"/>
-          <w:szCs w:val="21"/>
-        </w:rPr>
-      </w:pPr>
-      <w:r>
-        <w:rPr>
-          <w:rFonts w:ascii="微软雅黑" w:eastAsia="微软雅黑" w:hAnsi="微软雅黑" w:cs="宋体" w:hint="eastAsia"/>
-          <w:color w:val="333333"/>
-          <w:kern w:val="0"/>
-          <w:szCs w:val="21"/>
-        </w:rPr>
-        <w:t>这也是上面代码中的 </w:t>
-      </w:r>
-      <w:r>
-        <w:rPr>
-          <w:rFonts w:ascii="微软雅黑" w:eastAsia="微软雅黑" w:hAnsi="微软雅黑" w:cs="宋体" w:hint="eastAsia"/>
-          <w:b/>
-          <w:bCs/>
-          <w:color w:val="333333"/>
-          <w:kern w:val="0"/>
-          <w:szCs w:val="21"/>
-        </w:rPr>
-        <w:t>d</w:t>
-      </w:r>
-      <w:r>
-        <w:rPr>
-          <w:rFonts w:ascii="微软雅黑" w:eastAsia="微软雅黑" w:hAnsi="微软雅黑" w:cs="宋体" w:hint="eastAsia"/>
-          <w:color w:val="333333"/>
-          <w:kern w:val="0"/>
-          <w:szCs w:val="21"/>
-        </w:rPr>
-        <w:t> 指针的由来，可以看到，d其实是一个</w:t>
-      </w:r>
-      <w:proofErr w:type="spellStart"/>
-      <w:r>
-        <w:rPr>
-          <w:rFonts w:ascii="微软雅黑" w:eastAsia="微软雅黑" w:hAnsi="微软雅黑" w:cs="宋体" w:hint="eastAsia"/>
-          <w:color w:val="333333"/>
-          <w:kern w:val="0"/>
-          <w:szCs w:val="21"/>
-        </w:rPr>
-        <w:t>QThreadPrivate</w:t>
-      </w:r>
-      <w:proofErr w:type="spellEnd"/>
-      <w:r>
-        <w:rPr>
-          <w:rFonts w:ascii="微软雅黑" w:eastAsia="微软雅黑" w:hAnsi="微软雅黑" w:cs="宋体" w:hint="eastAsia"/>
-          <w:color w:val="333333"/>
-          <w:kern w:val="0"/>
-          <w:szCs w:val="21"/>
-        </w:rPr>
-        <w:t>指针，const标在d前面，类型后面，表示d指针的</w:t>
-      </w:r>
-      <w:proofErr w:type="gramStart"/>
-      <w:r>
-        <w:rPr>
-          <w:rFonts w:ascii="微软雅黑" w:eastAsia="微软雅黑" w:hAnsi="微软雅黑" w:cs="宋体" w:hint="eastAsia"/>
-          <w:color w:val="333333"/>
-          <w:kern w:val="0"/>
-          <w:szCs w:val="21"/>
-        </w:rPr>
-        <w:t>的</w:t>
-      </w:r>
-      <w:proofErr w:type="gramEnd"/>
-      <w:r>
-        <w:rPr>
-          <w:rFonts w:ascii="微软雅黑" w:eastAsia="微软雅黑" w:hAnsi="微软雅黑" w:cs="宋体" w:hint="eastAsia"/>
-          <w:color w:val="333333"/>
-          <w:kern w:val="0"/>
-          <w:szCs w:val="21"/>
-        </w:rPr>
-        <w:t>指向不能改变，这点不懂的需要去复习一下const的用法，同理，q是</w:t>
-      </w:r>
-      <w:proofErr w:type="spellStart"/>
-      <w:r>
-        <w:rPr>
-          <w:rFonts w:ascii="微软雅黑" w:eastAsia="微软雅黑" w:hAnsi="微软雅黑" w:cs="宋体" w:hint="eastAsia"/>
-          <w:color w:val="333333"/>
-          <w:kern w:val="0"/>
-          <w:szCs w:val="21"/>
+      <w:r>
+        <w:rPr>
+          <w:rFonts w:ascii="宋体" w:eastAsia="宋体" w:hAnsi="宋体" w:cs="宋体" w:hint="eastAsia"/>
+          <w:color w:val="000000"/>
+          <w:kern w:val="0"/>
+          <w:sz w:val="24"/>
+          <w:szCs w:val="24"/>
+          <w:shd w:val="clear" w:color="auto" w:fill="FFFFFF"/>
+        </w:rPr>
+        <w:tab/>
+      </w:r>
+      <w:r>
+        <w:rPr>
+          <w:rFonts w:ascii="宋体" w:eastAsia="宋体" w:hAnsi="宋体" w:cs="宋体" w:hint="eastAsia"/>
+          <w:color w:val="000000"/>
+          <w:kern w:val="0"/>
+          <w:sz w:val="24"/>
+          <w:szCs w:val="24"/>
+          <w:shd w:val="clear" w:color="auto" w:fill="FFFFFF"/>
+        </w:rPr>
+        <w:tab/>
+      </w:r>
+      <w:r>
+        <w:rPr>
+          <w:rFonts w:ascii="宋体" w:eastAsia="宋体" w:hAnsi="宋体" w:cs="宋体" w:hint="eastAsia"/>
+          <w:color w:val="008000"/>
+          <w:kern w:val="0"/>
+          <w:sz w:val="24"/>
+          <w:szCs w:val="24"/>
+          <w:shd w:val="clear" w:color="auto" w:fill="FFFFFF"/>
+        </w:rPr>
+        <w:t>//</w:t>
+      </w:r>
+      <w:proofErr w:type="spellStart"/>
+      <w:r>
+        <w:rPr>
+          <w:rFonts w:ascii="宋体" w:eastAsia="宋体" w:hAnsi="宋体" w:cs="宋体" w:hint="eastAsia"/>
+          <w:color w:val="008000"/>
+          <w:kern w:val="0"/>
+          <w:sz w:val="24"/>
+          <w:szCs w:val="24"/>
+          <w:shd w:val="clear" w:color="auto" w:fill="FFFFFF"/>
         </w:rPr>
         <w:t>QThread</w:t>
       </w:r>
       <w:proofErr w:type="spellEnd"/>
       <w:r>
         <w:rPr>
-          <w:rFonts w:ascii="微软雅黑" w:eastAsia="微软雅黑" w:hAnsi="微软雅黑" w:cs="宋体" w:hint="eastAsia"/>
-          <w:color w:val="333333"/>
-          <w:kern w:val="0"/>
-          <w:szCs w:val="21"/>
-        </w:rPr>
-        <w:t>指针，且指向不能改变，所以，代码中出现下面的宏将会得到传入对象的指针</w:t>
+          <w:rFonts w:ascii="宋体" w:eastAsia="宋体" w:hAnsi="宋体" w:cs="宋体" w:hint="eastAsia"/>
+          <w:color w:val="008000"/>
+          <w:kern w:val="0"/>
+          <w:sz w:val="24"/>
+          <w:szCs w:val="24"/>
+          <w:shd w:val="clear" w:color="auto" w:fill="FFFFFF"/>
+        </w:rPr>
+        <w:t>*</w:t>
       </w:r>
     </w:p>
     <w:p>
@@ -6524,133 +6456,7 @@
         <w:spacing w:beforeAutospacing="1" w:afterAutospacing="1"/>
         <w:jc w:val="left"/>
         <w:rPr>
-          <w:rFonts w:ascii="宋体" w:eastAsia="宋体" w:hAnsi="宋体" w:cs="宋体" w:hint="eastAsia"/>
-          <w:color w:val="000000"/>
-          <w:kern w:val="0"/>
-          <w:sz w:val="24"/>
-          <w:szCs w:val="24"/>
-          <w:shd w:val="clear" w:color="auto" w:fill="FFFFFF"/>
-        </w:rPr>
-      </w:pPr>
-      <w:r>
-        <w:rPr>
-          <w:rFonts w:ascii="宋体" w:eastAsia="宋体" w:hAnsi="宋体" w:cs="宋体" w:hint="eastAsia"/>
-          <w:color w:val="000000"/>
-          <w:kern w:val="0"/>
-          <w:sz w:val="24"/>
-          <w:szCs w:val="24"/>
-          <w:shd w:val="clear" w:color="auto" w:fill="FFFFFF"/>
-        </w:rPr>
-        <w:t>Q_D(</w:t>
-      </w:r>
-      <w:proofErr w:type="spellStart"/>
-      <w:r>
-        <w:rPr>
-          <w:rFonts w:ascii="宋体" w:eastAsia="宋体" w:hAnsi="宋体" w:cs="宋体" w:hint="eastAsia"/>
-          <w:color w:val="000000"/>
-          <w:kern w:val="0"/>
-          <w:sz w:val="24"/>
-          <w:szCs w:val="24"/>
-          <w:shd w:val="clear" w:color="auto" w:fill="FFFFFF"/>
-        </w:rPr>
-        <w:t>QThread</w:t>
-      </w:r>
-      <w:proofErr w:type="spellEnd"/>
-      <w:r>
-        <w:rPr>
-          <w:rFonts w:ascii="宋体" w:eastAsia="宋体" w:hAnsi="宋体" w:cs="宋体" w:hint="eastAsia"/>
-          <w:color w:val="000000"/>
-          <w:kern w:val="0"/>
-          <w:sz w:val="24"/>
-          <w:szCs w:val="24"/>
-          <w:shd w:val="clear" w:color="auto" w:fill="FFFFFF"/>
-        </w:rPr>
-        <w:t>);</w:t>
-      </w:r>
-      <w:r>
-        <w:rPr>
-          <w:rFonts w:ascii="宋体" w:eastAsia="宋体" w:hAnsi="宋体" w:cs="宋体" w:hint="eastAsia"/>
-          <w:color w:val="000000"/>
-          <w:kern w:val="0"/>
-          <w:sz w:val="24"/>
-          <w:szCs w:val="24"/>
-          <w:shd w:val="clear" w:color="auto" w:fill="FFFFFF"/>
-        </w:rPr>
-        <w:tab/>
-      </w:r>
-      <w:r>
-        <w:rPr>
-          <w:rFonts w:ascii="宋体" w:eastAsia="宋体" w:hAnsi="宋体" w:cs="宋体" w:hint="eastAsia"/>
-          <w:color w:val="000000"/>
-          <w:kern w:val="0"/>
-          <w:sz w:val="24"/>
-          <w:szCs w:val="24"/>
-          <w:shd w:val="clear" w:color="auto" w:fill="FFFFFF"/>
-        </w:rPr>
-        <w:tab/>
-      </w:r>
-      <w:r>
-        <w:rPr>
-          <w:rFonts w:ascii="宋体" w:eastAsia="宋体" w:hAnsi="宋体" w:cs="宋体" w:hint="eastAsia"/>
-          <w:color w:val="008000"/>
-          <w:kern w:val="0"/>
-          <w:sz w:val="24"/>
-          <w:szCs w:val="24"/>
-          <w:shd w:val="clear" w:color="auto" w:fill="FFFFFF"/>
-        </w:rPr>
-        <w:t>//</w:t>
-      </w:r>
-      <w:proofErr w:type="spellStart"/>
-      <w:r>
-        <w:rPr>
-          <w:rFonts w:ascii="宋体" w:eastAsia="宋体" w:hAnsi="宋体" w:cs="宋体" w:hint="eastAsia"/>
-          <w:color w:val="008000"/>
-          <w:kern w:val="0"/>
-          <w:sz w:val="24"/>
-          <w:szCs w:val="24"/>
-          <w:shd w:val="clear" w:color="auto" w:fill="FFFFFF"/>
-        </w:rPr>
-        <w:t>QThread</w:t>
-      </w:r>
-      <w:proofErr w:type="spellEnd"/>
-      <w:r>
-        <w:rPr>
-          <w:rFonts w:ascii="宋体" w:eastAsia="宋体" w:hAnsi="宋体" w:cs="宋体" w:hint="eastAsia"/>
-          <w:color w:val="008000"/>
-          <w:kern w:val="0"/>
-          <w:sz w:val="24"/>
-          <w:szCs w:val="24"/>
-          <w:shd w:val="clear" w:color="auto" w:fill="FFFFFF"/>
-        </w:rPr>
-        <w:t>*</w:t>
-      </w:r>
-    </w:p>
-    <w:p>
-      <w:pPr>
-        <w:widowControl/>
-        <w:shd w:val="clear" w:color="auto" w:fill="FFFFFF"/>
-        <w:tabs>
-          <w:tab w:val="left" w:pos="916"/>
-          <w:tab w:val="left" w:pos="1832"/>
-          <w:tab w:val="left" w:pos="2748"/>
-          <w:tab w:val="left" w:pos="3664"/>
-          <w:tab w:val="left" w:pos="4580"/>
-          <w:tab w:val="left" w:pos="5496"/>
-          <w:tab w:val="left" w:pos="6412"/>
-          <w:tab w:val="left" w:pos="7328"/>
-          <w:tab w:val="left" w:pos="8244"/>
-          <w:tab w:val="left" w:pos="9160"/>
-          <w:tab w:val="left" w:pos="10076"/>
-          <w:tab w:val="left" w:pos="10992"/>
-          <w:tab w:val="left" w:pos="11908"/>
-          <w:tab w:val="left" w:pos="12824"/>
-          <w:tab w:val="left" w:pos="13740"/>
-          <w:tab w:val="left" w:pos="14656"/>
-        </w:tabs>
-        <w:spacing w:beforeAutospacing="1" w:afterAutospacing="1"/>
-        <w:jc w:val="left"/>
-        <w:rPr>
-          <w:rFonts w:ascii="宋体" w:eastAsia="宋体" w:hAnsi="宋体" w:cs="宋体" w:hint="eastAsia"/>
+          <w:rFonts w:ascii="宋体" w:eastAsia="宋体" w:hAnsi="宋体" w:cs="宋体"/>
           <w:color w:val="000000"/>
           <w:kern w:val="0"/>
           <w:sz w:val="24"/>
@@ -6783,7 +6589,7 @@
         <w:jc w:val="left"/>
         <w:outlineLvl w:val="1"/>
         <w:rPr>
-          <w:rFonts w:ascii="微软雅黑" w:eastAsia="微软雅黑" w:hAnsi="微软雅黑" w:cs="宋体" w:hint="eastAsia"/>
+          <w:rFonts w:ascii="微软雅黑" w:eastAsia="微软雅黑" w:hAnsi="微软雅黑" w:cs="宋体"/>
           <w:b/>
           <w:bCs/>
           <w:color w:val="333333"/>
@@ -6837,7 +6643,7 @@
         <w:shd w:val="clear" w:color="auto" w:fill="FFFFFF"/>
         <w:jc w:val="left"/>
         <w:rPr>
-          <w:rFonts w:ascii="微软雅黑" w:eastAsia="微软雅黑" w:hAnsi="微软雅黑" w:cs="宋体" w:hint="eastAsia"/>
+          <w:rFonts w:ascii="微软雅黑" w:eastAsia="微软雅黑" w:hAnsi="微软雅黑" w:cs="宋体"/>
           <w:color w:val="333333"/>
           <w:kern w:val="0"/>
           <w:szCs w:val="21"/>
@@ -6916,7 +6722,7 @@
         </w:tabs>
         <w:jc w:val="left"/>
         <w:rPr>
-          <w:rFonts w:ascii="宋体" w:eastAsia="宋体" w:hAnsi="宋体" w:cs="宋体" w:hint="eastAsia"/>
+          <w:rFonts w:ascii="宋体" w:eastAsia="宋体" w:hAnsi="宋体" w:cs="宋体"/>
           <w:color w:val="2B91AF"/>
           <w:kern w:val="0"/>
           <w:sz w:val="24"/>
@@ -6935,7 +6741,6 @@
           <w:highlight w:val="lightGray"/>
           <w:shd w:val="clear" w:color="auto" w:fill="FFFFFF"/>
         </w:rPr>
-        <w:lastRenderedPageBreak/>
         <w:t>#define Q_DECLARE_PRIVATE(Class) \</w:t>
       </w:r>
     </w:p>
@@ -6969,7 +6774,7 @@
         </w:tabs>
         <w:jc w:val="left"/>
         <w:rPr>
-          <w:rFonts w:ascii="宋体" w:eastAsia="宋体" w:hAnsi="宋体" w:cs="宋体" w:hint="eastAsia"/>
+          <w:rFonts w:ascii="宋体" w:eastAsia="宋体" w:hAnsi="宋体" w:cs="宋体"/>
           <w:color w:val="2B91AF"/>
           <w:kern w:val="0"/>
           <w:sz w:val="24"/>
@@ -7074,7 +6879,7 @@
         <w:spacing w:beforeAutospacing="1" w:afterAutospacing="1"/>
         <w:jc w:val="left"/>
         <w:rPr>
-          <w:rFonts w:ascii="宋体" w:eastAsia="宋体" w:hAnsi="宋体" w:cs="宋体" w:hint="eastAsia"/>
+          <w:rFonts w:ascii="宋体" w:eastAsia="宋体" w:hAnsi="宋体" w:cs="宋体"/>
           <w:color w:val="000000"/>
           <w:kern w:val="0"/>
           <w:sz w:val="24"/>
@@ -7205,7 +7010,7 @@
         <w:spacing w:beforeAutospacing="1" w:afterAutospacing="1"/>
         <w:jc w:val="left"/>
         <w:rPr>
-          <w:rFonts w:ascii="宋体" w:eastAsia="宋体" w:hAnsi="宋体" w:cs="宋体" w:hint="eastAsia"/>
+          <w:rFonts w:ascii="宋体" w:eastAsia="宋体" w:hAnsi="宋体" w:cs="宋体"/>
           <w:color w:val="000000"/>
           <w:kern w:val="0"/>
           <w:sz w:val="24"/>
@@ -7382,7 +7187,7 @@
         <w:spacing w:beforeAutospacing="1" w:afterAutospacing="1"/>
         <w:jc w:val="left"/>
         <w:rPr>
-          <w:rFonts w:ascii="宋体" w:eastAsia="宋体" w:hAnsi="宋体" w:cs="宋体" w:hint="eastAsia"/>
+          <w:rFonts w:ascii="宋体" w:eastAsia="宋体" w:hAnsi="宋体" w:cs="宋体"/>
           <w:color w:val="000000"/>
           <w:kern w:val="0"/>
           <w:sz w:val="24"/>
@@ -7561,7 +7366,7 @@
         <w:spacing w:beforeAutospacing="1" w:afterAutospacing="1"/>
         <w:jc w:val="left"/>
         <w:rPr>
-          <w:rFonts w:ascii="宋体" w:eastAsia="宋体" w:hAnsi="宋体" w:cs="宋体" w:hint="eastAsia"/>
+          <w:rFonts w:ascii="宋体" w:eastAsia="宋体" w:hAnsi="宋体" w:cs="宋体"/>
           <w:color w:val="000000"/>
           <w:kern w:val="0"/>
           <w:sz w:val="24"/>
@@ -7685,7 +7490,7 @@
         <w:spacing w:before="150" w:after="150"/>
         <w:jc w:val="left"/>
         <w:rPr>
-          <w:rFonts w:ascii="微软雅黑" w:eastAsia="微软雅黑" w:hAnsi="微软雅黑" w:cs="宋体" w:hint="eastAsia"/>
+          <w:rFonts w:ascii="微软雅黑" w:eastAsia="微软雅黑" w:hAnsi="微软雅黑" w:cs="宋体"/>
           <w:color w:val="333333"/>
           <w:kern w:val="0"/>
           <w:szCs w:val="21"/>
@@ -7740,6 +7545,48 @@
         </w:rPr>
         <w:t xml:space="preserve"> 头文件类声明中，可以看到此宏</w:t>
       </w:r>
+    </w:p>
+    <w:p>
+      <w:pPr>
+        <w:widowControl/>
+        <w:shd w:val="clear" w:color="auto" w:fill="FFFFFF"/>
+        <w:spacing w:before="150" w:after="150"/>
+        <w:jc w:val="left"/>
+        <w:rPr>
+          <w:rFonts w:ascii="微软雅黑" w:eastAsia="微软雅黑" w:hAnsi="微软雅黑" w:cs="宋体"/>
+          <w:color w:val="333333"/>
+          <w:kern w:val="0"/>
+          <w:szCs w:val="21"/>
+        </w:rPr>
+      </w:pPr>
+    </w:p>
+    <w:p>
+      <w:pPr>
+        <w:widowControl/>
+        <w:shd w:val="clear" w:color="auto" w:fill="FFFFFF"/>
+        <w:spacing w:before="150" w:after="150"/>
+        <w:jc w:val="left"/>
+        <w:rPr>
+          <w:rFonts w:ascii="微软雅黑" w:eastAsia="微软雅黑" w:hAnsi="微软雅黑" w:cs="宋体"/>
+          <w:color w:val="333333"/>
+          <w:kern w:val="0"/>
+          <w:szCs w:val="21"/>
+        </w:rPr>
+      </w:pPr>
+    </w:p>
+    <w:p>
+      <w:pPr>
+        <w:widowControl/>
+        <w:shd w:val="clear" w:color="auto" w:fill="FFFFFF"/>
+        <w:spacing w:before="150" w:after="150"/>
+        <w:jc w:val="left"/>
+        <w:rPr>
+          <w:rFonts w:ascii="微软雅黑" w:eastAsia="微软雅黑" w:hAnsi="微软雅黑" w:cs="宋体" w:hint="eastAsia"/>
+          <w:color w:val="333333"/>
+          <w:kern w:val="0"/>
+          <w:szCs w:val="21"/>
+        </w:rPr>
+      </w:pPr>
     </w:p>
     <w:p>
       <w:pPr>
@@ -7772,7 +7619,7 @@
         <w:spacing w:beforeAutospacing="1" w:afterAutospacing="1"/>
         <w:jc w:val="left"/>
         <w:rPr>
-          <w:rFonts w:ascii="宋体" w:eastAsia="宋体" w:hAnsi="宋体" w:cs="宋体" w:hint="eastAsia"/>
+          <w:rFonts w:ascii="宋体" w:eastAsia="宋体" w:hAnsi="宋体" w:cs="宋体"/>
           <w:color w:val="000000"/>
           <w:kern w:val="0"/>
           <w:sz w:val="24"/>
@@ -7939,7 +7786,7 @@
         <w:spacing w:beforeAutospacing="1" w:afterAutospacing="1"/>
         <w:jc w:val="left"/>
         <w:rPr>
-          <w:rFonts w:ascii="宋体" w:eastAsia="宋体" w:hAnsi="宋体" w:cs="宋体" w:hint="eastAsia"/>
+          <w:rFonts w:ascii="宋体" w:eastAsia="宋体" w:hAnsi="宋体" w:cs="宋体"/>
           <w:color w:val="000000"/>
           <w:kern w:val="0"/>
           <w:sz w:val="24"/>
@@ -7992,7 +7839,7 @@
         <w:spacing w:beforeAutospacing="1" w:afterAutospacing="1"/>
         <w:jc w:val="left"/>
         <w:rPr>
-          <w:rFonts w:ascii="宋体" w:eastAsia="宋体" w:hAnsi="宋体" w:cs="宋体" w:hint="eastAsia"/>
+          <w:rFonts w:ascii="宋体" w:eastAsia="宋体" w:hAnsi="宋体" w:cs="宋体"/>
           <w:color w:val="000000"/>
           <w:kern w:val="0"/>
           <w:sz w:val="24"/>
@@ -8045,7 +7892,7 @@
         <w:spacing w:beforeAutospacing="1" w:afterAutospacing="1"/>
         <w:jc w:val="left"/>
         <w:rPr>
-          <w:rFonts w:ascii="宋体" w:eastAsia="宋体" w:hAnsi="宋体" w:cs="宋体" w:hint="eastAsia"/>
+          <w:rFonts w:ascii="宋体" w:eastAsia="宋体" w:hAnsi="宋体" w:cs="宋体"/>
           <w:color w:val="000000"/>
           <w:kern w:val="0"/>
           <w:sz w:val="24"/>
@@ -8110,7 +7957,7 @@
         <w:spacing w:beforeAutospacing="1" w:afterAutospacing="1"/>
         <w:jc w:val="left"/>
         <w:rPr>
-          <w:rFonts w:ascii="宋体" w:eastAsia="宋体" w:hAnsi="宋体" w:cs="宋体" w:hint="eastAsia"/>
+          <w:rFonts w:ascii="宋体" w:eastAsia="宋体" w:hAnsi="宋体" w:cs="宋体"/>
           <w:color w:val="000000"/>
           <w:kern w:val="0"/>
           <w:sz w:val="24"/>
@@ -8189,7 +8036,7 @@
         <w:spacing w:beforeAutospacing="1" w:afterAutospacing="1"/>
         <w:jc w:val="left"/>
         <w:rPr>
-          <w:rFonts w:ascii="宋体" w:eastAsia="宋体" w:hAnsi="宋体" w:cs="宋体" w:hint="eastAsia"/>
+          <w:rFonts w:ascii="宋体" w:eastAsia="宋体" w:hAnsi="宋体" w:cs="宋体"/>
           <w:color w:val="000000"/>
           <w:kern w:val="0"/>
           <w:sz w:val="24"/>
@@ -8243,7 +8090,7 @@
         <w:spacing w:beforeAutospacing="1" w:afterAutospacing="1"/>
         <w:jc w:val="left"/>
         <w:rPr>
-          <w:rFonts w:ascii="宋体" w:eastAsia="宋体" w:hAnsi="宋体" w:cs="宋体" w:hint="eastAsia"/>
+          <w:rFonts w:ascii="宋体" w:eastAsia="宋体" w:hAnsi="宋体" w:cs="宋体"/>
           <w:color w:val="000000"/>
           <w:kern w:val="0"/>
           <w:sz w:val="24"/>
@@ -8272,7 +8119,7 @@
         <w:jc w:val="left"/>
         <w:outlineLvl w:val="1"/>
         <w:rPr>
-          <w:rFonts w:ascii="微软雅黑" w:eastAsia="微软雅黑" w:hAnsi="微软雅黑" w:cs="宋体" w:hint="eastAsia"/>
+          <w:rFonts w:ascii="微软雅黑" w:eastAsia="微软雅黑" w:hAnsi="微软雅黑" w:cs="宋体"/>
           <w:b/>
           <w:bCs/>
           <w:color w:val="333333"/>
@@ -8300,7 +8147,7 @@
         <w:shd w:val="clear" w:color="auto" w:fill="FFFFFF"/>
         <w:jc w:val="left"/>
         <w:rPr>
-          <w:rFonts w:ascii="微软雅黑" w:eastAsia="微软雅黑" w:hAnsi="微软雅黑" w:cs="宋体" w:hint="eastAsia"/>
+          <w:rFonts w:ascii="微软雅黑" w:eastAsia="微软雅黑" w:hAnsi="微软雅黑" w:cs="宋体"/>
           <w:color w:val="333333"/>
           <w:kern w:val="0"/>
           <w:szCs w:val="21"/>
@@ -8402,7 +8249,7 @@
         <w:spacing w:beforeAutospacing="1" w:afterAutospacing="1"/>
         <w:jc w:val="left"/>
         <w:rPr>
-          <w:rFonts w:ascii="宋体" w:eastAsia="宋体" w:hAnsi="宋体" w:cs="宋体" w:hint="eastAsia"/>
+          <w:rFonts w:ascii="宋体" w:eastAsia="宋体" w:hAnsi="宋体" w:cs="宋体"/>
           <w:color w:val="000000"/>
           <w:kern w:val="0"/>
           <w:sz w:val="24"/>
@@ -8569,7 +8416,7 @@
         <w:spacing w:beforeAutospacing="1" w:afterAutospacing="1"/>
         <w:jc w:val="left"/>
         <w:rPr>
-          <w:rFonts w:ascii="宋体" w:eastAsia="宋体" w:hAnsi="宋体" w:cs="宋体" w:hint="eastAsia"/>
+          <w:rFonts w:ascii="宋体" w:eastAsia="宋体" w:hAnsi="宋体" w:cs="宋体"/>
           <w:color w:val="000000"/>
           <w:kern w:val="0"/>
           <w:sz w:val="24"/>
@@ -8622,7 +8469,7 @@
         <w:spacing w:beforeAutospacing="1" w:afterAutospacing="1"/>
         <w:jc w:val="left"/>
         <w:rPr>
-          <w:rFonts w:ascii="宋体" w:eastAsia="宋体" w:hAnsi="宋体" w:cs="宋体" w:hint="eastAsia"/>
+          <w:rFonts w:ascii="宋体" w:eastAsia="宋体" w:hAnsi="宋体" w:cs="宋体"/>
           <w:color w:val="000000"/>
           <w:kern w:val="0"/>
           <w:sz w:val="24"/>
@@ -8675,7 +8522,7 @@
         <w:spacing w:beforeAutospacing="1" w:afterAutospacing="1"/>
         <w:jc w:val="left"/>
         <w:rPr>
-          <w:rFonts w:ascii="宋体" w:eastAsia="宋体" w:hAnsi="宋体" w:cs="宋体" w:hint="eastAsia"/>
+          <w:rFonts w:ascii="宋体" w:eastAsia="宋体" w:hAnsi="宋体" w:cs="宋体"/>
           <w:color w:val="000000"/>
           <w:kern w:val="0"/>
           <w:sz w:val="24"/>
@@ -8740,7 +8587,7 @@
         <w:spacing w:beforeAutospacing="1" w:afterAutospacing="1"/>
         <w:jc w:val="left"/>
         <w:rPr>
-          <w:rFonts w:ascii="宋体" w:eastAsia="宋体" w:hAnsi="宋体" w:cs="宋体" w:hint="eastAsia"/>
+          <w:rFonts w:ascii="宋体" w:eastAsia="宋体" w:hAnsi="宋体" w:cs="宋体"/>
           <w:color w:val="000000"/>
           <w:kern w:val="0"/>
           <w:sz w:val="24"/>
@@ -8893,28 +8740,28 @@
           <w:tab w:val="left" w:pos="14656"/>
         </w:tabs>
         <w:spacing w:beforeAutospacing="1" w:afterAutospacing="1"/>
-        <w:jc w:val="left"/>
-        <w:rPr>
-          <w:rFonts w:ascii="宋体" w:eastAsia="宋体" w:hAnsi="宋体" w:cs="宋体" w:hint="eastAsia"/>
-          <w:color w:val="000000"/>
-          <w:kern w:val="0"/>
-          <w:sz w:val="24"/>
-          <w:szCs w:val="24"/>
-          <w:highlight w:val="lightGray"/>
-          <w:shd w:val="clear" w:color="auto" w:fill="FFFFFF"/>
-        </w:rPr>
-      </w:pPr>
-      <w:r>
-        <w:rPr>
-          <w:rFonts w:ascii="宋体" w:eastAsia="宋体" w:hAnsi="宋体" w:cs="宋体" w:hint="eastAsia"/>
-          <w:color w:val="000000"/>
-          <w:kern w:val="0"/>
-          <w:sz w:val="24"/>
-          <w:szCs w:val="24"/>
-          <w:highlight w:val="lightGray"/>
-          <w:shd w:val="clear" w:color="auto" w:fill="FFFFFF"/>
-        </w:rPr>
-        <w:lastRenderedPageBreak/>
+        <w:ind w:left="600" w:hangingChars="250" w:hanging="600"/>
+        <w:jc w:val="left"/>
+        <w:rPr>
+          <w:rFonts w:ascii="宋体" w:eastAsia="宋体" w:hAnsi="宋体" w:cs="宋体"/>
+          <w:color w:val="000000"/>
+          <w:kern w:val="0"/>
+          <w:sz w:val="24"/>
+          <w:szCs w:val="24"/>
+          <w:highlight w:val="lightGray"/>
+          <w:shd w:val="clear" w:color="auto" w:fill="FFFFFF"/>
+        </w:rPr>
+      </w:pPr>
+      <w:r>
+        <w:rPr>
+          <w:rFonts w:ascii="宋体" w:eastAsia="宋体" w:hAnsi="宋体" w:cs="宋体" w:hint="eastAsia"/>
+          <w:color w:val="000000"/>
+          <w:kern w:val="0"/>
+          <w:sz w:val="24"/>
+          <w:szCs w:val="24"/>
+          <w:highlight w:val="lightGray"/>
+          <w:shd w:val="clear" w:color="auto" w:fill="FFFFFF"/>
+        </w:rPr>
         <w:t xml:space="preserve">    </w:t>
       </w:r>
       <w:r>
@@ -8928,6 +8775,18 @@
           <w:shd w:val="clear" w:color="auto" w:fill="FFFFFF"/>
         </w:rPr>
         <w:tab/>
+      </w:r>
+      <w:r>
+        <w:rPr>
+          <w:rFonts w:ascii="宋体" w:eastAsia="宋体" w:hAnsi="宋体" w:cs="宋体"/>
+          <w:color w:val="000000"/>
+          <w:kern w:val="0"/>
+          <w:sz w:val="24"/>
+          <w:szCs w:val="24"/>
+          <w:highlight w:val="lightGray"/>
+          <w:shd w:val="clear" w:color="auto" w:fill="FFFFFF"/>
+        </w:rPr>
+        <w:t xml:space="preserve">       </w:t>
       </w:r>
       <w:r>
         <w:rPr>
@@ -9089,7 +8948,7 @@
         <w:spacing w:beforeAutospacing="1" w:afterAutospacing="1"/>
         <w:jc w:val="left"/>
         <w:rPr>
-          <w:rFonts w:ascii="宋体" w:eastAsia="宋体" w:hAnsi="宋体" w:cs="宋体" w:hint="eastAsia"/>
+          <w:rFonts w:ascii="宋体" w:eastAsia="宋体" w:hAnsi="宋体" w:cs="宋体"/>
           <w:color w:val="000000"/>
           <w:kern w:val="0"/>
           <w:sz w:val="24"/>
@@ -9143,7 +9002,7 @@
         <w:spacing w:beforeAutospacing="1" w:afterAutospacing="1"/>
         <w:jc w:val="left"/>
         <w:rPr>
-          <w:rFonts w:ascii="宋体" w:eastAsia="宋体" w:hAnsi="宋体" w:cs="宋体" w:hint="eastAsia"/>
+          <w:rFonts w:ascii="宋体" w:eastAsia="宋体" w:hAnsi="宋体" w:cs="宋体"/>
           <w:color w:val="000000"/>
           <w:kern w:val="0"/>
           <w:sz w:val="24"/>
@@ -9346,7 +9205,7 @@
         <w:spacing w:beforeAutospacing="1" w:afterAutospacing="1"/>
         <w:jc w:val="left"/>
         <w:rPr>
-          <w:rFonts w:ascii="宋体" w:eastAsia="宋体" w:hAnsi="宋体" w:cs="宋体" w:hint="eastAsia"/>
+          <w:rFonts w:ascii="宋体" w:eastAsia="宋体" w:hAnsi="宋体" w:cs="宋体"/>
           <w:color w:val="000000"/>
           <w:kern w:val="0"/>
           <w:sz w:val="24"/>
@@ -9539,7 +9398,7 @@
         <w:spacing w:beforeAutospacing="1" w:afterAutospacing="1"/>
         <w:jc w:val="left"/>
         <w:rPr>
-          <w:rFonts w:ascii="宋体" w:eastAsia="宋体" w:hAnsi="宋体" w:cs="宋体" w:hint="eastAsia"/>
+          <w:rFonts w:ascii="宋体" w:eastAsia="宋体" w:hAnsi="宋体" w:cs="宋体"/>
           <w:color w:val="000000"/>
           <w:kern w:val="0"/>
           <w:sz w:val="24"/>
@@ -9593,7 +9452,7 @@
         <w:spacing w:beforeAutospacing="1" w:afterAutospacing="1"/>
         <w:jc w:val="left"/>
         <w:rPr>
-          <w:rFonts w:ascii="宋体" w:eastAsia="宋体" w:hAnsi="宋体" w:cs="宋体" w:hint="eastAsia"/>
+          <w:rFonts w:ascii="宋体" w:eastAsia="宋体" w:hAnsi="宋体" w:cs="宋体"/>
           <w:color w:val="000000"/>
           <w:kern w:val="0"/>
           <w:sz w:val="24"/>
@@ -9720,7 +9579,7 @@
         <w:spacing w:beforeAutospacing="1" w:afterAutospacing="1"/>
         <w:jc w:val="left"/>
         <w:rPr>
-          <w:rFonts w:ascii="宋体" w:eastAsia="宋体" w:hAnsi="宋体" w:cs="宋体" w:hint="eastAsia"/>
+          <w:rFonts w:ascii="宋体" w:eastAsia="宋体" w:hAnsi="宋体" w:cs="宋体"/>
           <w:color w:val="000000"/>
           <w:kern w:val="0"/>
           <w:sz w:val="24"/>
@@ -9748,7 +9607,7 @@
         <w:spacing w:before="150" w:after="150"/>
         <w:jc w:val="left"/>
         <w:rPr>
-          <w:rFonts w:ascii="微软雅黑" w:eastAsia="微软雅黑" w:hAnsi="微软雅黑" w:cs="宋体" w:hint="eastAsia"/>
+          <w:rFonts w:ascii="微软雅黑" w:eastAsia="微软雅黑" w:hAnsi="微软雅黑" w:cs="宋体"/>
           <w:color w:val="333333"/>
           <w:kern w:val="0"/>
           <w:szCs w:val="21"/>
@@ -9852,7 +9711,7 @@
         <w:jc w:val="left"/>
         <w:outlineLvl w:val="1"/>
         <w:rPr>
-          <w:rFonts w:ascii="微软雅黑" w:eastAsia="微软雅黑" w:hAnsi="微软雅黑" w:cs="宋体" w:hint="eastAsia"/>
+          <w:rFonts w:ascii="微软雅黑" w:eastAsia="微软雅黑" w:hAnsi="微软雅黑" w:cs="宋体"/>
           <w:b/>
           <w:bCs/>
           <w:color w:val="333333"/>
@@ -9906,7 +9765,7 @@
         <w:shd w:val="clear" w:color="auto" w:fill="FFFFFF"/>
         <w:jc w:val="left"/>
         <w:rPr>
-          <w:rFonts w:ascii="微软雅黑" w:eastAsia="微软雅黑" w:hAnsi="微软雅黑" w:cs="宋体" w:hint="eastAsia"/>
+          <w:rFonts w:ascii="微软雅黑" w:eastAsia="微软雅黑" w:hAnsi="微软雅黑" w:cs="宋体"/>
           <w:color w:val="333333"/>
           <w:kern w:val="0"/>
           <w:szCs w:val="21"/>
@@ -9986,7 +9845,7 @@
         <w:spacing w:beforeAutospacing="1" w:afterAutospacing="1"/>
         <w:jc w:val="left"/>
         <w:rPr>
-          <w:rFonts w:ascii="宋体" w:eastAsia="宋体" w:hAnsi="宋体" w:cs="宋体" w:hint="eastAsia"/>
+          <w:rFonts w:ascii="宋体" w:eastAsia="宋体" w:hAnsi="宋体" w:cs="宋体"/>
           <w:color w:val="000000"/>
           <w:kern w:val="0"/>
           <w:sz w:val="24"/>
@@ -10191,7 +10050,7 @@
         <w:spacing w:beforeAutospacing="1" w:afterAutospacing="1"/>
         <w:jc w:val="left"/>
         <w:rPr>
-          <w:rFonts w:ascii="宋体" w:eastAsia="宋体" w:hAnsi="宋体" w:cs="宋体" w:hint="eastAsia"/>
+          <w:rFonts w:ascii="宋体" w:eastAsia="宋体" w:hAnsi="宋体" w:cs="宋体"/>
           <w:color w:val="000000"/>
           <w:kern w:val="0"/>
           <w:sz w:val="24"/>
@@ -10294,7 +10153,7 @@
         <w:spacing w:beforeAutospacing="1" w:afterAutospacing="1"/>
         <w:jc w:val="left"/>
         <w:rPr>
-          <w:rFonts w:ascii="宋体" w:eastAsia="宋体" w:hAnsi="宋体" w:cs="宋体" w:hint="eastAsia"/>
+          <w:rFonts w:ascii="宋体" w:eastAsia="宋体" w:hAnsi="宋体" w:cs="宋体"/>
           <w:color w:val="000000"/>
           <w:kern w:val="0"/>
           <w:sz w:val="24"/>
@@ -10347,7 +10206,7 @@
         <w:spacing w:beforeAutospacing="1" w:afterAutospacing="1"/>
         <w:jc w:val="left"/>
         <w:rPr>
-          <w:rFonts w:ascii="宋体" w:eastAsia="宋体" w:hAnsi="宋体" w:cs="宋体" w:hint="eastAsia"/>
+          <w:rFonts w:ascii="宋体" w:eastAsia="宋体" w:hAnsi="宋体" w:cs="宋体"/>
           <w:color w:val="000000"/>
           <w:kern w:val="0"/>
           <w:sz w:val="24"/>
@@ -10588,7 +10447,7 @@
         <w:spacing w:beforeAutospacing="1" w:afterAutospacing="1"/>
         <w:jc w:val="left"/>
         <w:rPr>
-          <w:rFonts w:ascii="宋体" w:eastAsia="宋体" w:hAnsi="宋体" w:cs="宋体" w:hint="eastAsia"/>
+          <w:rFonts w:ascii="宋体" w:eastAsia="宋体" w:hAnsi="宋体" w:cs="宋体"/>
           <w:color w:val="000000"/>
           <w:kern w:val="0"/>
           <w:sz w:val="24"/>
@@ -10717,7 +10576,7 @@
         <w:spacing w:beforeAutospacing="1" w:afterAutospacing="1"/>
         <w:jc w:val="left"/>
         <w:rPr>
-          <w:rFonts w:ascii="宋体" w:eastAsia="宋体" w:hAnsi="宋体" w:cs="宋体" w:hint="eastAsia"/>
+          <w:rFonts w:ascii="宋体" w:eastAsia="宋体" w:hAnsi="宋体" w:cs="宋体"/>
           <w:color w:val="000000"/>
           <w:kern w:val="0"/>
           <w:sz w:val="24"/>
@@ -10745,7 +10604,7 @@
         <w:spacing w:before="150" w:after="150"/>
         <w:jc w:val="left"/>
         <w:rPr>
-          <w:rFonts w:ascii="微软雅黑" w:eastAsia="微软雅黑" w:hAnsi="微软雅黑" w:cs="宋体" w:hint="eastAsia"/>
+          <w:rFonts w:ascii="微软雅黑" w:eastAsia="微软雅黑" w:hAnsi="微软雅黑" w:cs="宋体"/>
           <w:color w:val="333333"/>
           <w:kern w:val="0"/>
           <w:szCs w:val="21"/>
@@ -10768,7 +10627,7 @@
         <w:spacing w:before="150" w:after="150"/>
         <w:jc w:val="left"/>
         <w:rPr>
-          <w:rFonts w:ascii="微软雅黑" w:eastAsia="微软雅黑" w:hAnsi="微软雅黑" w:cs="宋体" w:hint="eastAsia"/>
+          <w:rFonts w:ascii="微软雅黑" w:eastAsia="微软雅黑" w:hAnsi="微软雅黑" w:cs="宋体"/>
           <w:color w:val="333333"/>
           <w:kern w:val="0"/>
           <w:szCs w:val="21"/>
@@ -10790,20 +10649,19 @@
         <w:shd w:val="clear" w:color="auto" w:fill="FFFFFF"/>
         <w:jc w:val="left"/>
         <w:rPr>
-          <w:rFonts w:ascii="微软雅黑" w:eastAsia="微软雅黑" w:hAnsi="微软雅黑" w:cs="宋体" w:hint="eastAsia"/>
-          <w:color w:val="333333"/>
-          <w:kern w:val="0"/>
-          <w:szCs w:val="21"/>
-        </w:rPr>
-      </w:pPr>
-      <w:r>
-        <w:rPr>
-          <w:rFonts w:ascii="微软雅黑" w:eastAsia="微软雅黑" w:hAnsi="微软雅黑" w:cs="宋体" w:hint="eastAsia"/>
-          <w:color w:val="333333"/>
-          <w:kern w:val="0"/>
-          <w:szCs w:val="21"/>
-        </w:rPr>
-        <w:lastRenderedPageBreak/>
+          <w:rFonts w:ascii="微软雅黑" w:eastAsia="微软雅黑" w:hAnsi="微软雅黑" w:cs="宋体"/>
+          <w:color w:val="333333"/>
+          <w:kern w:val="0"/>
+          <w:szCs w:val="21"/>
+        </w:rPr>
+      </w:pPr>
+      <w:r>
+        <w:rPr>
+          <w:rFonts w:ascii="微软雅黑" w:eastAsia="微软雅黑" w:hAnsi="微软雅黑" w:cs="宋体" w:hint="eastAsia"/>
+          <w:color w:val="333333"/>
+          <w:kern w:val="0"/>
+          <w:szCs w:val="21"/>
+        </w:rPr>
         <w:t>所以，我们看到上面的 </w:t>
       </w:r>
       <w:proofErr w:type="spellStart"/>
@@ -10904,7 +10762,7 @@
         <w:spacing w:beforeAutospacing="1" w:afterAutospacing="1"/>
         <w:jc w:val="left"/>
         <w:rPr>
-          <w:rFonts w:ascii="宋体" w:eastAsia="宋体" w:hAnsi="宋体" w:cs="宋体" w:hint="eastAsia"/>
+          <w:rFonts w:ascii="宋体" w:eastAsia="宋体" w:hAnsi="宋体" w:cs="宋体"/>
           <w:color w:val="000000"/>
           <w:kern w:val="0"/>
           <w:sz w:val="24"/>
@@ -11071,7 +10929,7 @@
         <w:spacing w:beforeAutospacing="1" w:afterAutospacing="1"/>
         <w:jc w:val="left"/>
         <w:rPr>
-          <w:rFonts w:ascii="宋体" w:eastAsia="宋体" w:hAnsi="宋体" w:cs="宋体" w:hint="eastAsia"/>
+          <w:rFonts w:ascii="宋体" w:eastAsia="宋体" w:hAnsi="宋体" w:cs="宋体"/>
           <w:color w:val="000000"/>
           <w:kern w:val="0"/>
           <w:sz w:val="24"/>
@@ -11124,7 +10982,7 @@
         <w:spacing w:beforeAutospacing="1" w:afterAutospacing="1"/>
         <w:jc w:val="left"/>
         <w:rPr>
-          <w:rFonts w:ascii="宋体" w:eastAsia="宋体" w:hAnsi="宋体" w:cs="宋体" w:hint="eastAsia"/>
+          <w:rFonts w:ascii="宋体" w:eastAsia="宋体" w:hAnsi="宋体" w:cs="宋体"/>
           <w:color w:val="000000"/>
           <w:kern w:val="0"/>
           <w:sz w:val="24"/>
@@ -11177,7 +11035,7 @@
         <w:spacing w:beforeAutospacing="1" w:afterAutospacing="1"/>
         <w:jc w:val="left"/>
         <w:rPr>
-          <w:rFonts w:ascii="宋体" w:eastAsia="宋体" w:hAnsi="宋体" w:cs="宋体" w:hint="eastAsia"/>
+          <w:rFonts w:ascii="宋体" w:eastAsia="宋体" w:hAnsi="宋体" w:cs="宋体"/>
           <w:color w:val="000000"/>
           <w:kern w:val="0"/>
           <w:sz w:val="24"/>
@@ -11332,7 +11190,7 @@
         <w:spacing w:beforeAutospacing="1" w:afterAutospacing="1"/>
         <w:jc w:val="left"/>
         <w:rPr>
-          <w:rFonts w:ascii="宋体" w:eastAsia="宋体" w:hAnsi="宋体" w:cs="宋体" w:hint="eastAsia"/>
+          <w:rFonts w:ascii="宋体" w:eastAsia="宋体" w:hAnsi="宋体" w:cs="宋体"/>
           <w:color w:val="000000"/>
           <w:kern w:val="0"/>
           <w:sz w:val="24"/>
@@ -11525,7 +11383,7 @@
         <w:spacing w:beforeAutospacing="1" w:afterAutospacing="1"/>
         <w:jc w:val="left"/>
         <w:rPr>
-          <w:rFonts w:ascii="宋体" w:eastAsia="宋体" w:hAnsi="宋体" w:cs="宋体" w:hint="eastAsia"/>
+          <w:rFonts w:ascii="宋体" w:eastAsia="宋体" w:hAnsi="宋体" w:cs="宋体"/>
           <w:color w:val="000000"/>
           <w:kern w:val="0"/>
           <w:sz w:val="24"/>
@@ -11579,7 +11437,7 @@
         <w:spacing w:beforeAutospacing="1" w:afterAutospacing="1"/>
         <w:jc w:val="left"/>
         <w:rPr>
-          <w:rFonts w:ascii="宋体" w:eastAsia="宋体" w:hAnsi="宋体" w:cs="宋体" w:hint="eastAsia"/>
+          <w:rFonts w:ascii="宋体" w:eastAsia="宋体" w:hAnsi="宋体" w:cs="宋体"/>
           <w:color w:val="000000"/>
           <w:kern w:val="0"/>
           <w:sz w:val="24"/>
@@ -11782,7 +11640,7 @@
         <w:spacing w:beforeAutospacing="1" w:afterAutospacing="1"/>
         <w:jc w:val="left"/>
         <w:rPr>
-          <w:rFonts w:ascii="宋体" w:eastAsia="宋体" w:hAnsi="宋体" w:cs="宋体" w:hint="eastAsia"/>
+          <w:rFonts w:ascii="宋体" w:eastAsia="宋体" w:hAnsi="宋体" w:cs="宋体"/>
           <w:color w:val="000000"/>
           <w:kern w:val="0"/>
           <w:sz w:val="24"/>
@@ -11975,7 +11833,7 @@
         <w:spacing w:beforeAutospacing="1" w:afterAutospacing="1"/>
         <w:jc w:val="left"/>
         <w:rPr>
-          <w:rFonts w:ascii="宋体" w:eastAsia="宋体" w:hAnsi="宋体" w:cs="宋体" w:hint="eastAsia"/>
+          <w:rFonts w:ascii="宋体" w:eastAsia="宋体" w:hAnsi="宋体" w:cs="宋体"/>
           <w:color w:val="000000"/>
           <w:kern w:val="0"/>
           <w:sz w:val="24"/>
@@ -12029,7 +11887,7 @@
         <w:spacing w:beforeAutospacing="1" w:afterAutospacing="1"/>
         <w:jc w:val="left"/>
         <w:rPr>
-          <w:rFonts w:ascii="宋体" w:eastAsia="宋体" w:hAnsi="宋体" w:cs="宋体" w:hint="eastAsia"/>
+          <w:rFonts w:ascii="宋体" w:eastAsia="宋体" w:hAnsi="宋体" w:cs="宋体"/>
           <w:color w:val="000000"/>
           <w:kern w:val="0"/>
           <w:sz w:val="24"/>
@@ -12058,7 +11916,7 @@
         <w:jc w:val="left"/>
         <w:outlineLvl w:val="1"/>
         <w:rPr>
-          <w:rFonts w:ascii="微软雅黑" w:eastAsia="微软雅黑" w:hAnsi="微软雅黑" w:cs="宋体" w:hint="eastAsia"/>
+          <w:rFonts w:ascii="微软雅黑" w:eastAsia="微软雅黑" w:hAnsi="微软雅黑" w:cs="宋体"/>
           <w:b/>
           <w:bCs/>
           <w:color w:val="333333"/>
@@ -12100,7 +11958,7 @@
         <w:shd w:val="clear" w:color="auto" w:fill="FFFFFF"/>
         <w:jc w:val="left"/>
         <w:rPr>
-          <w:rFonts w:ascii="微软雅黑" w:eastAsia="微软雅黑" w:hAnsi="微软雅黑" w:cs="宋体" w:hint="eastAsia"/>
+          <w:rFonts w:ascii="微软雅黑" w:eastAsia="微软雅黑" w:hAnsi="微软雅黑" w:cs="宋体"/>
           <w:color w:val="333333"/>
           <w:kern w:val="0"/>
           <w:szCs w:val="21"/>
@@ -12190,7 +12048,7 @@
         </w:tabs>
         <w:jc w:val="left"/>
         <w:rPr>
-          <w:rFonts w:ascii="宋体" w:eastAsia="宋体" w:hAnsi="宋体" w:cs="宋体" w:hint="eastAsia"/>
+          <w:rFonts w:ascii="宋体" w:eastAsia="宋体" w:hAnsi="宋体" w:cs="宋体"/>
           <w:color w:val="000000"/>
           <w:kern w:val="0"/>
           <w:sz w:val="24"/>
@@ -12293,7 +12151,7 @@
         <w:spacing w:beforeAutospacing="1" w:afterAutospacing="1"/>
         <w:jc w:val="left"/>
         <w:rPr>
-          <w:rFonts w:ascii="宋体" w:eastAsia="宋体" w:hAnsi="宋体" w:cs="宋体" w:hint="eastAsia"/>
+          <w:rFonts w:ascii="宋体" w:eastAsia="宋体" w:hAnsi="宋体" w:cs="宋体"/>
           <w:color w:val="000000"/>
           <w:kern w:val="0"/>
           <w:sz w:val="24"/>
@@ -12346,7 +12204,7 @@
         <w:spacing w:beforeAutospacing="1" w:afterAutospacing="1"/>
         <w:jc w:val="left"/>
         <w:rPr>
-          <w:rFonts w:ascii="宋体" w:eastAsia="宋体" w:hAnsi="宋体" w:cs="宋体" w:hint="eastAsia"/>
+          <w:rFonts w:ascii="宋体" w:eastAsia="宋体" w:hAnsi="宋体" w:cs="宋体"/>
           <w:color w:val="000000"/>
           <w:kern w:val="0"/>
           <w:sz w:val="24"/>
@@ -12399,7 +12257,7 @@
         <w:spacing w:beforeAutospacing="1" w:afterAutospacing="1"/>
         <w:jc w:val="left"/>
         <w:rPr>
-          <w:rFonts w:ascii="宋体" w:eastAsia="宋体" w:hAnsi="宋体" w:cs="宋体" w:hint="eastAsia"/>
+          <w:rFonts w:ascii="宋体" w:eastAsia="宋体" w:hAnsi="宋体" w:cs="宋体"/>
           <w:color w:val="000000"/>
           <w:kern w:val="0"/>
           <w:sz w:val="24"/>
@@ -12476,7 +12334,7 @@
         <w:spacing w:beforeAutospacing="1" w:afterAutospacing="1"/>
         <w:jc w:val="left"/>
         <w:rPr>
-          <w:rFonts w:ascii="宋体" w:eastAsia="宋体" w:hAnsi="宋体" w:cs="宋体" w:hint="eastAsia"/>
+          <w:rFonts w:ascii="宋体" w:eastAsia="宋体" w:hAnsi="宋体" w:cs="宋体"/>
           <w:color w:val="000000"/>
           <w:kern w:val="0"/>
           <w:sz w:val="24"/>
@@ -12607,7 +12465,7 @@
         <w:spacing w:beforeAutospacing="1" w:afterAutospacing="1"/>
         <w:jc w:val="left"/>
         <w:rPr>
-          <w:rFonts w:ascii="宋体" w:eastAsia="宋体" w:hAnsi="宋体" w:cs="宋体" w:hint="eastAsia"/>
+          <w:rFonts w:ascii="宋体" w:eastAsia="宋体" w:hAnsi="宋体" w:cs="宋体"/>
           <w:color w:val="000000"/>
           <w:kern w:val="0"/>
           <w:sz w:val="24"/>
@@ -12626,551 +12484,6 @@
           <w:shd w:val="clear" w:color="auto" w:fill="FFFFFF"/>
         </w:rPr>
         <w:t>};</w:t>
-      </w:r>
-    </w:p>
-    <w:p>
-      <w:pPr>
-        <w:widowControl/>
-        <w:shd w:val="clear" w:color="auto" w:fill="FFFFFF"/>
-        <w:jc w:val="left"/>
-        <w:rPr>
-          <w:rFonts w:ascii="微软雅黑" w:eastAsia="微软雅黑" w:hAnsi="微软雅黑" w:cs="宋体" w:hint="eastAsia"/>
-          <w:color w:val="333333"/>
-          <w:kern w:val="0"/>
-          <w:szCs w:val="21"/>
-        </w:rPr>
-      </w:pPr>
-      <w:r>
-        <w:rPr>
-          <w:rFonts w:ascii="微软雅黑" w:eastAsia="微软雅黑" w:hAnsi="微软雅黑" w:cs="宋体" w:hint="eastAsia"/>
-          <w:color w:val="333333"/>
-          <w:kern w:val="0"/>
-          <w:szCs w:val="21"/>
-        </w:rPr>
-        <w:t>我们都知道，Qt 中所有对象都是继承自 </w:t>
-      </w:r>
-      <w:proofErr w:type="spellStart"/>
-      <w:r>
-        <w:rPr>
-          <w:rFonts w:ascii="微软雅黑" w:eastAsia="微软雅黑" w:hAnsi="微软雅黑" w:cs="宋体" w:hint="eastAsia"/>
-          <w:b/>
-          <w:bCs/>
-          <w:color w:val="333333"/>
-          <w:kern w:val="0"/>
-          <w:szCs w:val="21"/>
-        </w:rPr>
-        <w:t>QObject</w:t>
-      </w:r>
-      <w:proofErr w:type="spellEnd"/>
-      <w:r>
-        <w:rPr>
-          <w:rFonts w:ascii="微软雅黑" w:eastAsia="微软雅黑" w:hAnsi="微软雅黑" w:cs="宋体" w:hint="eastAsia"/>
-          <w:color w:val="333333"/>
-          <w:kern w:val="0"/>
-          <w:szCs w:val="21"/>
-        </w:rPr>
-        <w:t> 的，所以 </w:t>
-      </w:r>
-      <w:proofErr w:type="spellStart"/>
-      <w:r>
-        <w:rPr>
-          <w:rFonts w:ascii="微软雅黑" w:eastAsia="微软雅黑" w:hAnsi="微软雅黑" w:cs="宋体" w:hint="eastAsia"/>
-          <w:b/>
-          <w:bCs/>
-          <w:color w:val="333333"/>
-          <w:kern w:val="0"/>
-          <w:szCs w:val="21"/>
-        </w:rPr>
-        <w:t>QThread</w:t>
-      </w:r>
-      <w:proofErr w:type="spellEnd"/>
-      <w:r>
-        <w:rPr>
-          <w:rFonts w:ascii="微软雅黑" w:eastAsia="微软雅黑" w:hAnsi="微软雅黑" w:cs="宋体" w:hint="eastAsia"/>
-          <w:color w:val="333333"/>
-          <w:kern w:val="0"/>
-          <w:szCs w:val="21"/>
-        </w:rPr>
-        <w:t xml:space="preserve"> 是可以使用 </w:t>
-      </w:r>
-      <w:proofErr w:type="spellStart"/>
-      <w:r>
-        <w:rPr>
-          <w:rFonts w:ascii="微软雅黑" w:eastAsia="微软雅黑" w:hAnsi="微软雅黑" w:cs="宋体" w:hint="eastAsia"/>
-          <w:color w:val="333333"/>
-          <w:kern w:val="0"/>
-          <w:szCs w:val="21"/>
-        </w:rPr>
-        <w:t>d_ptr</w:t>
-      </w:r>
-      <w:proofErr w:type="spellEnd"/>
-      <w:r>
-        <w:rPr>
-          <w:rFonts w:ascii="微软雅黑" w:eastAsia="微软雅黑" w:hAnsi="微软雅黑" w:cs="宋体" w:hint="eastAsia"/>
-          <w:color w:val="333333"/>
-          <w:kern w:val="0"/>
-          <w:szCs w:val="21"/>
-        </w:rPr>
-        <w:t xml:space="preserve"> 的</w:t>
-      </w:r>
-    </w:p>
-    <w:p>
-      <w:pPr>
-        <w:widowControl/>
-        <w:shd w:val="clear" w:color="auto" w:fill="FFFFFF"/>
-        <w:jc w:val="left"/>
-        <w:rPr>
-          <w:rFonts w:ascii="微软雅黑" w:eastAsia="微软雅黑" w:hAnsi="微软雅黑" w:cs="宋体" w:hint="eastAsia"/>
-          <w:color w:val="333333"/>
-          <w:kern w:val="0"/>
-          <w:szCs w:val="21"/>
-        </w:rPr>
-      </w:pPr>
-      <w:proofErr w:type="spellStart"/>
-      <w:r>
-        <w:rPr>
-          <w:rFonts w:ascii="微软雅黑" w:eastAsia="微软雅黑" w:hAnsi="微软雅黑" w:cs="宋体" w:hint="eastAsia"/>
-          <w:b/>
-          <w:bCs/>
-          <w:color w:val="333333"/>
-          <w:kern w:val="0"/>
-          <w:szCs w:val="21"/>
-        </w:rPr>
-        <w:lastRenderedPageBreak/>
-        <w:t>QScopedPointer</w:t>
-      </w:r>
-      <w:proofErr w:type="spellEnd"/>
-      <w:r>
-        <w:rPr>
-          <w:rFonts w:ascii="微软雅黑" w:eastAsia="微软雅黑" w:hAnsi="微软雅黑" w:cs="宋体" w:hint="eastAsia"/>
-          <w:color w:val="333333"/>
-          <w:kern w:val="0"/>
-          <w:szCs w:val="21"/>
-        </w:rPr>
-        <w:t> 是Qt中封装的智能指针，相当于</w:t>
-      </w:r>
-      <w:proofErr w:type="spellStart"/>
-      <w:r>
-        <w:rPr>
-          <w:rFonts w:ascii="微软雅黑" w:eastAsia="微软雅黑" w:hAnsi="微软雅黑" w:cs="宋体" w:hint="eastAsia"/>
-          <w:color w:val="333333"/>
-          <w:kern w:val="0"/>
-          <w:szCs w:val="21"/>
-        </w:rPr>
-        <w:t>stl</w:t>
-      </w:r>
-      <w:proofErr w:type="spellEnd"/>
-      <w:r>
-        <w:rPr>
-          <w:rFonts w:ascii="微软雅黑" w:eastAsia="微软雅黑" w:hAnsi="微软雅黑" w:cs="宋体" w:hint="eastAsia"/>
-          <w:color w:val="333333"/>
-          <w:kern w:val="0"/>
-          <w:szCs w:val="21"/>
-        </w:rPr>
-        <w:t>中的std::</w:t>
-      </w:r>
-      <w:proofErr w:type="spellStart"/>
-      <w:r>
-        <w:rPr>
-          <w:rFonts w:ascii="微软雅黑" w:eastAsia="微软雅黑" w:hAnsi="微软雅黑" w:cs="宋体" w:hint="eastAsia"/>
-          <w:color w:val="333333"/>
-          <w:kern w:val="0"/>
-          <w:szCs w:val="21"/>
-        </w:rPr>
-        <w:t>unique_ptr</w:t>
-      </w:r>
-      <w:proofErr w:type="spellEnd"/>
-      <w:r>
-        <w:rPr>
-          <w:rFonts w:ascii="微软雅黑" w:eastAsia="微软雅黑" w:hAnsi="微软雅黑" w:cs="宋体" w:hint="eastAsia"/>
-          <w:color w:val="333333"/>
-          <w:kern w:val="0"/>
-          <w:szCs w:val="21"/>
-        </w:rPr>
-        <w:t>，所以，上面代码中的 </w:t>
-      </w:r>
-      <w:proofErr w:type="spellStart"/>
-      <w:r>
-        <w:rPr>
-          <w:rFonts w:ascii="微软雅黑" w:eastAsia="微软雅黑" w:hAnsi="微软雅黑" w:cs="宋体" w:hint="eastAsia"/>
-          <w:b/>
-          <w:bCs/>
-          <w:color w:val="333333"/>
-          <w:kern w:val="0"/>
-          <w:szCs w:val="21"/>
-        </w:rPr>
-        <w:t>d_ptr.data</w:t>
-      </w:r>
-      <w:proofErr w:type="spellEnd"/>
-      <w:r>
-        <w:rPr>
-          <w:rFonts w:ascii="微软雅黑" w:eastAsia="微软雅黑" w:hAnsi="微软雅黑" w:cs="宋体" w:hint="eastAsia"/>
-          <w:b/>
-          <w:bCs/>
-          <w:color w:val="333333"/>
-          <w:kern w:val="0"/>
-          <w:szCs w:val="21"/>
-        </w:rPr>
-        <w:t>()</w:t>
-      </w:r>
-      <w:r>
-        <w:rPr>
-          <w:rFonts w:ascii="微软雅黑" w:eastAsia="微软雅黑" w:hAnsi="微软雅黑" w:cs="宋体" w:hint="eastAsia"/>
-          <w:color w:val="333333"/>
-          <w:kern w:val="0"/>
-          <w:szCs w:val="21"/>
-        </w:rPr>
-        <w:t> 作用是获取智能指针管理的指针，等同于std::</w:t>
-      </w:r>
-      <w:proofErr w:type="spellStart"/>
-      <w:r>
-        <w:rPr>
-          <w:rFonts w:ascii="微软雅黑" w:eastAsia="微软雅黑" w:hAnsi="微软雅黑" w:cs="宋体" w:hint="eastAsia"/>
-          <w:color w:val="333333"/>
-          <w:kern w:val="0"/>
-          <w:szCs w:val="21"/>
-        </w:rPr>
-        <w:t>unique_ptr</w:t>
-      </w:r>
-      <w:proofErr w:type="spellEnd"/>
-      <w:r>
-        <w:rPr>
-          <w:rFonts w:ascii="微软雅黑" w:eastAsia="微软雅黑" w:hAnsi="微软雅黑" w:cs="宋体" w:hint="eastAsia"/>
-          <w:color w:val="333333"/>
-          <w:kern w:val="0"/>
-          <w:szCs w:val="21"/>
-        </w:rPr>
-        <w:t>中的 </w:t>
-      </w:r>
-      <w:r>
-        <w:rPr>
-          <w:rFonts w:ascii="微软雅黑" w:eastAsia="微软雅黑" w:hAnsi="微软雅黑" w:cs="宋体" w:hint="eastAsia"/>
-          <w:b/>
-          <w:bCs/>
-          <w:color w:val="333333"/>
-          <w:kern w:val="0"/>
-          <w:szCs w:val="21"/>
-        </w:rPr>
-        <w:t>get()</w:t>
-      </w:r>
-      <w:r>
-        <w:rPr>
-          <w:rFonts w:ascii="微软雅黑" w:eastAsia="微软雅黑" w:hAnsi="微软雅黑" w:cs="宋体" w:hint="eastAsia"/>
-          <w:color w:val="333333"/>
-          <w:kern w:val="0"/>
-          <w:szCs w:val="21"/>
-        </w:rPr>
-        <w:t> 方法，也就是这里的 </w:t>
-      </w:r>
-      <w:proofErr w:type="spellStart"/>
-      <w:r>
-        <w:rPr>
-          <w:rFonts w:ascii="微软雅黑" w:eastAsia="微软雅黑" w:hAnsi="微软雅黑" w:cs="宋体" w:hint="eastAsia"/>
-          <w:b/>
-          <w:bCs/>
-          <w:color w:val="333333"/>
-          <w:kern w:val="0"/>
-          <w:szCs w:val="21"/>
-        </w:rPr>
-        <w:t>QObjectData</w:t>
-      </w:r>
-      <w:proofErr w:type="spellEnd"/>
-      <w:r>
-        <w:rPr>
-          <w:rFonts w:ascii="微软雅黑" w:eastAsia="微软雅黑" w:hAnsi="微软雅黑" w:cs="宋体" w:hint="eastAsia"/>
-          <w:color w:val="333333"/>
-          <w:kern w:val="0"/>
-          <w:szCs w:val="21"/>
-        </w:rPr>
-        <w:t> 指针。</w:t>
-      </w:r>
-    </w:p>
-    <w:p>
-      <w:pPr>
-        <w:widowControl/>
-        <w:shd w:val="clear" w:color="auto" w:fill="FFFFFF"/>
-        <w:jc w:val="left"/>
-        <w:rPr>
-          <w:rFonts w:ascii="微软雅黑" w:eastAsia="微软雅黑" w:hAnsi="微软雅黑" w:cs="宋体"/>
-          <w:b/>
-          <w:bCs/>
-          <w:color w:val="333333"/>
-          <w:kern w:val="0"/>
-          <w:szCs w:val="21"/>
-        </w:rPr>
-      </w:pPr>
-      <w:r>
-        <w:rPr>
-          <w:rFonts w:ascii="微软雅黑" w:eastAsia="微软雅黑" w:hAnsi="微软雅黑" w:cs="宋体" w:hint="eastAsia"/>
-          <w:color w:val="333333"/>
-          <w:kern w:val="0"/>
-          <w:szCs w:val="21"/>
-        </w:rPr>
-        <w:t>所以，</w:t>
-      </w:r>
-      <w:proofErr w:type="spellStart"/>
-      <w:r>
-        <w:rPr>
-          <w:rFonts w:ascii="微软雅黑" w:eastAsia="微软雅黑" w:hAnsi="微软雅黑" w:cs="宋体" w:hint="eastAsia"/>
-          <w:b/>
-          <w:bCs/>
-          <w:color w:val="333333"/>
-          <w:kern w:val="0"/>
-          <w:szCs w:val="21"/>
-        </w:rPr>
-        <w:t>d_func</w:t>
-      </w:r>
-      <w:proofErr w:type="spellEnd"/>
-      <w:r>
-        <w:rPr>
-          <w:rFonts w:ascii="微软雅黑" w:eastAsia="微软雅黑" w:hAnsi="微软雅黑" w:cs="宋体" w:hint="eastAsia"/>
-          <w:b/>
-          <w:bCs/>
-          <w:color w:val="333333"/>
-          <w:kern w:val="0"/>
-          <w:szCs w:val="21"/>
-        </w:rPr>
-        <w:t>()</w:t>
-      </w:r>
-      <w:r>
-        <w:rPr>
-          <w:rFonts w:ascii="微软雅黑" w:eastAsia="微软雅黑" w:hAnsi="微软雅黑" w:cs="宋体" w:hint="eastAsia"/>
-          <w:color w:val="333333"/>
-          <w:kern w:val="0"/>
-          <w:szCs w:val="21"/>
-        </w:rPr>
-        <w:t> 方法的作用是，获取 </w:t>
-      </w:r>
-      <w:proofErr w:type="spellStart"/>
-      <w:r>
-        <w:rPr>
-          <w:rFonts w:ascii="微软雅黑" w:eastAsia="微软雅黑" w:hAnsi="微软雅黑" w:cs="宋体" w:hint="eastAsia"/>
-          <w:b/>
-          <w:bCs/>
-          <w:color w:val="333333"/>
-          <w:kern w:val="0"/>
-          <w:szCs w:val="21"/>
-        </w:rPr>
-        <w:t>QThread</w:t>
-      </w:r>
-      <w:proofErr w:type="spellEnd"/>
-      <w:r>
-        <w:rPr>
-          <w:rFonts w:ascii="微软雅黑" w:eastAsia="微软雅黑" w:hAnsi="微软雅黑" w:cs="宋体" w:hint="eastAsia"/>
-          <w:color w:val="333333"/>
-          <w:kern w:val="0"/>
-          <w:szCs w:val="21"/>
-        </w:rPr>
-        <w:t> 中继承的 </w:t>
-      </w:r>
-      <w:proofErr w:type="spellStart"/>
-      <w:r>
-        <w:rPr>
-          <w:rFonts w:ascii="微软雅黑" w:eastAsia="微软雅黑" w:hAnsi="微软雅黑" w:cs="宋体" w:hint="eastAsia"/>
-          <w:b/>
-          <w:bCs/>
-          <w:color w:val="333333"/>
-          <w:kern w:val="0"/>
-          <w:szCs w:val="21"/>
-        </w:rPr>
-        <w:t>QObject</w:t>
-      </w:r>
-      <w:proofErr w:type="spellEnd"/>
-      <w:r>
-        <w:rPr>
-          <w:rFonts w:ascii="微软雅黑" w:eastAsia="微软雅黑" w:hAnsi="微软雅黑" w:cs="宋体" w:hint="eastAsia"/>
-          <w:color w:val="333333"/>
-          <w:kern w:val="0"/>
-          <w:szCs w:val="21"/>
-        </w:rPr>
-        <w:t> 中的 </w:t>
-      </w:r>
-      <w:proofErr w:type="spellStart"/>
-      <w:r>
-        <w:rPr>
-          <w:rFonts w:ascii="微软雅黑" w:eastAsia="微软雅黑" w:hAnsi="微软雅黑" w:cs="宋体" w:hint="eastAsia"/>
-          <w:b/>
-          <w:bCs/>
-          <w:color w:val="333333"/>
-          <w:kern w:val="0"/>
-          <w:szCs w:val="21"/>
-        </w:rPr>
-        <w:t>QObjectData</w:t>
-      </w:r>
-      <w:proofErr w:type="spellEnd"/>
-      <w:r>
-        <w:rPr>
-          <w:rFonts w:ascii="微软雅黑" w:eastAsia="微软雅黑" w:hAnsi="微软雅黑" w:cs="宋体" w:hint="eastAsia"/>
-          <w:color w:val="333333"/>
-          <w:kern w:val="0"/>
-          <w:szCs w:val="21"/>
-        </w:rPr>
-        <w:t> 指针，并使用强制类型转换为 </w:t>
-      </w:r>
-      <w:proofErr w:type="spellStart"/>
-      <w:r>
-        <w:rPr>
-          <w:rFonts w:ascii="微软雅黑" w:eastAsia="微软雅黑" w:hAnsi="微软雅黑" w:cs="宋体" w:hint="eastAsia"/>
-          <w:b/>
-          <w:bCs/>
-          <w:color w:val="333333"/>
-          <w:kern w:val="0"/>
-          <w:szCs w:val="21"/>
-        </w:rPr>
-        <w:t>QThreadPrivate</w:t>
-      </w:r>
-      <w:proofErr w:type="spellEnd"/>
-      <w:r>
-        <w:rPr>
-          <w:rFonts w:ascii="微软雅黑" w:eastAsia="微软雅黑" w:hAnsi="微软雅黑" w:cs="宋体" w:hint="eastAsia"/>
-          <w:color w:val="333333"/>
-          <w:kern w:val="0"/>
-          <w:szCs w:val="21"/>
-        </w:rPr>
-        <w:t> 指针类型。而为什么能转换，因为他们之间是有继承关系的 </w:t>
-      </w:r>
-      <w:proofErr w:type="spellStart"/>
-      <w:r>
-        <w:rPr>
-          <w:rFonts w:ascii="微软雅黑" w:eastAsia="微软雅黑" w:hAnsi="微软雅黑" w:cs="宋体" w:hint="eastAsia"/>
-          <w:b/>
-          <w:bCs/>
-          <w:color w:val="333333"/>
-          <w:kern w:val="0"/>
-          <w:szCs w:val="21"/>
-        </w:rPr>
-        <w:t>QThreadPrivate</w:t>
-      </w:r>
-      <w:proofErr w:type="spellEnd"/>
-      <w:r>
-        <w:rPr>
-          <w:rFonts w:ascii="微软雅黑" w:eastAsia="微软雅黑" w:hAnsi="微软雅黑" w:cs="宋体" w:hint="eastAsia"/>
-          <w:b/>
-          <w:bCs/>
-          <w:color w:val="333333"/>
-          <w:kern w:val="0"/>
-          <w:szCs w:val="21"/>
-        </w:rPr>
-        <w:t xml:space="preserve"> -&gt; </w:t>
-      </w:r>
-      <w:proofErr w:type="spellStart"/>
-      <w:r>
-        <w:rPr>
-          <w:rFonts w:ascii="微软雅黑" w:eastAsia="微软雅黑" w:hAnsi="微软雅黑" w:cs="宋体" w:hint="eastAsia"/>
-          <w:b/>
-          <w:bCs/>
-          <w:color w:val="333333"/>
-          <w:kern w:val="0"/>
-          <w:szCs w:val="21"/>
-        </w:rPr>
-        <w:t>QObjectPrivate</w:t>
-      </w:r>
-      <w:proofErr w:type="spellEnd"/>
-      <w:r>
-        <w:rPr>
-          <w:rFonts w:ascii="微软雅黑" w:eastAsia="微软雅黑" w:hAnsi="微软雅黑" w:cs="宋体" w:hint="eastAsia"/>
-          <w:b/>
-          <w:bCs/>
-          <w:color w:val="333333"/>
-          <w:kern w:val="0"/>
-          <w:szCs w:val="21"/>
-        </w:rPr>
-        <w:t xml:space="preserve"> -&gt; </w:t>
-      </w:r>
-      <w:proofErr w:type="spellStart"/>
-      <w:r>
-        <w:rPr>
-          <w:rFonts w:ascii="微软雅黑" w:eastAsia="微软雅黑" w:hAnsi="微软雅黑" w:cs="宋体" w:hint="eastAsia"/>
-          <w:b/>
-          <w:bCs/>
-          <w:color w:val="333333"/>
-          <w:kern w:val="0"/>
-          <w:szCs w:val="21"/>
-        </w:rPr>
-        <w:t>QObjectData</w:t>
-      </w:r>
-      <w:proofErr w:type="spellEnd"/>
-    </w:p>
-    <w:p>
-      <w:pPr>
-        <w:widowControl/>
-        <w:shd w:val="clear" w:color="auto" w:fill="FFFFFF"/>
-        <w:jc w:val="left"/>
-        <w:rPr>
-          <w:rFonts w:ascii="微软雅黑" w:eastAsia="微软雅黑" w:hAnsi="微软雅黑" w:cs="宋体" w:hint="eastAsia"/>
-          <w:color w:val="333333"/>
-          <w:kern w:val="0"/>
-          <w:szCs w:val="21"/>
-        </w:rPr>
-      </w:pPr>
-      <w:r>
-        <w:rPr>
-          <w:rFonts w:ascii="微软雅黑" w:eastAsia="微软雅黑" w:hAnsi="微软雅黑" w:cs="宋体"/>
-          <w:color w:val="333333"/>
-          <w:kern w:val="0"/>
-          <w:szCs w:val="21"/>
-        </w:rPr>
-        <w:t>而</w:t>
-      </w:r>
-      <w:proofErr w:type="spellStart"/>
-      <w:r>
-        <w:rPr>
-          <w:rFonts w:ascii="微软雅黑" w:eastAsia="微软雅黑" w:hAnsi="微软雅黑" w:cs="宋体"/>
-          <w:color w:val="333333"/>
-          <w:kern w:val="0"/>
-          <w:szCs w:val="21"/>
-        </w:rPr>
-        <w:t>QObjectData</w:t>
-      </w:r>
-      <w:proofErr w:type="spellEnd"/>
-      <w:r>
-        <w:rPr>
-          <w:rFonts w:ascii="微软雅黑" w:eastAsia="微软雅黑" w:hAnsi="微软雅黑" w:cs="宋体"/>
-          <w:color w:val="333333"/>
-          <w:kern w:val="0"/>
-          <w:szCs w:val="21"/>
-        </w:rPr>
-        <w:t>，是用来保存标注位，</w:t>
-      </w:r>
-      <w:proofErr w:type="gramStart"/>
-      <w:r>
-        <w:rPr>
-          <w:rFonts w:ascii="微软雅黑" w:eastAsia="微软雅黑" w:hAnsi="微软雅黑" w:cs="宋体"/>
-          <w:color w:val="333333"/>
-          <w:kern w:val="0"/>
-          <w:szCs w:val="21"/>
-        </w:rPr>
-        <w:t>当前类</w:t>
-      </w:r>
-      <w:proofErr w:type="gramEnd"/>
-      <w:r>
-        <w:rPr>
-          <w:rFonts w:ascii="微软雅黑" w:eastAsia="微软雅黑" w:hAnsi="微软雅黑" w:cs="宋体"/>
-          <w:color w:val="333333"/>
-          <w:kern w:val="0"/>
-          <w:szCs w:val="21"/>
-        </w:rPr>
-        <w:t>的实例，</w:t>
-      </w:r>
-      <w:proofErr w:type="gramStart"/>
-      <w:r>
-        <w:rPr>
-          <w:rFonts w:ascii="微软雅黑" w:eastAsia="微软雅黑" w:hAnsi="微软雅黑" w:cs="宋体"/>
-          <w:color w:val="333333"/>
-          <w:kern w:val="0"/>
-          <w:szCs w:val="21"/>
-        </w:rPr>
-        <w:t>父类和子类们等</w:t>
-      </w:r>
-      <w:proofErr w:type="gramEnd"/>
-      <w:r>
-        <w:rPr>
-          <w:rFonts w:ascii="微软雅黑" w:eastAsia="微软雅黑" w:hAnsi="微软雅黑" w:cs="宋体"/>
-          <w:color w:val="333333"/>
-          <w:kern w:val="0"/>
-          <w:szCs w:val="21"/>
-        </w:rPr>
-        <w:t>：</w:t>
       </w:r>
     </w:p>
     <w:p>
@@ -13183,43 +12496,35 @@
           <w:right w:val="single" w:sz="4" w:space="4" w:color="auto"/>
         </w:pBdr>
         <w:shd w:val="clear" w:color="auto" w:fill="D0CECE" w:themeFill="background2" w:themeFillShade="E6"/>
-        <w:jc w:val="left"/>
-        <w:rPr>
-          <w:rFonts w:ascii="微软雅黑" w:eastAsia="微软雅黑" w:hAnsi="微软雅黑" w:cs="宋体"/>
-          <w:color w:val="333333"/>
-          <w:kern w:val="0"/>
-          <w:szCs w:val="21"/>
-        </w:rPr>
-      </w:pPr>
-      <w:r>
-        <w:rPr>
-          <w:rFonts w:ascii="微软雅黑" w:eastAsia="微软雅黑" w:hAnsi="微软雅黑" w:cs="宋体"/>
-          <w:color w:val="333333"/>
-          <w:kern w:val="0"/>
-          <w:szCs w:val="21"/>
-        </w:rPr>
-        <w:t xml:space="preserve">class Q_CORE_EXPORT </w:t>
-      </w:r>
-      <w:proofErr w:type="spellStart"/>
-      <w:r>
-        <w:rPr>
-          <w:rFonts w:ascii="微软雅黑" w:eastAsia="微软雅黑" w:hAnsi="微软雅黑" w:cs="宋体"/>
-          <w:color w:val="333333"/>
-          <w:kern w:val="0"/>
-          <w:szCs w:val="21"/>
-        </w:rPr>
-        <w:t>QObjectData</w:t>
-      </w:r>
-      <w:proofErr w:type="spellEnd"/>
-      <w:r>
-        <w:rPr>
-          <w:rFonts w:ascii="微软雅黑" w:eastAsia="微软雅黑" w:hAnsi="微软雅黑" w:cs="宋体"/>
-          <w:color w:val="333333"/>
-          <w:kern w:val="0"/>
-          <w:szCs w:val="21"/>
-        </w:rPr>
-        <w:t xml:space="preserve"> {</w:t>
-      </w:r>
+        <w:tabs>
+          <w:tab w:val="left" w:pos="916"/>
+          <w:tab w:val="left" w:pos="1832"/>
+          <w:tab w:val="left" w:pos="2748"/>
+          <w:tab w:val="left" w:pos="3664"/>
+          <w:tab w:val="left" w:pos="4580"/>
+          <w:tab w:val="left" w:pos="5496"/>
+          <w:tab w:val="left" w:pos="6412"/>
+          <w:tab w:val="left" w:pos="7328"/>
+          <w:tab w:val="left" w:pos="8244"/>
+          <w:tab w:val="left" w:pos="9160"/>
+          <w:tab w:val="left" w:pos="10076"/>
+          <w:tab w:val="left" w:pos="10992"/>
+          <w:tab w:val="left" w:pos="11908"/>
+          <w:tab w:val="left" w:pos="12824"/>
+          <w:tab w:val="left" w:pos="13740"/>
+          <w:tab w:val="left" w:pos="14656"/>
+        </w:tabs>
+        <w:spacing w:beforeAutospacing="1" w:afterAutospacing="1"/>
+        <w:jc w:val="left"/>
+        <w:rPr>
+          <w:rFonts w:ascii="宋体" w:eastAsia="宋体" w:hAnsi="宋体" w:cs="宋体"/>
+          <w:color w:val="000000"/>
+          <w:kern w:val="0"/>
+          <w:sz w:val="24"/>
+          <w:szCs w:val="24"/>
+          <w:shd w:val="clear" w:color="auto" w:fill="FFFFFF"/>
+        </w:rPr>
+      </w:pPr>
     </w:p>
     <w:p>
       <w:pPr>
@@ -13231,22 +12536,115 @@
           <w:right w:val="single" w:sz="4" w:space="4" w:color="auto"/>
         </w:pBdr>
         <w:shd w:val="clear" w:color="auto" w:fill="D0CECE" w:themeFill="background2" w:themeFillShade="E6"/>
-        <w:jc w:val="left"/>
-        <w:rPr>
-          <w:rFonts w:ascii="微软雅黑" w:eastAsia="微软雅黑" w:hAnsi="微软雅黑" w:cs="宋体"/>
-          <w:color w:val="333333"/>
-          <w:kern w:val="0"/>
-          <w:szCs w:val="21"/>
-        </w:rPr>
-      </w:pPr>
-      <w:r>
-        <w:rPr>
-          <w:rFonts w:ascii="微软雅黑" w:eastAsia="微软雅黑" w:hAnsi="微软雅黑" w:cs="宋体"/>
-          <w:color w:val="333333"/>
-          <w:kern w:val="0"/>
-          <w:szCs w:val="21"/>
-        </w:rPr>
-        <w:t>public:</w:t>
+        <w:tabs>
+          <w:tab w:val="left" w:pos="916"/>
+          <w:tab w:val="left" w:pos="1832"/>
+          <w:tab w:val="left" w:pos="2748"/>
+          <w:tab w:val="left" w:pos="3664"/>
+          <w:tab w:val="left" w:pos="4580"/>
+          <w:tab w:val="left" w:pos="5496"/>
+          <w:tab w:val="left" w:pos="6412"/>
+          <w:tab w:val="left" w:pos="7328"/>
+          <w:tab w:val="left" w:pos="8244"/>
+          <w:tab w:val="left" w:pos="9160"/>
+          <w:tab w:val="left" w:pos="10076"/>
+          <w:tab w:val="left" w:pos="10992"/>
+          <w:tab w:val="left" w:pos="11908"/>
+          <w:tab w:val="left" w:pos="12824"/>
+          <w:tab w:val="left" w:pos="13740"/>
+          <w:tab w:val="left" w:pos="14656"/>
+        </w:tabs>
+        <w:spacing w:beforeAutospacing="1" w:afterAutospacing="1"/>
+        <w:jc w:val="left"/>
+        <w:rPr>
+          <w:rFonts w:ascii="宋体" w:eastAsia="宋体" w:hAnsi="宋体" w:cs="宋体"/>
+          <w:color w:val="000000"/>
+          <w:kern w:val="0"/>
+          <w:sz w:val="24"/>
+          <w:szCs w:val="24"/>
+          <w:highlight w:val="lightGray"/>
+          <w:shd w:val="pct15" w:color="auto" w:fill="FFFFFF"/>
+        </w:rPr>
+      </w:pPr>
+      <w:proofErr w:type="spellStart"/>
+      <w:proofErr w:type="gramStart"/>
+      <w:r>
+        <w:rPr>
+          <w:rFonts w:ascii="宋体" w:eastAsia="宋体" w:hAnsi="宋体" w:cs="宋体"/>
+          <w:color w:val="000000"/>
+          <w:kern w:val="0"/>
+          <w:sz w:val="24"/>
+          <w:szCs w:val="24"/>
+          <w:highlight w:val="lightGray"/>
+          <w:shd w:val="pct15" w:color="auto" w:fill="FFFFFF"/>
+        </w:rPr>
+        <w:t>QObject</w:t>
+      </w:r>
+      <w:proofErr w:type="spellEnd"/>
+      <w:r>
+        <w:rPr>
+          <w:rFonts w:ascii="宋体" w:eastAsia="宋体" w:hAnsi="宋体" w:cs="宋体"/>
+          <w:color w:val="000000"/>
+          <w:kern w:val="0"/>
+          <w:sz w:val="24"/>
+          <w:szCs w:val="24"/>
+          <w:highlight w:val="lightGray"/>
+          <w:shd w:val="pct15" w:color="auto" w:fill="FFFFFF"/>
+        </w:rPr>
+        <w:t>::</w:t>
+      </w:r>
+      <w:proofErr w:type="spellStart"/>
+      <w:proofErr w:type="gramEnd"/>
+      <w:r>
+        <w:rPr>
+          <w:rFonts w:ascii="宋体" w:eastAsia="宋体" w:hAnsi="宋体" w:cs="宋体"/>
+          <w:color w:val="000000"/>
+          <w:kern w:val="0"/>
+          <w:sz w:val="24"/>
+          <w:szCs w:val="24"/>
+          <w:highlight w:val="lightGray"/>
+          <w:shd w:val="pct15" w:color="auto" w:fill="FFFFFF"/>
+        </w:rPr>
+        <w:t>QObject</w:t>
+      </w:r>
+      <w:proofErr w:type="spellEnd"/>
+      <w:r>
+        <w:rPr>
+          <w:rFonts w:ascii="宋体" w:eastAsia="宋体" w:hAnsi="宋体" w:cs="宋体"/>
+          <w:color w:val="000000"/>
+          <w:kern w:val="0"/>
+          <w:sz w:val="24"/>
+          <w:szCs w:val="24"/>
+          <w:highlight w:val="lightGray"/>
+          <w:shd w:val="pct15" w:color="auto" w:fill="FFFFFF"/>
+        </w:rPr>
+        <w:t>(</w:t>
+      </w:r>
+      <w:proofErr w:type="spellStart"/>
+      <w:r>
+        <w:rPr>
+          <w:rFonts w:ascii="宋体" w:eastAsia="宋体" w:hAnsi="宋体" w:cs="宋体"/>
+          <w:color w:val="000000"/>
+          <w:kern w:val="0"/>
+          <w:sz w:val="24"/>
+          <w:szCs w:val="24"/>
+          <w:highlight w:val="lightGray"/>
+          <w:shd w:val="pct15" w:color="auto" w:fill="FFFFFF"/>
+        </w:rPr>
+        <w:t>QObject</w:t>
+      </w:r>
+      <w:proofErr w:type="spellEnd"/>
+      <w:r>
+        <w:rPr>
+          <w:rFonts w:ascii="宋体" w:eastAsia="宋体" w:hAnsi="宋体" w:cs="宋体"/>
+          <w:color w:val="000000"/>
+          <w:kern w:val="0"/>
+          <w:sz w:val="24"/>
+          <w:szCs w:val="24"/>
+          <w:highlight w:val="lightGray"/>
+          <w:shd w:val="pct15" w:color="auto" w:fill="FFFFFF"/>
+        </w:rPr>
+        <w:t xml:space="preserve"> *parent)</w:t>
       </w:r>
     </w:p>
     <w:p>
@@ -13259,53 +12657,125 @@
           <w:right w:val="single" w:sz="4" w:space="4" w:color="auto"/>
         </w:pBdr>
         <w:shd w:val="clear" w:color="auto" w:fill="D0CECE" w:themeFill="background2" w:themeFillShade="E6"/>
-        <w:jc w:val="left"/>
-        <w:rPr>
-          <w:rFonts w:ascii="微软雅黑" w:eastAsia="微软雅黑" w:hAnsi="微软雅黑" w:cs="宋体"/>
-          <w:color w:val="333333"/>
-          <w:kern w:val="0"/>
-          <w:szCs w:val="21"/>
-        </w:rPr>
-      </w:pPr>
-      <w:r>
-        <w:rPr>
-          <w:rFonts w:ascii="微软雅黑" w:eastAsia="微软雅黑" w:hAnsi="微软雅黑" w:cs="宋体"/>
-          <w:color w:val="333333"/>
-          <w:kern w:val="0"/>
-          <w:szCs w:val="21"/>
-        </w:rPr>
-        <w:t xml:space="preserve">    virtual ~</w:t>
-      </w:r>
-      <w:proofErr w:type="spellStart"/>
+        <w:tabs>
+          <w:tab w:val="left" w:pos="916"/>
+          <w:tab w:val="left" w:pos="1832"/>
+          <w:tab w:val="left" w:pos="2748"/>
+          <w:tab w:val="left" w:pos="3664"/>
+          <w:tab w:val="left" w:pos="4580"/>
+          <w:tab w:val="left" w:pos="5496"/>
+          <w:tab w:val="left" w:pos="6412"/>
+          <w:tab w:val="left" w:pos="7328"/>
+          <w:tab w:val="left" w:pos="8244"/>
+          <w:tab w:val="left" w:pos="9160"/>
+          <w:tab w:val="left" w:pos="10076"/>
+          <w:tab w:val="left" w:pos="10992"/>
+          <w:tab w:val="left" w:pos="11908"/>
+          <w:tab w:val="left" w:pos="12824"/>
+          <w:tab w:val="left" w:pos="13740"/>
+          <w:tab w:val="left" w:pos="14656"/>
+        </w:tabs>
+        <w:spacing w:beforeAutospacing="1" w:afterAutospacing="1"/>
+        <w:jc w:val="left"/>
+        <w:rPr>
+          <w:rFonts w:ascii="宋体" w:eastAsia="宋体" w:hAnsi="宋体" w:cs="宋体"/>
+          <w:color w:val="000000"/>
+          <w:kern w:val="0"/>
+          <w:sz w:val="24"/>
+          <w:szCs w:val="24"/>
+          <w:highlight w:val="lightGray"/>
+          <w:shd w:val="pct15" w:color="auto" w:fill="FFFFFF"/>
+        </w:rPr>
+      </w:pPr>
+      <w:r>
+        <w:rPr>
+          <w:rFonts w:ascii="宋体" w:eastAsia="宋体" w:hAnsi="宋体" w:cs="宋体"/>
+          <w:color w:val="000000"/>
+          <w:kern w:val="0"/>
+          <w:sz w:val="24"/>
+          <w:szCs w:val="24"/>
+          <w:highlight w:val="lightGray"/>
+          <w:shd w:val="pct15" w:color="auto" w:fill="FFFFFF"/>
+        </w:rPr>
+        <w:t xml:space="preserve">    : </w:t>
+      </w:r>
+      <w:proofErr w:type="spellStart"/>
+      <w:r>
+        <w:rPr>
+          <w:rFonts w:ascii="宋体" w:eastAsia="宋体" w:hAnsi="宋体" w:cs="宋体"/>
+          <w:color w:val="000000"/>
+          <w:kern w:val="0"/>
+          <w:sz w:val="24"/>
+          <w:szCs w:val="24"/>
+          <w:highlight w:val="lightGray"/>
+          <w:shd w:val="pct15" w:color="auto" w:fill="FFFFFF"/>
+        </w:rPr>
+        <w:t>d_</w:t>
+      </w:r>
       <w:proofErr w:type="gramStart"/>
       <w:r>
         <w:rPr>
-          <w:rFonts w:ascii="微软雅黑" w:eastAsia="微软雅黑" w:hAnsi="微软雅黑" w:cs="宋体"/>
-          <w:color w:val="333333"/>
-          <w:kern w:val="0"/>
-          <w:szCs w:val="21"/>
-        </w:rPr>
-        <w:t>QObjectData</w:t>
-      </w:r>
-      <w:proofErr w:type="spellEnd"/>
-      <w:r>
-        <w:rPr>
-          <w:rFonts w:ascii="微软雅黑" w:eastAsia="微软雅黑" w:hAnsi="微软雅黑" w:cs="宋体"/>
-          <w:color w:val="333333"/>
-          <w:kern w:val="0"/>
-          <w:szCs w:val="21"/>
+          <w:rFonts w:ascii="宋体" w:eastAsia="宋体" w:hAnsi="宋体" w:cs="宋体"/>
+          <w:color w:val="000000"/>
+          <w:kern w:val="0"/>
+          <w:sz w:val="24"/>
+          <w:szCs w:val="24"/>
+          <w:highlight w:val="lightGray"/>
+          <w:shd w:val="pct15" w:color="auto" w:fill="FFFFFF"/>
+        </w:rPr>
+        <w:t>ptr</w:t>
+      </w:r>
+      <w:proofErr w:type="spellEnd"/>
+      <w:r>
+        <w:rPr>
+          <w:rFonts w:ascii="宋体" w:eastAsia="宋体" w:hAnsi="宋体" w:cs="宋体"/>
+          <w:color w:val="000000"/>
+          <w:kern w:val="0"/>
+          <w:sz w:val="24"/>
+          <w:szCs w:val="24"/>
+          <w:highlight w:val="lightGray"/>
+          <w:shd w:val="pct15" w:color="auto" w:fill="FFFFFF"/>
         </w:rPr>
         <w:t>(</w:t>
       </w:r>
       <w:proofErr w:type="gramEnd"/>
       <w:r>
         <w:rPr>
-          <w:rFonts w:ascii="微软雅黑" w:eastAsia="微软雅黑" w:hAnsi="微软雅黑" w:cs="宋体"/>
-          <w:color w:val="333333"/>
-          <w:kern w:val="0"/>
-          <w:szCs w:val="21"/>
-        </w:rPr>
-        <w:t>) = 0;</w:t>
+          <w:rFonts w:ascii="宋体" w:eastAsia="宋体" w:hAnsi="宋体" w:cs="宋体"/>
+          <w:color w:val="000000"/>
+          <w:kern w:val="0"/>
+          <w:sz w:val="24"/>
+          <w:szCs w:val="24"/>
+          <w:highlight w:val="lightGray"/>
+          <w:shd w:val="pct15" w:color="auto" w:fill="FFFFFF"/>
+        </w:rPr>
+        <w:t xml:space="preserve">new </w:t>
+      </w:r>
+      <w:proofErr w:type="spellStart"/>
+      <w:r>
+        <w:rPr>
+          <w:rFonts w:ascii="宋体" w:eastAsia="宋体" w:hAnsi="宋体" w:cs="宋体"/>
+          <w:color w:val="000000"/>
+          <w:kern w:val="0"/>
+          <w:sz w:val="24"/>
+          <w:szCs w:val="24"/>
+          <w:highlight w:val="lightGray"/>
+          <w:shd w:val="pct15" w:color="auto" w:fill="FFFFFF"/>
+        </w:rPr>
+        <w:t>QObjectPrivate</w:t>
+      </w:r>
+      <w:proofErr w:type="spellEnd"/>
+      <w:r>
+        <w:rPr>
+          <w:rFonts w:ascii="宋体" w:eastAsia="宋体" w:hAnsi="宋体" w:cs="宋体"/>
+          <w:color w:val="000000"/>
+          <w:kern w:val="0"/>
+          <w:sz w:val="24"/>
+          <w:szCs w:val="24"/>
+          <w:highlight w:val="lightGray"/>
+          <w:shd w:val="pct15" w:color="auto" w:fill="FFFFFF"/>
+        </w:rPr>
+        <w:t>)</w:t>
       </w:r>
     </w:p>
     <w:p>
@@ -13318,62 +12788,47 @@
           <w:right w:val="single" w:sz="4" w:space="4" w:color="auto"/>
         </w:pBdr>
         <w:shd w:val="clear" w:color="auto" w:fill="D0CECE" w:themeFill="background2" w:themeFillShade="E6"/>
-        <w:jc w:val="left"/>
-        <w:rPr>
-          <w:rFonts w:ascii="微软雅黑" w:eastAsia="微软雅黑" w:hAnsi="微软雅黑" w:cs="宋体"/>
-          <w:color w:val="333333"/>
-          <w:kern w:val="0"/>
-          <w:szCs w:val="21"/>
-        </w:rPr>
-      </w:pPr>
-      <w:r>
-        <w:rPr>
-          <w:rFonts w:ascii="微软雅黑" w:eastAsia="微软雅黑" w:hAnsi="微软雅黑" w:cs="宋体"/>
-          <w:color w:val="333333"/>
-          <w:kern w:val="0"/>
-          <w:szCs w:val="21"/>
-        </w:rPr>
-        <w:t xml:space="preserve">    </w:t>
-      </w:r>
-      <w:proofErr w:type="spellStart"/>
-      <w:r>
-        <w:rPr>
-          <w:rFonts w:ascii="微软雅黑" w:eastAsia="微软雅黑" w:hAnsi="微软雅黑" w:cs="宋体"/>
-          <w:color w:val="333333"/>
-          <w:kern w:val="0"/>
-          <w:szCs w:val="21"/>
-        </w:rPr>
-        <w:t>QObject</w:t>
-      </w:r>
-      <w:proofErr w:type="spellEnd"/>
-      <w:r>
-        <w:rPr>
-          <w:rFonts w:ascii="微软雅黑" w:eastAsia="微软雅黑" w:hAnsi="微软雅黑" w:cs="宋体"/>
-          <w:color w:val="333333"/>
-          <w:kern w:val="0"/>
-          <w:szCs w:val="21"/>
-        </w:rPr>
-        <w:t xml:space="preserve"> *</w:t>
-      </w:r>
-      <w:proofErr w:type="spellStart"/>
-      <w:r>
-        <w:rPr>
-          <w:rFonts w:ascii="微软雅黑" w:eastAsia="微软雅黑" w:hAnsi="微软雅黑" w:cs="宋体"/>
-          <w:color w:val="333333"/>
-          <w:kern w:val="0"/>
-          <w:szCs w:val="21"/>
-        </w:rPr>
-        <w:t>q_ptr</w:t>
-      </w:r>
-      <w:proofErr w:type="spellEnd"/>
-      <w:r>
-        <w:rPr>
-          <w:rFonts w:ascii="微软雅黑" w:eastAsia="微软雅黑" w:hAnsi="微软雅黑" w:cs="宋体"/>
-          <w:color w:val="333333"/>
-          <w:kern w:val="0"/>
-          <w:szCs w:val="21"/>
-        </w:rPr>
-        <w:t>;</w:t>
+        <w:tabs>
+          <w:tab w:val="left" w:pos="916"/>
+          <w:tab w:val="left" w:pos="1832"/>
+          <w:tab w:val="left" w:pos="2748"/>
+          <w:tab w:val="left" w:pos="3664"/>
+          <w:tab w:val="left" w:pos="4580"/>
+          <w:tab w:val="left" w:pos="5496"/>
+          <w:tab w:val="left" w:pos="6412"/>
+          <w:tab w:val="left" w:pos="7328"/>
+          <w:tab w:val="left" w:pos="8244"/>
+          <w:tab w:val="left" w:pos="9160"/>
+          <w:tab w:val="left" w:pos="10076"/>
+          <w:tab w:val="left" w:pos="10992"/>
+          <w:tab w:val="left" w:pos="11908"/>
+          <w:tab w:val="left" w:pos="12824"/>
+          <w:tab w:val="left" w:pos="13740"/>
+          <w:tab w:val="left" w:pos="14656"/>
+        </w:tabs>
+        <w:spacing w:beforeAutospacing="1" w:afterAutospacing="1"/>
+        <w:jc w:val="left"/>
+        <w:rPr>
+          <w:rFonts w:ascii="宋体" w:eastAsia="宋体" w:hAnsi="宋体" w:cs="宋体"/>
+          <w:color w:val="000000"/>
+          <w:kern w:val="0"/>
+          <w:sz w:val="24"/>
+          <w:szCs w:val="24"/>
+          <w:highlight w:val="lightGray"/>
+          <w:shd w:val="pct15" w:color="auto" w:fill="FFFFFF"/>
+        </w:rPr>
+      </w:pPr>
+      <w:r>
+        <w:rPr>
+          <w:rFonts w:ascii="宋体" w:eastAsia="宋体" w:hAnsi="宋体" w:cs="宋体"/>
+          <w:color w:val="000000"/>
+          <w:kern w:val="0"/>
+          <w:sz w:val="24"/>
+          <w:szCs w:val="24"/>
+          <w:highlight w:val="lightGray"/>
+          <w:shd w:val="pct15" w:color="auto" w:fill="FFFFFF"/>
+        </w:rPr>
+        <w:t>{</w:t>
       </w:r>
     </w:p>
     <w:p>
@@ -13386,42 +12841,59 @@
           <w:right w:val="single" w:sz="4" w:space="4" w:color="auto"/>
         </w:pBdr>
         <w:shd w:val="clear" w:color="auto" w:fill="D0CECE" w:themeFill="background2" w:themeFillShade="E6"/>
-        <w:jc w:val="left"/>
-        <w:rPr>
-          <w:rFonts w:ascii="微软雅黑" w:eastAsia="微软雅黑" w:hAnsi="微软雅黑" w:cs="宋体"/>
-          <w:color w:val="333333"/>
-          <w:kern w:val="0"/>
-          <w:szCs w:val="21"/>
-        </w:rPr>
-      </w:pPr>
-      <w:r>
-        <w:rPr>
-          <w:rFonts w:ascii="微软雅黑" w:eastAsia="微软雅黑" w:hAnsi="微软雅黑" w:cs="宋体"/>
-          <w:color w:val="333333"/>
-          <w:kern w:val="0"/>
-          <w:szCs w:val="21"/>
-        </w:rPr>
-        <w:t xml:space="preserve">    </w:t>
-      </w:r>
-      <w:proofErr w:type="spellStart"/>
-      <w:r>
-        <w:rPr>
-          <w:rFonts w:ascii="微软雅黑" w:eastAsia="微软雅黑" w:hAnsi="微软雅黑" w:cs="宋体"/>
-          <w:color w:val="333333"/>
-          <w:kern w:val="0"/>
-          <w:szCs w:val="21"/>
-        </w:rPr>
-        <w:t>QObject</w:t>
-      </w:r>
-      <w:proofErr w:type="spellEnd"/>
-      <w:r>
-        <w:rPr>
-          <w:rFonts w:ascii="微软雅黑" w:eastAsia="微软雅黑" w:hAnsi="微软雅黑" w:cs="宋体"/>
-          <w:color w:val="333333"/>
-          <w:kern w:val="0"/>
-          <w:szCs w:val="21"/>
-        </w:rPr>
-        <w:t xml:space="preserve"> *parent;</w:t>
+        <w:tabs>
+          <w:tab w:val="left" w:pos="916"/>
+          <w:tab w:val="left" w:pos="1832"/>
+          <w:tab w:val="left" w:pos="2748"/>
+          <w:tab w:val="left" w:pos="3664"/>
+          <w:tab w:val="left" w:pos="4580"/>
+          <w:tab w:val="left" w:pos="5496"/>
+          <w:tab w:val="left" w:pos="6412"/>
+          <w:tab w:val="left" w:pos="7328"/>
+          <w:tab w:val="left" w:pos="8244"/>
+          <w:tab w:val="left" w:pos="9160"/>
+          <w:tab w:val="left" w:pos="10076"/>
+          <w:tab w:val="left" w:pos="10992"/>
+          <w:tab w:val="left" w:pos="11908"/>
+          <w:tab w:val="left" w:pos="12824"/>
+          <w:tab w:val="left" w:pos="13740"/>
+          <w:tab w:val="left" w:pos="14656"/>
+        </w:tabs>
+        <w:spacing w:beforeAutospacing="1" w:afterAutospacing="1"/>
+        <w:jc w:val="left"/>
+        <w:rPr>
+          <w:rFonts w:ascii="宋体" w:eastAsia="宋体" w:hAnsi="宋体" w:cs="宋体"/>
+          <w:color w:val="000000"/>
+          <w:kern w:val="0"/>
+          <w:sz w:val="24"/>
+          <w:szCs w:val="24"/>
+          <w:highlight w:val="lightGray"/>
+          <w:shd w:val="pct15" w:color="auto" w:fill="FFFFFF"/>
+        </w:rPr>
+      </w:pPr>
+      <w:r>
+        <w:rPr>
+          <w:rFonts w:ascii="宋体" w:eastAsia="宋体" w:hAnsi="宋体" w:cs="宋体" w:hint="eastAsia"/>
+          <w:color w:val="000000"/>
+          <w:kern w:val="0"/>
+          <w:sz w:val="24"/>
+          <w:szCs w:val="24"/>
+          <w:highlight w:val="lightGray"/>
+          <w:shd w:val="pct15" w:color="auto" w:fill="FFFFFF"/>
+        </w:rPr>
+        <w:t xml:space="preserve"> </w:t>
+      </w:r>
+      <w:r>
+        <w:rPr>
+          <w:rFonts w:ascii="宋体" w:eastAsia="宋体" w:hAnsi="宋体" w:cs="宋体"/>
+          <w:color w:val="000000"/>
+          <w:kern w:val="0"/>
+          <w:sz w:val="24"/>
+          <w:szCs w:val="24"/>
+          <w:highlight w:val="lightGray"/>
+          <w:shd w:val="pct15" w:color="auto" w:fill="FFFFFF"/>
+        </w:rPr>
+        <w:t xml:space="preserve">  …</w:t>
       </w:r>
     </w:p>
     <w:p>
@@ -13434,43 +12906,604 @@
           <w:right w:val="single" w:sz="4" w:space="4" w:color="auto"/>
         </w:pBdr>
         <w:shd w:val="clear" w:color="auto" w:fill="D0CECE" w:themeFill="background2" w:themeFillShade="E6"/>
-        <w:jc w:val="left"/>
-        <w:rPr>
-          <w:rFonts w:ascii="微软雅黑" w:eastAsia="微软雅黑" w:hAnsi="微软雅黑" w:cs="宋体"/>
-          <w:color w:val="333333"/>
-          <w:kern w:val="0"/>
-          <w:szCs w:val="21"/>
-        </w:rPr>
-      </w:pPr>
-      <w:r>
-        <w:rPr>
-          <w:rFonts w:ascii="微软雅黑" w:eastAsia="微软雅黑" w:hAnsi="微软雅黑" w:cs="宋体"/>
-          <w:color w:val="333333"/>
-          <w:kern w:val="0"/>
-          <w:szCs w:val="21"/>
-        </w:rPr>
-        <w:t xml:space="preserve">    </w:t>
-      </w:r>
-      <w:proofErr w:type="spellStart"/>
-      <w:r>
-        <w:rPr>
-          <w:rFonts w:ascii="微软雅黑" w:eastAsia="微软雅黑" w:hAnsi="微软雅黑" w:cs="宋体"/>
-          <w:color w:val="333333"/>
-          <w:kern w:val="0"/>
-          <w:szCs w:val="21"/>
-        </w:rPr>
-        <w:t>QObjectList</w:t>
-      </w:r>
-      <w:proofErr w:type="spellEnd"/>
-      <w:r>
-        <w:rPr>
-          <w:rFonts w:ascii="微软雅黑" w:eastAsia="微软雅黑" w:hAnsi="微软雅黑" w:cs="宋体"/>
-          <w:color w:val="333333"/>
-          <w:kern w:val="0"/>
-          <w:szCs w:val="21"/>
-        </w:rPr>
-        <w:t xml:space="preserve"> children;</w:t>
-      </w:r>
+        <w:tabs>
+          <w:tab w:val="left" w:pos="916"/>
+          <w:tab w:val="left" w:pos="1832"/>
+          <w:tab w:val="left" w:pos="2748"/>
+          <w:tab w:val="left" w:pos="3664"/>
+          <w:tab w:val="left" w:pos="4580"/>
+          <w:tab w:val="left" w:pos="5496"/>
+          <w:tab w:val="left" w:pos="6412"/>
+          <w:tab w:val="left" w:pos="7328"/>
+          <w:tab w:val="left" w:pos="8244"/>
+          <w:tab w:val="left" w:pos="9160"/>
+          <w:tab w:val="left" w:pos="10076"/>
+          <w:tab w:val="left" w:pos="10992"/>
+          <w:tab w:val="left" w:pos="11908"/>
+          <w:tab w:val="left" w:pos="12824"/>
+          <w:tab w:val="left" w:pos="13740"/>
+          <w:tab w:val="left" w:pos="14656"/>
+        </w:tabs>
+        <w:spacing w:beforeAutospacing="1" w:afterAutospacing="1"/>
+        <w:jc w:val="left"/>
+        <w:rPr>
+          <w:rFonts w:ascii="宋体" w:eastAsia="宋体" w:hAnsi="宋体" w:cs="宋体" w:hint="eastAsia"/>
+          <w:color w:val="000000"/>
+          <w:kern w:val="0"/>
+          <w:sz w:val="24"/>
+          <w:szCs w:val="24"/>
+          <w:shd w:val="pct15" w:color="auto" w:fill="FFFFFF"/>
+        </w:rPr>
+      </w:pPr>
+      <w:r>
+        <w:rPr>
+          <w:rFonts w:ascii="宋体" w:eastAsia="宋体" w:hAnsi="宋体" w:cs="宋体" w:hint="eastAsia"/>
+          <w:color w:val="000000"/>
+          <w:kern w:val="0"/>
+          <w:sz w:val="24"/>
+          <w:szCs w:val="24"/>
+          <w:highlight w:val="lightGray"/>
+          <w:shd w:val="pct15" w:color="auto" w:fill="FFFFFF"/>
+        </w:rPr>
+        <w:t>}</w:t>
+      </w:r>
+    </w:p>
+    <w:p>
+      <w:pPr>
+        <w:widowControl/>
+        <w:shd w:val="clear" w:color="auto" w:fill="FFFFFF"/>
+        <w:jc w:val="left"/>
+        <w:rPr>
+          <w:rFonts w:ascii="微软雅黑" w:eastAsia="微软雅黑" w:hAnsi="微软雅黑" w:cs="宋体"/>
+          <w:color w:val="333333"/>
+          <w:kern w:val="0"/>
+          <w:szCs w:val="21"/>
+        </w:rPr>
+      </w:pPr>
+      <w:r>
+        <w:rPr>
+          <w:rFonts w:ascii="微软雅黑" w:eastAsia="微软雅黑" w:hAnsi="微软雅黑" w:cs="宋体" w:hint="eastAsia"/>
+          <w:color w:val="333333"/>
+          <w:kern w:val="0"/>
+          <w:szCs w:val="21"/>
+        </w:rPr>
+        <w:t>我们都知道，Qt 中所有对象都是继承自 </w:t>
+      </w:r>
+      <w:proofErr w:type="spellStart"/>
+      <w:r>
+        <w:rPr>
+          <w:rFonts w:ascii="微软雅黑" w:eastAsia="微软雅黑" w:hAnsi="微软雅黑" w:cs="宋体" w:hint="eastAsia"/>
+          <w:b/>
+          <w:bCs/>
+          <w:color w:val="333333"/>
+          <w:kern w:val="0"/>
+          <w:szCs w:val="21"/>
+        </w:rPr>
+        <w:t>QObject</w:t>
+      </w:r>
+      <w:proofErr w:type="spellEnd"/>
+      <w:r>
+        <w:rPr>
+          <w:rFonts w:ascii="微软雅黑" w:eastAsia="微软雅黑" w:hAnsi="微软雅黑" w:cs="宋体" w:hint="eastAsia"/>
+          <w:color w:val="333333"/>
+          <w:kern w:val="0"/>
+          <w:szCs w:val="21"/>
+        </w:rPr>
+        <w:t> 的，所以 </w:t>
+      </w:r>
+      <w:proofErr w:type="spellStart"/>
+      <w:r>
+        <w:rPr>
+          <w:rFonts w:ascii="微软雅黑" w:eastAsia="微软雅黑" w:hAnsi="微软雅黑" w:cs="宋体" w:hint="eastAsia"/>
+          <w:b/>
+          <w:bCs/>
+          <w:color w:val="333333"/>
+          <w:kern w:val="0"/>
+          <w:szCs w:val="21"/>
+        </w:rPr>
+        <w:t>QThread</w:t>
+      </w:r>
+      <w:proofErr w:type="spellEnd"/>
+      <w:r>
+        <w:rPr>
+          <w:rFonts w:ascii="微软雅黑" w:eastAsia="微软雅黑" w:hAnsi="微软雅黑" w:cs="宋体" w:hint="eastAsia"/>
+          <w:color w:val="333333"/>
+          <w:kern w:val="0"/>
+          <w:szCs w:val="21"/>
+        </w:rPr>
+        <w:t xml:space="preserve"> 是可以使用 </w:t>
+      </w:r>
+      <w:proofErr w:type="spellStart"/>
+      <w:r>
+        <w:rPr>
+          <w:rFonts w:ascii="微软雅黑" w:eastAsia="微软雅黑" w:hAnsi="微软雅黑" w:cs="宋体" w:hint="eastAsia"/>
+          <w:color w:val="333333"/>
+          <w:kern w:val="0"/>
+          <w:szCs w:val="21"/>
+        </w:rPr>
+        <w:t>d_ptr</w:t>
+      </w:r>
+      <w:proofErr w:type="spellEnd"/>
+      <w:r>
+        <w:rPr>
+          <w:rFonts w:ascii="微软雅黑" w:eastAsia="微软雅黑" w:hAnsi="微软雅黑" w:cs="宋体" w:hint="eastAsia"/>
+          <w:color w:val="333333"/>
+          <w:kern w:val="0"/>
+          <w:szCs w:val="21"/>
+        </w:rPr>
+        <w:t xml:space="preserve"> 的</w:t>
+      </w:r>
+    </w:p>
+    <w:p>
+      <w:pPr>
+        <w:widowControl/>
+        <w:shd w:val="clear" w:color="auto" w:fill="FFFFFF"/>
+        <w:jc w:val="left"/>
+        <w:rPr>
+          <w:rFonts w:ascii="微软雅黑" w:eastAsia="微软雅黑" w:hAnsi="微软雅黑" w:cs="宋体"/>
+          <w:color w:val="333333"/>
+          <w:kern w:val="0"/>
+          <w:szCs w:val="21"/>
+        </w:rPr>
+      </w:pPr>
+      <w:proofErr w:type="spellStart"/>
+      <w:r>
+        <w:rPr>
+          <w:rFonts w:ascii="微软雅黑" w:eastAsia="微软雅黑" w:hAnsi="微软雅黑" w:cs="宋体" w:hint="eastAsia"/>
+          <w:b/>
+          <w:bCs/>
+          <w:color w:val="333333"/>
+          <w:kern w:val="0"/>
+          <w:szCs w:val="21"/>
+        </w:rPr>
+        <w:t>QScopedPointer</w:t>
+      </w:r>
+      <w:proofErr w:type="spellEnd"/>
+      <w:r>
+        <w:rPr>
+          <w:rFonts w:ascii="微软雅黑" w:eastAsia="微软雅黑" w:hAnsi="微软雅黑" w:cs="宋体" w:hint="eastAsia"/>
+          <w:color w:val="333333"/>
+          <w:kern w:val="0"/>
+          <w:szCs w:val="21"/>
+        </w:rPr>
+        <w:t> 是Qt中封装的智能指针，相当于</w:t>
+      </w:r>
+      <w:proofErr w:type="spellStart"/>
+      <w:r>
+        <w:rPr>
+          <w:rFonts w:ascii="微软雅黑" w:eastAsia="微软雅黑" w:hAnsi="微软雅黑" w:cs="宋体" w:hint="eastAsia"/>
+          <w:color w:val="333333"/>
+          <w:kern w:val="0"/>
+          <w:szCs w:val="21"/>
+        </w:rPr>
+        <w:t>stl</w:t>
+      </w:r>
+      <w:proofErr w:type="spellEnd"/>
+      <w:r>
+        <w:rPr>
+          <w:rFonts w:ascii="微软雅黑" w:eastAsia="微软雅黑" w:hAnsi="微软雅黑" w:cs="宋体" w:hint="eastAsia"/>
+          <w:color w:val="333333"/>
+          <w:kern w:val="0"/>
+          <w:szCs w:val="21"/>
+        </w:rPr>
+        <w:t>中的std::</w:t>
+      </w:r>
+      <w:proofErr w:type="spellStart"/>
+      <w:r>
+        <w:rPr>
+          <w:rFonts w:ascii="微软雅黑" w:eastAsia="微软雅黑" w:hAnsi="微软雅黑" w:cs="宋体" w:hint="eastAsia"/>
+          <w:color w:val="333333"/>
+          <w:kern w:val="0"/>
+          <w:szCs w:val="21"/>
+        </w:rPr>
+        <w:t>unique_ptr</w:t>
+      </w:r>
+      <w:proofErr w:type="spellEnd"/>
+      <w:r>
+        <w:rPr>
+          <w:rFonts w:ascii="微软雅黑" w:eastAsia="微软雅黑" w:hAnsi="微软雅黑" w:cs="宋体" w:hint="eastAsia"/>
+          <w:color w:val="333333"/>
+          <w:kern w:val="0"/>
+          <w:szCs w:val="21"/>
+        </w:rPr>
+        <w:t>，所以，上面代码中的 </w:t>
+      </w:r>
+      <w:proofErr w:type="spellStart"/>
+      <w:r>
+        <w:rPr>
+          <w:rFonts w:ascii="微软雅黑" w:eastAsia="微软雅黑" w:hAnsi="微软雅黑" w:cs="宋体" w:hint="eastAsia"/>
+          <w:b/>
+          <w:bCs/>
+          <w:color w:val="333333"/>
+          <w:kern w:val="0"/>
+          <w:szCs w:val="21"/>
+        </w:rPr>
+        <w:t>d_ptr.data</w:t>
+      </w:r>
+      <w:proofErr w:type="spellEnd"/>
+      <w:r>
+        <w:rPr>
+          <w:rFonts w:ascii="微软雅黑" w:eastAsia="微软雅黑" w:hAnsi="微软雅黑" w:cs="宋体" w:hint="eastAsia"/>
+          <w:b/>
+          <w:bCs/>
+          <w:color w:val="333333"/>
+          <w:kern w:val="0"/>
+          <w:szCs w:val="21"/>
+        </w:rPr>
+        <w:t>()</w:t>
+      </w:r>
+      <w:r>
+        <w:rPr>
+          <w:rFonts w:ascii="微软雅黑" w:eastAsia="微软雅黑" w:hAnsi="微软雅黑" w:cs="宋体" w:hint="eastAsia"/>
+          <w:color w:val="333333"/>
+          <w:kern w:val="0"/>
+          <w:szCs w:val="21"/>
+        </w:rPr>
+        <w:t> 作用是获取智能指针管理的指针，等同于std::</w:t>
+      </w:r>
+      <w:proofErr w:type="spellStart"/>
+      <w:r>
+        <w:rPr>
+          <w:rFonts w:ascii="微软雅黑" w:eastAsia="微软雅黑" w:hAnsi="微软雅黑" w:cs="宋体" w:hint="eastAsia"/>
+          <w:color w:val="333333"/>
+          <w:kern w:val="0"/>
+          <w:szCs w:val="21"/>
+        </w:rPr>
+        <w:t>unique_ptr</w:t>
+      </w:r>
+      <w:proofErr w:type="spellEnd"/>
+      <w:r>
+        <w:rPr>
+          <w:rFonts w:ascii="微软雅黑" w:eastAsia="微软雅黑" w:hAnsi="微软雅黑" w:cs="宋体" w:hint="eastAsia"/>
+          <w:color w:val="333333"/>
+          <w:kern w:val="0"/>
+          <w:szCs w:val="21"/>
+        </w:rPr>
+        <w:t>中的 </w:t>
+      </w:r>
+      <w:r>
+        <w:rPr>
+          <w:rFonts w:ascii="微软雅黑" w:eastAsia="微软雅黑" w:hAnsi="微软雅黑" w:cs="宋体" w:hint="eastAsia"/>
+          <w:b/>
+          <w:bCs/>
+          <w:color w:val="333333"/>
+          <w:kern w:val="0"/>
+          <w:szCs w:val="21"/>
+        </w:rPr>
+        <w:t>get()</w:t>
+      </w:r>
+      <w:r>
+        <w:rPr>
+          <w:rFonts w:ascii="微软雅黑" w:eastAsia="微软雅黑" w:hAnsi="微软雅黑" w:cs="宋体" w:hint="eastAsia"/>
+          <w:color w:val="333333"/>
+          <w:kern w:val="0"/>
+          <w:szCs w:val="21"/>
+        </w:rPr>
+        <w:t> 方法，也就是这里的 </w:t>
+      </w:r>
+      <w:proofErr w:type="spellStart"/>
+      <w:r>
+        <w:rPr>
+          <w:rFonts w:ascii="微软雅黑" w:eastAsia="微软雅黑" w:hAnsi="微软雅黑" w:cs="宋体" w:hint="eastAsia"/>
+          <w:b/>
+          <w:bCs/>
+          <w:color w:val="333333"/>
+          <w:kern w:val="0"/>
+          <w:szCs w:val="21"/>
+        </w:rPr>
+        <w:t>QObjectData</w:t>
+      </w:r>
+      <w:proofErr w:type="spellEnd"/>
+      <w:r>
+        <w:rPr>
+          <w:rFonts w:ascii="微软雅黑" w:eastAsia="微软雅黑" w:hAnsi="微软雅黑" w:cs="宋体" w:hint="eastAsia"/>
+          <w:color w:val="333333"/>
+          <w:kern w:val="0"/>
+          <w:szCs w:val="21"/>
+        </w:rPr>
+        <w:t> 指针。</w:t>
+      </w:r>
+    </w:p>
+    <w:p>
+      <w:pPr>
+        <w:widowControl/>
+        <w:shd w:val="clear" w:color="auto" w:fill="FFFFFF"/>
+        <w:jc w:val="left"/>
+        <w:rPr>
+          <w:rFonts w:ascii="微软雅黑" w:eastAsia="微软雅黑" w:hAnsi="微软雅黑" w:cs="宋体"/>
+          <w:b/>
+          <w:bCs/>
+          <w:color w:val="333333"/>
+          <w:kern w:val="0"/>
+          <w:szCs w:val="21"/>
+        </w:rPr>
+      </w:pPr>
+      <w:r>
+        <w:rPr>
+          <w:rFonts w:ascii="微软雅黑" w:eastAsia="微软雅黑" w:hAnsi="微软雅黑" w:cs="宋体" w:hint="eastAsia"/>
+          <w:color w:val="333333"/>
+          <w:kern w:val="0"/>
+          <w:szCs w:val="21"/>
+        </w:rPr>
+        <w:t>所以，</w:t>
+      </w:r>
+      <w:proofErr w:type="spellStart"/>
+      <w:r>
+        <w:rPr>
+          <w:rFonts w:ascii="微软雅黑" w:eastAsia="微软雅黑" w:hAnsi="微软雅黑" w:cs="宋体" w:hint="eastAsia"/>
+          <w:b/>
+          <w:bCs/>
+          <w:color w:val="333333"/>
+          <w:kern w:val="0"/>
+          <w:szCs w:val="21"/>
+        </w:rPr>
+        <w:t>d_func</w:t>
+      </w:r>
+      <w:proofErr w:type="spellEnd"/>
+      <w:r>
+        <w:rPr>
+          <w:rFonts w:ascii="微软雅黑" w:eastAsia="微软雅黑" w:hAnsi="微软雅黑" w:cs="宋体" w:hint="eastAsia"/>
+          <w:b/>
+          <w:bCs/>
+          <w:color w:val="333333"/>
+          <w:kern w:val="0"/>
+          <w:szCs w:val="21"/>
+        </w:rPr>
+        <w:t>()</w:t>
+      </w:r>
+      <w:r>
+        <w:rPr>
+          <w:rFonts w:ascii="微软雅黑" w:eastAsia="微软雅黑" w:hAnsi="微软雅黑" w:cs="宋体" w:hint="eastAsia"/>
+          <w:color w:val="333333"/>
+          <w:kern w:val="0"/>
+          <w:szCs w:val="21"/>
+        </w:rPr>
+        <w:t> 方法的作用是，获取 </w:t>
+      </w:r>
+      <w:proofErr w:type="spellStart"/>
+      <w:r>
+        <w:rPr>
+          <w:rFonts w:ascii="微软雅黑" w:eastAsia="微软雅黑" w:hAnsi="微软雅黑" w:cs="宋体" w:hint="eastAsia"/>
+          <w:b/>
+          <w:bCs/>
+          <w:color w:val="333333"/>
+          <w:kern w:val="0"/>
+          <w:szCs w:val="21"/>
+        </w:rPr>
+        <w:t>QThread</w:t>
+      </w:r>
+      <w:proofErr w:type="spellEnd"/>
+      <w:r>
+        <w:rPr>
+          <w:rFonts w:ascii="微软雅黑" w:eastAsia="微软雅黑" w:hAnsi="微软雅黑" w:cs="宋体" w:hint="eastAsia"/>
+          <w:color w:val="333333"/>
+          <w:kern w:val="0"/>
+          <w:szCs w:val="21"/>
+        </w:rPr>
+        <w:t> 中继承的 </w:t>
+      </w:r>
+      <w:proofErr w:type="spellStart"/>
+      <w:r>
+        <w:rPr>
+          <w:rFonts w:ascii="微软雅黑" w:eastAsia="微软雅黑" w:hAnsi="微软雅黑" w:cs="宋体" w:hint="eastAsia"/>
+          <w:b/>
+          <w:bCs/>
+          <w:color w:val="333333"/>
+          <w:kern w:val="0"/>
+          <w:szCs w:val="21"/>
+        </w:rPr>
+        <w:t>QObject</w:t>
+      </w:r>
+      <w:proofErr w:type="spellEnd"/>
+      <w:r>
+        <w:rPr>
+          <w:rFonts w:ascii="微软雅黑" w:eastAsia="微软雅黑" w:hAnsi="微软雅黑" w:cs="宋体" w:hint="eastAsia"/>
+          <w:color w:val="333333"/>
+          <w:kern w:val="0"/>
+          <w:szCs w:val="21"/>
+        </w:rPr>
+        <w:t> 中的 </w:t>
+      </w:r>
+      <w:proofErr w:type="spellStart"/>
+      <w:r>
+        <w:rPr>
+          <w:rFonts w:ascii="微软雅黑" w:eastAsia="微软雅黑" w:hAnsi="微软雅黑" w:cs="宋体" w:hint="eastAsia"/>
+          <w:b/>
+          <w:bCs/>
+          <w:color w:val="333333"/>
+          <w:kern w:val="0"/>
+          <w:szCs w:val="21"/>
+        </w:rPr>
+        <w:t>QObjectData</w:t>
+      </w:r>
+      <w:proofErr w:type="spellEnd"/>
+      <w:r>
+        <w:rPr>
+          <w:rFonts w:ascii="微软雅黑" w:eastAsia="微软雅黑" w:hAnsi="微软雅黑" w:cs="宋体" w:hint="eastAsia"/>
+          <w:color w:val="333333"/>
+          <w:kern w:val="0"/>
+          <w:szCs w:val="21"/>
+        </w:rPr>
+        <w:t> 指针，并使用强制类型转换为 </w:t>
+      </w:r>
+      <w:proofErr w:type="spellStart"/>
+      <w:r>
+        <w:rPr>
+          <w:rFonts w:ascii="微软雅黑" w:eastAsia="微软雅黑" w:hAnsi="微软雅黑" w:cs="宋体" w:hint="eastAsia"/>
+          <w:b/>
+          <w:bCs/>
+          <w:color w:val="333333"/>
+          <w:kern w:val="0"/>
+          <w:szCs w:val="21"/>
+        </w:rPr>
+        <w:t>QThreadPrivate</w:t>
+      </w:r>
+      <w:proofErr w:type="spellEnd"/>
+      <w:r>
+        <w:rPr>
+          <w:rFonts w:ascii="微软雅黑" w:eastAsia="微软雅黑" w:hAnsi="微软雅黑" w:cs="宋体" w:hint="eastAsia"/>
+          <w:color w:val="333333"/>
+          <w:kern w:val="0"/>
+          <w:szCs w:val="21"/>
+        </w:rPr>
+        <w:t> 指针类型。而为什么能转换，因为他们之间是有继承关系的 </w:t>
+      </w:r>
+      <w:proofErr w:type="spellStart"/>
+      <w:r>
+        <w:rPr>
+          <w:rFonts w:ascii="微软雅黑" w:eastAsia="微软雅黑" w:hAnsi="微软雅黑" w:cs="宋体" w:hint="eastAsia"/>
+          <w:b/>
+          <w:bCs/>
+          <w:color w:val="333333"/>
+          <w:kern w:val="0"/>
+          <w:szCs w:val="21"/>
+        </w:rPr>
+        <w:t>QThreadPrivate</w:t>
+      </w:r>
+      <w:proofErr w:type="spellEnd"/>
+      <w:r>
+        <w:rPr>
+          <w:rFonts w:ascii="微软雅黑" w:eastAsia="微软雅黑" w:hAnsi="微软雅黑" w:cs="宋体" w:hint="eastAsia"/>
+          <w:b/>
+          <w:bCs/>
+          <w:color w:val="333333"/>
+          <w:kern w:val="0"/>
+          <w:szCs w:val="21"/>
+        </w:rPr>
+        <w:t xml:space="preserve"> -&gt; </w:t>
+      </w:r>
+      <w:proofErr w:type="spellStart"/>
+      <w:r>
+        <w:rPr>
+          <w:rFonts w:ascii="微软雅黑" w:eastAsia="微软雅黑" w:hAnsi="微软雅黑" w:cs="宋体" w:hint="eastAsia"/>
+          <w:b/>
+          <w:bCs/>
+          <w:color w:val="333333"/>
+          <w:kern w:val="0"/>
+          <w:szCs w:val="21"/>
+        </w:rPr>
+        <w:t>QObjectPrivate</w:t>
+      </w:r>
+      <w:proofErr w:type="spellEnd"/>
+      <w:r>
+        <w:rPr>
+          <w:rFonts w:ascii="微软雅黑" w:eastAsia="微软雅黑" w:hAnsi="微软雅黑" w:cs="宋体" w:hint="eastAsia"/>
+          <w:b/>
+          <w:bCs/>
+          <w:color w:val="333333"/>
+          <w:kern w:val="0"/>
+          <w:szCs w:val="21"/>
+        </w:rPr>
+        <w:t xml:space="preserve"> -&gt; </w:t>
+      </w:r>
+      <w:proofErr w:type="spellStart"/>
+      <w:r>
+        <w:rPr>
+          <w:rFonts w:ascii="微软雅黑" w:eastAsia="微软雅黑" w:hAnsi="微软雅黑" w:cs="宋体" w:hint="eastAsia"/>
+          <w:b/>
+          <w:bCs/>
+          <w:color w:val="333333"/>
+          <w:kern w:val="0"/>
+          <w:szCs w:val="21"/>
+        </w:rPr>
+        <w:t>QObjectData</w:t>
+      </w:r>
+      <w:proofErr w:type="spellEnd"/>
+    </w:p>
+    <w:p>
+      <w:pPr>
+        <w:widowControl/>
+        <w:shd w:val="clear" w:color="auto" w:fill="FFFFFF"/>
+        <w:jc w:val="left"/>
+        <w:rPr>
+          <w:rFonts w:ascii="微软雅黑" w:eastAsia="微软雅黑" w:hAnsi="微软雅黑" w:cs="宋体"/>
+          <w:color w:val="333333"/>
+          <w:kern w:val="0"/>
+          <w:szCs w:val="21"/>
+        </w:rPr>
+      </w:pPr>
+      <w:r>
+        <w:rPr>
+          <w:rFonts w:ascii="微软雅黑" w:eastAsia="微软雅黑" w:hAnsi="微软雅黑" w:cs="宋体"/>
+          <w:color w:val="333333"/>
+          <w:kern w:val="0"/>
+          <w:szCs w:val="21"/>
+        </w:rPr>
+        <w:t>而</w:t>
+      </w:r>
+      <w:proofErr w:type="spellStart"/>
+      <w:r>
+        <w:rPr>
+          <w:rFonts w:ascii="微软雅黑" w:eastAsia="微软雅黑" w:hAnsi="微软雅黑" w:cs="宋体"/>
+          <w:color w:val="333333"/>
+          <w:kern w:val="0"/>
+          <w:szCs w:val="21"/>
+        </w:rPr>
+        <w:t>QObjectData</w:t>
+      </w:r>
+      <w:proofErr w:type="spellEnd"/>
+      <w:r>
+        <w:rPr>
+          <w:rFonts w:ascii="微软雅黑" w:eastAsia="微软雅黑" w:hAnsi="微软雅黑" w:cs="宋体"/>
+          <w:color w:val="333333"/>
+          <w:kern w:val="0"/>
+          <w:szCs w:val="21"/>
+        </w:rPr>
+        <w:t>，是用来保存标注位，</w:t>
+      </w:r>
+      <w:proofErr w:type="gramStart"/>
+      <w:r>
+        <w:rPr>
+          <w:rFonts w:ascii="微软雅黑" w:eastAsia="微软雅黑" w:hAnsi="微软雅黑" w:cs="宋体"/>
+          <w:color w:val="333333"/>
+          <w:kern w:val="0"/>
+          <w:szCs w:val="21"/>
+        </w:rPr>
+        <w:t>当前类</w:t>
+      </w:r>
+      <w:proofErr w:type="gramEnd"/>
+      <w:r>
+        <w:rPr>
+          <w:rFonts w:ascii="微软雅黑" w:eastAsia="微软雅黑" w:hAnsi="微软雅黑" w:cs="宋体"/>
+          <w:color w:val="333333"/>
+          <w:kern w:val="0"/>
+          <w:szCs w:val="21"/>
+        </w:rPr>
+        <w:t>的实例，</w:t>
+      </w:r>
+      <w:proofErr w:type="gramStart"/>
+      <w:r>
+        <w:rPr>
+          <w:rFonts w:ascii="微软雅黑" w:eastAsia="微软雅黑" w:hAnsi="微软雅黑" w:cs="宋体"/>
+          <w:color w:val="333333"/>
+          <w:kern w:val="0"/>
+          <w:szCs w:val="21"/>
+        </w:rPr>
+        <w:t>父类和子类们等</w:t>
+      </w:r>
+      <w:proofErr w:type="gramEnd"/>
+      <w:r>
+        <w:rPr>
+          <w:rFonts w:ascii="微软雅黑" w:eastAsia="微软雅黑" w:hAnsi="微软雅黑" w:cs="宋体"/>
+          <w:color w:val="333333"/>
+          <w:kern w:val="0"/>
+          <w:szCs w:val="21"/>
+        </w:rPr>
+        <w:t>：</w:t>
+      </w:r>
+    </w:p>
+    <w:p>
+      <w:pPr>
+        <w:widowControl/>
+        <w:shd w:val="clear" w:color="auto" w:fill="FFFFFF"/>
+        <w:jc w:val="left"/>
+        <w:rPr>
+          <w:rFonts w:ascii="微软雅黑" w:eastAsia="微软雅黑" w:hAnsi="微软雅黑" w:cs="宋体" w:hint="eastAsia"/>
+          <w:color w:val="333333"/>
+          <w:kern w:val="0"/>
+          <w:szCs w:val="21"/>
+        </w:rPr>
+      </w:pPr>
     </w:p>
     <w:p>
       <w:pPr>
@@ -13490,6 +13523,35 @@
           <w:szCs w:val="21"/>
         </w:rPr>
       </w:pPr>
+      <w:r>
+        <w:rPr>
+          <w:rFonts w:ascii="微软雅黑" w:eastAsia="微软雅黑" w:hAnsi="微软雅黑" w:cs="宋体"/>
+          <w:color w:val="333333"/>
+          <w:kern w:val="0"/>
+          <w:szCs w:val="21"/>
+        </w:rPr>
+        <w:t xml:space="preserve">class Q_CORE_EXPORT </w:t>
+      </w:r>
+      <w:proofErr w:type="spellStart"/>
+      <w:r>
+        <w:rPr>
+          <w:rFonts w:ascii="微软雅黑" w:eastAsia="微软雅黑" w:hAnsi="微软雅黑" w:cs="宋体"/>
+          <w:color w:val="333333"/>
+          <w:kern w:val="0"/>
+          <w:szCs w:val="21"/>
+        </w:rPr>
+        <w:t>QObjectData</w:t>
+      </w:r>
+      <w:proofErr w:type="spellEnd"/>
+      <w:r>
+        <w:rPr>
+          <w:rFonts w:ascii="微软雅黑" w:eastAsia="微软雅黑" w:hAnsi="微软雅黑" w:cs="宋体"/>
+          <w:color w:val="333333"/>
+          <w:kern w:val="0"/>
+          <w:szCs w:val="21"/>
+        </w:rPr>
+        <w:t xml:space="preserve"> {</w:t>
+      </w:r>
     </w:p>
     <w:p>
       <w:pPr>
@@ -13516,58 +13578,7 @@
           <w:kern w:val="0"/>
           <w:szCs w:val="21"/>
         </w:rPr>
-        <w:t xml:space="preserve">    </w:t>
-      </w:r>
-      <w:proofErr w:type="spellStart"/>
-      <w:r>
-        <w:rPr>
-          <w:rFonts w:ascii="微软雅黑" w:eastAsia="微软雅黑" w:hAnsi="微软雅黑" w:cs="宋体"/>
-          <w:color w:val="333333"/>
-          <w:kern w:val="0"/>
-          <w:szCs w:val="21"/>
-        </w:rPr>
-        <w:t>uint</w:t>
-      </w:r>
-      <w:proofErr w:type="spellEnd"/>
-      <w:r>
-        <w:rPr>
-          <w:rFonts w:ascii="微软雅黑" w:eastAsia="微软雅黑" w:hAnsi="微软雅黑" w:cs="宋体"/>
-          <w:color w:val="333333"/>
-          <w:kern w:val="0"/>
-          <w:szCs w:val="21"/>
-        </w:rPr>
-        <w:t xml:space="preserve"> </w:t>
-      </w:r>
-      <w:proofErr w:type="spellStart"/>
-      <w:proofErr w:type="gramStart"/>
-      <w:r>
-        <w:rPr>
-          <w:rFonts w:ascii="微软雅黑" w:eastAsia="微软雅黑" w:hAnsi="微软雅黑" w:cs="宋体"/>
-          <w:color w:val="333333"/>
-          <w:kern w:val="0"/>
-          <w:szCs w:val="21"/>
-        </w:rPr>
-        <w:t>isWidget</w:t>
-      </w:r>
-      <w:proofErr w:type="spellEnd"/>
-      <w:r>
-        <w:rPr>
-          <w:rFonts w:ascii="微软雅黑" w:eastAsia="微软雅黑" w:hAnsi="微软雅黑" w:cs="宋体"/>
-          <w:color w:val="333333"/>
-          <w:kern w:val="0"/>
-          <w:szCs w:val="21"/>
-        </w:rPr>
-        <w:t xml:space="preserve"> :</w:t>
-      </w:r>
-      <w:proofErr w:type="gramEnd"/>
-      <w:r>
-        <w:rPr>
-          <w:rFonts w:ascii="微软雅黑" w:eastAsia="微软雅黑" w:hAnsi="微软雅黑" w:cs="宋体"/>
-          <w:color w:val="333333"/>
-          <w:kern w:val="0"/>
-          <w:szCs w:val="21"/>
-        </w:rPr>
-        <w:t xml:space="preserve"> 1;</w:t>
+        <w:t>public:</w:t>
       </w:r>
     </w:p>
     <w:p>
@@ -13595,27 +13606,7 @@
           <w:kern w:val="0"/>
           <w:szCs w:val="21"/>
         </w:rPr>
-        <w:t xml:space="preserve">    </w:t>
-      </w:r>
-      <w:proofErr w:type="spellStart"/>
-      <w:r>
-        <w:rPr>
-          <w:rFonts w:ascii="微软雅黑" w:eastAsia="微软雅黑" w:hAnsi="微软雅黑" w:cs="宋体"/>
-          <w:color w:val="333333"/>
-          <w:kern w:val="0"/>
-          <w:szCs w:val="21"/>
-        </w:rPr>
-        <w:t>uint</w:t>
-      </w:r>
-      <w:proofErr w:type="spellEnd"/>
-      <w:r>
-        <w:rPr>
-          <w:rFonts w:ascii="微软雅黑" w:eastAsia="微软雅黑" w:hAnsi="微软雅黑" w:cs="宋体"/>
-          <w:color w:val="333333"/>
-          <w:kern w:val="0"/>
-          <w:szCs w:val="21"/>
-        </w:rPr>
-        <w:t xml:space="preserve"> </w:t>
+        <w:t xml:space="preserve">    virtual ~</w:t>
       </w:r>
       <w:proofErr w:type="spellStart"/>
       <w:proofErr w:type="gramStart"/>
@@ -13626,17 +13617,17 @@
           <w:kern w:val="0"/>
           <w:szCs w:val="21"/>
         </w:rPr>
-        <w:t>blockSig</w:t>
-      </w:r>
-      <w:proofErr w:type="spellEnd"/>
-      <w:r>
-        <w:rPr>
-          <w:rFonts w:ascii="微软雅黑" w:eastAsia="微软雅黑" w:hAnsi="微软雅黑" w:cs="宋体"/>
-          <w:color w:val="333333"/>
-          <w:kern w:val="0"/>
-          <w:szCs w:val="21"/>
-        </w:rPr>
-        <w:t xml:space="preserve"> :</w:t>
+        <w:t>QObjectData</w:t>
+      </w:r>
+      <w:proofErr w:type="spellEnd"/>
+      <w:r>
+        <w:rPr>
+          <w:rFonts w:ascii="微软雅黑" w:eastAsia="微软雅黑" w:hAnsi="微软雅黑" w:cs="宋体"/>
+          <w:color w:val="333333"/>
+          <w:kern w:val="0"/>
+          <w:szCs w:val="21"/>
+        </w:rPr>
+        <w:t>(</w:t>
       </w:r>
       <w:proofErr w:type="gramEnd"/>
       <w:r>
@@ -13646,7 +13637,7 @@
           <w:kern w:val="0"/>
           <w:szCs w:val="21"/>
         </w:rPr>
-        <w:t xml:space="preserve"> 1;</w:t>
+        <w:t>) = 0;</w:t>
       </w:r>
     </w:p>
     <w:p>
@@ -13684,48 +13675,37 @@
           <w:kern w:val="0"/>
           <w:szCs w:val="21"/>
         </w:rPr>
-        <w:t>uint</w:t>
-      </w:r>
-      <w:proofErr w:type="spellEnd"/>
-      <w:r>
-        <w:rPr>
-          <w:rFonts w:ascii="微软雅黑" w:eastAsia="微软雅黑" w:hAnsi="微软雅黑" w:cs="宋体"/>
-          <w:color w:val="333333"/>
-          <w:kern w:val="0"/>
-          <w:szCs w:val="21"/>
-        </w:rPr>
-        <w:t xml:space="preserve"> </w:t>
-      </w:r>
-      <w:proofErr w:type="spellStart"/>
-      <w:proofErr w:type="gramStart"/>
-      <w:r>
-        <w:rPr>
-          <w:rFonts w:ascii="微软雅黑" w:eastAsia="微软雅黑" w:hAnsi="微软雅黑" w:cs="宋体"/>
-          <w:color w:val="333333"/>
-          <w:kern w:val="0"/>
-          <w:szCs w:val="21"/>
-        </w:rPr>
-        <w:t>wasDeleted</w:t>
-      </w:r>
-      <w:proofErr w:type="spellEnd"/>
-      <w:r>
-        <w:rPr>
-          <w:rFonts w:ascii="微软雅黑" w:eastAsia="微软雅黑" w:hAnsi="微软雅黑" w:cs="宋体"/>
-          <w:color w:val="333333"/>
-          <w:kern w:val="0"/>
-          <w:szCs w:val="21"/>
-        </w:rPr>
-        <w:t xml:space="preserve"> :</w:t>
-      </w:r>
-      <w:proofErr w:type="gramEnd"/>
-      <w:r>
-        <w:rPr>
-          <w:rFonts w:ascii="微软雅黑" w:eastAsia="微软雅黑" w:hAnsi="微软雅黑" w:cs="宋体"/>
-          <w:color w:val="333333"/>
-          <w:kern w:val="0"/>
-          <w:szCs w:val="21"/>
-        </w:rPr>
-        <w:t xml:space="preserve"> 1;</w:t>
+        <w:t>QObject</w:t>
+      </w:r>
+      <w:proofErr w:type="spellEnd"/>
+      <w:r>
+        <w:rPr>
+          <w:rFonts w:ascii="微软雅黑" w:eastAsia="微软雅黑" w:hAnsi="微软雅黑" w:cs="宋体"/>
+          <w:color w:val="333333"/>
+          <w:kern w:val="0"/>
+          <w:szCs w:val="21"/>
+        </w:rPr>
+        <w:t xml:space="preserve"> *</w:t>
+      </w:r>
+      <w:proofErr w:type="spellStart"/>
+      <w:r>
+        <w:rPr>
+          <w:rFonts w:ascii="微软雅黑" w:eastAsia="微软雅黑" w:hAnsi="微软雅黑" w:cs="宋体"/>
+          <w:color w:val="333333"/>
+          <w:kern w:val="0"/>
+          <w:szCs w:val="21"/>
+        </w:rPr>
+        <w:t>q_ptr</w:t>
+      </w:r>
+      <w:proofErr w:type="spellEnd"/>
+      <w:r>
+        <w:rPr>
+          <w:rFonts w:ascii="微软雅黑" w:eastAsia="微软雅黑" w:hAnsi="微软雅黑" w:cs="宋体"/>
+          <w:color w:val="333333"/>
+          <w:kern w:val="0"/>
+          <w:szCs w:val="21"/>
+        </w:rPr>
+        <w:t>;</w:t>
       </w:r>
     </w:p>
     <w:p>
@@ -13763,48 +13743,17 @@
           <w:kern w:val="0"/>
           <w:szCs w:val="21"/>
         </w:rPr>
-        <w:t>uint</w:t>
-      </w:r>
-      <w:proofErr w:type="spellEnd"/>
-      <w:r>
-        <w:rPr>
-          <w:rFonts w:ascii="微软雅黑" w:eastAsia="微软雅黑" w:hAnsi="微软雅黑" w:cs="宋体"/>
-          <w:color w:val="333333"/>
-          <w:kern w:val="0"/>
-          <w:szCs w:val="21"/>
-        </w:rPr>
-        <w:t xml:space="preserve"> </w:t>
-      </w:r>
-      <w:proofErr w:type="spellStart"/>
-      <w:proofErr w:type="gramStart"/>
-      <w:r>
-        <w:rPr>
-          <w:rFonts w:ascii="微软雅黑" w:eastAsia="微软雅黑" w:hAnsi="微软雅黑" w:cs="宋体"/>
-          <w:color w:val="333333"/>
-          <w:kern w:val="0"/>
-          <w:szCs w:val="21"/>
-        </w:rPr>
-        <w:t>isDeletingChildren</w:t>
-      </w:r>
-      <w:proofErr w:type="spellEnd"/>
-      <w:r>
-        <w:rPr>
-          <w:rFonts w:ascii="微软雅黑" w:eastAsia="微软雅黑" w:hAnsi="微软雅黑" w:cs="宋体"/>
-          <w:color w:val="333333"/>
-          <w:kern w:val="0"/>
-          <w:szCs w:val="21"/>
-        </w:rPr>
-        <w:t xml:space="preserve"> :</w:t>
-      </w:r>
-      <w:proofErr w:type="gramEnd"/>
-      <w:r>
-        <w:rPr>
-          <w:rFonts w:ascii="微软雅黑" w:eastAsia="微软雅黑" w:hAnsi="微软雅黑" w:cs="宋体"/>
-          <w:color w:val="333333"/>
-          <w:kern w:val="0"/>
-          <w:szCs w:val="21"/>
-        </w:rPr>
-        <w:t xml:space="preserve"> 1;</w:t>
+        <w:t>QObject</w:t>
+      </w:r>
+      <w:proofErr w:type="spellEnd"/>
+      <w:r>
+        <w:rPr>
+          <w:rFonts w:ascii="微软雅黑" w:eastAsia="微软雅黑" w:hAnsi="微软雅黑" w:cs="宋体"/>
+          <w:color w:val="333333"/>
+          <w:kern w:val="0"/>
+          <w:szCs w:val="21"/>
+        </w:rPr>
+        <w:t xml:space="preserve"> *parent;</w:t>
       </w:r>
     </w:p>
     <w:p>
@@ -13842,48 +13791,17 @@
           <w:kern w:val="0"/>
           <w:szCs w:val="21"/>
         </w:rPr>
-        <w:t>uint</w:t>
-      </w:r>
-      <w:proofErr w:type="spellEnd"/>
-      <w:r>
-        <w:rPr>
-          <w:rFonts w:ascii="微软雅黑" w:eastAsia="微软雅黑" w:hAnsi="微软雅黑" w:cs="宋体"/>
-          <w:color w:val="333333"/>
-          <w:kern w:val="0"/>
-          <w:szCs w:val="21"/>
-        </w:rPr>
-        <w:t xml:space="preserve"> </w:t>
-      </w:r>
-      <w:proofErr w:type="spellStart"/>
-      <w:proofErr w:type="gramStart"/>
-      <w:r>
-        <w:rPr>
-          <w:rFonts w:ascii="微软雅黑" w:eastAsia="微软雅黑" w:hAnsi="微软雅黑" w:cs="宋体"/>
-          <w:color w:val="333333"/>
-          <w:kern w:val="0"/>
-          <w:szCs w:val="21"/>
-        </w:rPr>
-        <w:t>sendChildEvents</w:t>
-      </w:r>
-      <w:proofErr w:type="spellEnd"/>
-      <w:r>
-        <w:rPr>
-          <w:rFonts w:ascii="微软雅黑" w:eastAsia="微软雅黑" w:hAnsi="微软雅黑" w:cs="宋体"/>
-          <w:color w:val="333333"/>
-          <w:kern w:val="0"/>
-          <w:szCs w:val="21"/>
-        </w:rPr>
-        <w:t xml:space="preserve"> :</w:t>
-      </w:r>
-      <w:proofErr w:type="gramEnd"/>
-      <w:r>
-        <w:rPr>
-          <w:rFonts w:ascii="微软雅黑" w:eastAsia="微软雅黑" w:hAnsi="微软雅黑" w:cs="宋体"/>
-          <w:color w:val="333333"/>
-          <w:kern w:val="0"/>
-          <w:szCs w:val="21"/>
-        </w:rPr>
-        <w:t xml:space="preserve"> 1;</w:t>
+        <w:t>QObjectList</w:t>
+      </w:r>
+      <w:proofErr w:type="spellEnd"/>
+      <w:r>
+        <w:rPr>
+          <w:rFonts w:ascii="微软雅黑" w:eastAsia="微软雅黑" w:hAnsi="微软雅黑" w:cs="宋体"/>
+          <w:color w:val="333333"/>
+          <w:kern w:val="0"/>
+          <w:szCs w:val="21"/>
+        </w:rPr>
+        <w:t xml:space="preserve"> children;</w:t>
       </w:r>
     </w:p>
     <w:p>
@@ -13904,66 +13822,6 @@
           <w:szCs w:val="21"/>
         </w:rPr>
       </w:pPr>
-      <w:r>
-        <w:rPr>
-          <w:rFonts w:ascii="微软雅黑" w:eastAsia="微软雅黑" w:hAnsi="微软雅黑" w:cs="宋体"/>
-          <w:color w:val="333333"/>
-          <w:kern w:val="0"/>
-          <w:szCs w:val="21"/>
-        </w:rPr>
-        <w:t xml:space="preserve">    </w:t>
-      </w:r>
-      <w:proofErr w:type="spellStart"/>
-      <w:r>
-        <w:rPr>
-          <w:rFonts w:ascii="微软雅黑" w:eastAsia="微软雅黑" w:hAnsi="微软雅黑" w:cs="宋体"/>
-          <w:color w:val="333333"/>
-          <w:kern w:val="0"/>
-          <w:szCs w:val="21"/>
-        </w:rPr>
-        <w:t>uint</w:t>
-      </w:r>
-      <w:proofErr w:type="spellEnd"/>
-      <w:r>
-        <w:rPr>
-          <w:rFonts w:ascii="微软雅黑" w:eastAsia="微软雅黑" w:hAnsi="微软雅黑" w:cs="宋体"/>
-          <w:color w:val="333333"/>
-          <w:kern w:val="0"/>
-          <w:szCs w:val="21"/>
-        </w:rPr>
-        <w:t xml:space="preserve"> </w:t>
-      </w:r>
-      <w:proofErr w:type="spellStart"/>
-      <w:proofErr w:type="gramStart"/>
-      <w:r>
-        <w:rPr>
-          <w:rFonts w:ascii="微软雅黑" w:eastAsia="微软雅黑" w:hAnsi="微软雅黑" w:cs="宋体"/>
-          <w:color w:val="333333"/>
-          <w:kern w:val="0"/>
-          <w:szCs w:val="21"/>
-        </w:rPr>
-        <w:t>receiveChildEvents</w:t>
-      </w:r>
-      <w:proofErr w:type="spellEnd"/>
-      <w:r>
-        <w:rPr>
-          <w:rFonts w:ascii="微软雅黑" w:eastAsia="微软雅黑" w:hAnsi="微软雅黑" w:cs="宋体"/>
-          <w:color w:val="333333"/>
-          <w:kern w:val="0"/>
-          <w:szCs w:val="21"/>
-        </w:rPr>
-        <w:t xml:space="preserve"> :</w:t>
-      </w:r>
-      <w:proofErr w:type="gramEnd"/>
-      <w:r>
-        <w:rPr>
-          <w:rFonts w:ascii="微软雅黑" w:eastAsia="微软雅黑" w:hAnsi="微软雅黑" w:cs="宋体"/>
-          <w:color w:val="333333"/>
-          <w:kern w:val="0"/>
-          <w:szCs w:val="21"/>
-        </w:rPr>
-        <w:t xml:space="preserve"> 1;</w:t>
-      </w:r>
     </w:p>
     <w:p>
       <w:pPr>
@@ -14021,7 +13879,7 @@
           <w:kern w:val="0"/>
           <w:szCs w:val="21"/>
         </w:rPr>
-        <w:t>isWindow</w:t>
+        <w:t>isWidget</w:t>
       </w:r>
       <w:proofErr w:type="spellEnd"/>
       <w:r>
@@ -14041,19 +13899,8 @@
           <w:kern w:val="0"/>
           <w:szCs w:val="21"/>
         </w:rPr>
-        <w:t xml:space="preserve"> 1; //for </w:t>
-      </w:r>
-      <w:proofErr w:type="spellStart"/>
-      <w:r>
-        <w:rPr>
-          <w:rFonts w:ascii="微软雅黑" w:eastAsia="微软雅黑" w:hAnsi="微软雅黑" w:cs="宋体"/>
-          <w:color w:val="333333"/>
-          <w:kern w:val="0"/>
-          <w:szCs w:val="21"/>
-        </w:rPr>
-        <w:t>QWindow</w:t>
-      </w:r>
-      <w:proofErr w:type="spellEnd"/>
+        <w:t xml:space="preserve"> 1;</w:t>
+      </w:r>
     </w:p>
     <w:p>
       <w:pPr>
@@ -14080,7 +13927,6 @@
           <w:kern w:val="0"/>
           <w:szCs w:val="21"/>
         </w:rPr>
-        <w:lastRenderedPageBreak/>
         <w:t xml:space="preserve">    </w:t>
       </w:r>
       <w:proofErr w:type="spellStart"/>
@@ -14112,7 +13958,7 @@
           <w:kern w:val="0"/>
           <w:szCs w:val="21"/>
         </w:rPr>
-        <w:t>deleteLaterCalled</w:t>
+        <w:t>blockSig</w:t>
       </w:r>
       <w:proofErr w:type="spellEnd"/>
       <w:r>
@@ -14182,6 +14028,7 @@
         </w:rPr>
         <w:t xml:space="preserve"> </w:t>
       </w:r>
+      <w:proofErr w:type="spellStart"/>
       <w:proofErr w:type="gramStart"/>
       <w:r>
         <w:rPr>
@@ -14190,7 +14037,17 @@
           <w:kern w:val="0"/>
           <w:szCs w:val="21"/>
         </w:rPr>
-        <w:t>unused :</w:t>
+        <w:t>wasDeleted</w:t>
+      </w:r>
+      <w:proofErr w:type="spellEnd"/>
+      <w:r>
+        <w:rPr>
+          <w:rFonts w:ascii="微软雅黑" w:eastAsia="微软雅黑" w:hAnsi="微软雅黑" w:cs="宋体"/>
+          <w:color w:val="333333"/>
+          <w:kern w:val="0"/>
+          <w:szCs w:val="21"/>
+        </w:rPr>
+        <w:t xml:space="preserve"> :</w:t>
       </w:r>
       <w:proofErr w:type="gramEnd"/>
       <w:r>
@@ -14200,7 +14057,7 @@
           <w:kern w:val="0"/>
           <w:szCs w:val="21"/>
         </w:rPr>
-        <w:t xml:space="preserve"> 24;</w:t>
+        <w:t xml:space="preserve"> 1;</w:t>
       </w:r>
     </w:p>
     <w:p>
@@ -14228,27 +14085,58 @@
           <w:kern w:val="0"/>
           <w:szCs w:val="21"/>
         </w:rPr>
-        <w:t xml:space="preserve">    int </w:t>
-      </w:r>
-      <w:proofErr w:type="spellStart"/>
-      <w:r>
-        <w:rPr>
-          <w:rFonts w:ascii="微软雅黑" w:eastAsia="微软雅黑" w:hAnsi="微软雅黑" w:cs="宋体"/>
-          <w:color w:val="333333"/>
-          <w:kern w:val="0"/>
-          <w:szCs w:val="21"/>
-        </w:rPr>
-        <w:t>postedEvents</w:t>
-      </w:r>
-      <w:proofErr w:type="spellEnd"/>
-      <w:r>
-        <w:rPr>
-          <w:rFonts w:ascii="微软雅黑" w:eastAsia="微软雅黑" w:hAnsi="微软雅黑" w:cs="宋体"/>
-          <w:color w:val="333333"/>
-          <w:kern w:val="0"/>
-          <w:szCs w:val="21"/>
-        </w:rPr>
-        <w:t>;</w:t>
+        <w:t xml:space="preserve">    </w:t>
+      </w:r>
+      <w:proofErr w:type="spellStart"/>
+      <w:r>
+        <w:rPr>
+          <w:rFonts w:ascii="微软雅黑" w:eastAsia="微软雅黑" w:hAnsi="微软雅黑" w:cs="宋体"/>
+          <w:color w:val="333333"/>
+          <w:kern w:val="0"/>
+          <w:szCs w:val="21"/>
+        </w:rPr>
+        <w:t>uint</w:t>
+      </w:r>
+      <w:proofErr w:type="spellEnd"/>
+      <w:r>
+        <w:rPr>
+          <w:rFonts w:ascii="微软雅黑" w:eastAsia="微软雅黑" w:hAnsi="微软雅黑" w:cs="宋体"/>
+          <w:color w:val="333333"/>
+          <w:kern w:val="0"/>
+          <w:szCs w:val="21"/>
+        </w:rPr>
+        <w:t xml:space="preserve"> </w:t>
+      </w:r>
+      <w:proofErr w:type="spellStart"/>
+      <w:proofErr w:type="gramStart"/>
+      <w:r>
+        <w:rPr>
+          <w:rFonts w:ascii="微软雅黑" w:eastAsia="微软雅黑" w:hAnsi="微软雅黑" w:cs="宋体"/>
+          <w:color w:val="333333"/>
+          <w:kern w:val="0"/>
+          <w:szCs w:val="21"/>
+        </w:rPr>
+        <w:t>isDeletingChildren</w:t>
+      </w:r>
+      <w:proofErr w:type="spellEnd"/>
+      <w:r>
+        <w:rPr>
+          <w:rFonts w:ascii="微软雅黑" w:eastAsia="微软雅黑" w:hAnsi="微软雅黑" w:cs="宋体"/>
+          <w:color w:val="333333"/>
+          <w:kern w:val="0"/>
+          <w:szCs w:val="21"/>
+        </w:rPr>
+        <w:t xml:space="preserve"> :</w:t>
+      </w:r>
+      <w:proofErr w:type="gramEnd"/>
+      <w:r>
+        <w:rPr>
+          <w:rFonts w:ascii="微软雅黑" w:eastAsia="微软雅黑" w:hAnsi="微软雅黑" w:cs="宋体"/>
+          <w:color w:val="333333"/>
+          <w:kern w:val="0"/>
+          <w:szCs w:val="21"/>
+        </w:rPr>
+        <w:t xml:space="preserve"> 1;</w:t>
       </w:r>
     </w:p>
     <w:p>
@@ -14286,37 +14174,48 @@
           <w:kern w:val="0"/>
           <w:szCs w:val="21"/>
         </w:rPr>
-        <w:t>QDynamicMetaObjectData</w:t>
-      </w:r>
-      <w:proofErr w:type="spellEnd"/>
-      <w:r>
-        <w:rPr>
-          <w:rFonts w:ascii="微软雅黑" w:eastAsia="微软雅黑" w:hAnsi="微软雅黑" w:cs="宋体"/>
-          <w:color w:val="333333"/>
-          <w:kern w:val="0"/>
-          <w:szCs w:val="21"/>
-        </w:rPr>
-        <w:t xml:space="preserve"> *</w:t>
-      </w:r>
-      <w:proofErr w:type="spellStart"/>
-      <w:r>
-        <w:rPr>
-          <w:rFonts w:ascii="微软雅黑" w:eastAsia="微软雅黑" w:hAnsi="微软雅黑" w:cs="宋体"/>
-          <w:color w:val="333333"/>
-          <w:kern w:val="0"/>
-          <w:szCs w:val="21"/>
-        </w:rPr>
-        <w:t>metaObject</w:t>
-      </w:r>
-      <w:proofErr w:type="spellEnd"/>
-      <w:r>
-        <w:rPr>
-          <w:rFonts w:ascii="微软雅黑" w:eastAsia="微软雅黑" w:hAnsi="微软雅黑" w:cs="宋体"/>
-          <w:color w:val="333333"/>
-          <w:kern w:val="0"/>
-          <w:szCs w:val="21"/>
-        </w:rPr>
-        <w:t>;</w:t>
+        <w:t>uint</w:t>
+      </w:r>
+      <w:proofErr w:type="spellEnd"/>
+      <w:r>
+        <w:rPr>
+          <w:rFonts w:ascii="微软雅黑" w:eastAsia="微软雅黑" w:hAnsi="微软雅黑" w:cs="宋体"/>
+          <w:color w:val="333333"/>
+          <w:kern w:val="0"/>
+          <w:szCs w:val="21"/>
+        </w:rPr>
+        <w:t xml:space="preserve"> </w:t>
+      </w:r>
+      <w:proofErr w:type="spellStart"/>
+      <w:proofErr w:type="gramStart"/>
+      <w:r>
+        <w:rPr>
+          <w:rFonts w:ascii="微软雅黑" w:eastAsia="微软雅黑" w:hAnsi="微软雅黑" w:cs="宋体"/>
+          <w:color w:val="333333"/>
+          <w:kern w:val="0"/>
+          <w:szCs w:val="21"/>
+        </w:rPr>
+        <w:t>sendChildEvents</w:t>
+      </w:r>
+      <w:proofErr w:type="spellEnd"/>
+      <w:r>
+        <w:rPr>
+          <w:rFonts w:ascii="微软雅黑" w:eastAsia="微软雅黑" w:hAnsi="微软雅黑" w:cs="宋体"/>
+          <w:color w:val="333333"/>
+          <w:kern w:val="0"/>
+          <w:szCs w:val="21"/>
+        </w:rPr>
+        <w:t xml:space="preserve"> :</w:t>
+      </w:r>
+      <w:proofErr w:type="gramEnd"/>
+      <w:r>
+        <w:rPr>
+          <w:rFonts w:ascii="微软雅黑" w:eastAsia="微软雅黑" w:hAnsi="微软雅黑" w:cs="宋体"/>
+          <w:color w:val="333333"/>
+          <w:kern w:val="0"/>
+          <w:szCs w:val="21"/>
+        </w:rPr>
+        <w:t xml:space="preserve"> 1;</w:t>
       </w:r>
     </w:p>
     <w:p>
@@ -14354,17 +14253,17 @@
           <w:kern w:val="0"/>
           <w:szCs w:val="21"/>
         </w:rPr>
-        <w:t>QMetaObject</w:t>
-      </w:r>
-      <w:proofErr w:type="spellEnd"/>
-      <w:r>
-        <w:rPr>
-          <w:rFonts w:ascii="微软雅黑" w:eastAsia="微软雅黑" w:hAnsi="微软雅黑" w:cs="宋体"/>
-          <w:color w:val="333333"/>
-          <w:kern w:val="0"/>
-          <w:szCs w:val="21"/>
-        </w:rPr>
-        <w:t xml:space="preserve"> *</w:t>
+        <w:t>uint</w:t>
+      </w:r>
+      <w:proofErr w:type="spellEnd"/>
+      <w:r>
+        <w:rPr>
+          <w:rFonts w:ascii="微软雅黑" w:eastAsia="微软雅黑" w:hAnsi="微软雅黑" w:cs="宋体"/>
+          <w:color w:val="333333"/>
+          <w:kern w:val="0"/>
+          <w:szCs w:val="21"/>
+        </w:rPr>
+        <w:t xml:space="preserve"> </w:t>
       </w:r>
       <w:proofErr w:type="spellStart"/>
       <w:proofErr w:type="gramStart"/>
@@ -14375,17 +14274,17 @@
           <w:kern w:val="0"/>
           <w:szCs w:val="21"/>
         </w:rPr>
-        <w:t>dynamicMetaObject</w:t>
-      </w:r>
-      <w:proofErr w:type="spellEnd"/>
-      <w:r>
-        <w:rPr>
-          <w:rFonts w:ascii="微软雅黑" w:eastAsia="微软雅黑" w:hAnsi="微软雅黑" w:cs="宋体"/>
-          <w:color w:val="333333"/>
-          <w:kern w:val="0"/>
-          <w:szCs w:val="21"/>
-        </w:rPr>
-        <w:t>(</w:t>
+        <w:t>receiveChildEvents</w:t>
+      </w:r>
+      <w:proofErr w:type="spellEnd"/>
+      <w:r>
+        <w:rPr>
+          <w:rFonts w:ascii="微软雅黑" w:eastAsia="微软雅黑" w:hAnsi="微软雅黑" w:cs="宋体"/>
+          <w:color w:val="333333"/>
+          <w:kern w:val="0"/>
+          <w:szCs w:val="21"/>
+        </w:rPr>
+        <w:t xml:space="preserve"> :</w:t>
       </w:r>
       <w:proofErr w:type="gramEnd"/>
       <w:r>
@@ -14395,7 +14294,7 @@
           <w:kern w:val="0"/>
           <w:szCs w:val="21"/>
         </w:rPr>
-        <w:t>) const;</w:t>
+        <w:t xml:space="preserve"> 1;</w:t>
       </w:r>
     </w:p>
     <w:p>
@@ -14410,7 +14309,439 @@
         <w:shd w:val="clear" w:color="auto" w:fill="D0CECE" w:themeFill="background2" w:themeFillShade="E6"/>
         <w:jc w:val="left"/>
         <w:rPr>
-          <w:rFonts w:ascii="微软雅黑" w:eastAsia="微软雅黑" w:hAnsi="微软雅黑" w:cs="宋体" w:hint="eastAsia"/>
+          <w:rFonts w:ascii="微软雅黑" w:eastAsia="微软雅黑" w:hAnsi="微软雅黑" w:cs="宋体"/>
+          <w:color w:val="333333"/>
+          <w:kern w:val="0"/>
+          <w:szCs w:val="21"/>
+        </w:rPr>
+      </w:pPr>
+      <w:r>
+        <w:rPr>
+          <w:rFonts w:ascii="微软雅黑" w:eastAsia="微软雅黑" w:hAnsi="微软雅黑" w:cs="宋体"/>
+          <w:color w:val="333333"/>
+          <w:kern w:val="0"/>
+          <w:szCs w:val="21"/>
+        </w:rPr>
+        <w:t xml:space="preserve">    </w:t>
+      </w:r>
+      <w:proofErr w:type="spellStart"/>
+      <w:r>
+        <w:rPr>
+          <w:rFonts w:ascii="微软雅黑" w:eastAsia="微软雅黑" w:hAnsi="微软雅黑" w:cs="宋体"/>
+          <w:color w:val="333333"/>
+          <w:kern w:val="0"/>
+          <w:szCs w:val="21"/>
+        </w:rPr>
+        <w:t>uint</w:t>
+      </w:r>
+      <w:proofErr w:type="spellEnd"/>
+      <w:r>
+        <w:rPr>
+          <w:rFonts w:ascii="微软雅黑" w:eastAsia="微软雅黑" w:hAnsi="微软雅黑" w:cs="宋体"/>
+          <w:color w:val="333333"/>
+          <w:kern w:val="0"/>
+          <w:szCs w:val="21"/>
+        </w:rPr>
+        <w:t xml:space="preserve"> </w:t>
+      </w:r>
+      <w:proofErr w:type="spellStart"/>
+      <w:proofErr w:type="gramStart"/>
+      <w:r>
+        <w:rPr>
+          <w:rFonts w:ascii="微软雅黑" w:eastAsia="微软雅黑" w:hAnsi="微软雅黑" w:cs="宋体"/>
+          <w:color w:val="333333"/>
+          <w:kern w:val="0"/>
+          <w:szCs w:val="21"/>
+        </w:rPr>
+        <w:t>isWindow</w:t>
+      </w:r>
+      <w:proofErr w:type="spellEnd"/>
+      <w:r>
+        <w:rPr>
+          <w:rFonts w:ascii="微软雅黑" w:eastAsia="微软雅黑" w:hAnsi="微软雅黑" w:cs="宋体"/>
+          <w:color w:val="333333"/>
+          <w:kern w:val="0"/>
+          <w:szCs w:val="21"/>
+        </w:rPr>
+        <w:t xml:space="preserve"> :</w:t>
+      </w:r>
+      <w:proofErr w:type="gramEnd"/>
+      <w:r>
+        <w:rPr>
+          <w:rFonts w:ascii="微软雅黑" w:eastAsia="微软雅黑" w:hAnsi="微软雅黑" w:cs="宋体"/>
+          <w:color w:val="333333"/>
+          <w:kern w:val="0"/>
+          <w:szCs w:val="21"/>
+        </w:rPr>
+        <w:t xml:space="preserve"> 1; //for </w:t>
+      </w:r>
+      <w:proofErr w:type="spellStart"/>
+      <w:r>
+        <w:rPr>
+          <w:rFonts w:ascii="微软雅黑" w:eastAsia="微软雅黑" w:hAnsi="微软雅黑" w:cs="宋体"/>
+          <w:color w:val="333333"/>
+          <w:kern w:val="0"/>
+          <w:szCs w:val="21"/>
+        </w:rPr>
+        <w:t>QWindow</w:t>
+      </w:r>
+      <w:proofErr w:type="spellEnd"/>
+    </w:p>
+    <w:p>
+      <w:pPr>
+        <w:widowControl/>
+        <w:pBdr>
+          <w:top w:val="single" w:sz="4" w:space="1" w:color="auto"/>
+          <w:left w:val="single" w:sz="4" w:space="4" w:color="auto"/>
+          <w:bottom w:val="single" w:sz="4" w:space="1" w:color="auto"/>
+          <w:right w:val="single" w:sz="4" w:space="4" w:color="auto"/>
+        </w:pBdr>
+        <w:shd w:val="clear" w:color="auto" w:fill="D0CECE" w:themeFill="background2" w:themeFillShade="E6"/>
+        <w:jc w:val="left"/>
+        <w:rPr>
+          <w:rFonts w:ascii="微软雅黑" w:eastAsia="微软雅黑" w:hAnsi="微软雅黑" w:cs="宋体"/>
+          <w:color w:val="333333"/>
+          <w:kern w:val="0"/>
+          <w:szCs w:val="21"/>
+        </w:rPr>
+      </w:pPr>
+      <w:r>
+        <w:rPr>
+          <w:rFonts w:ascii="微软雅黑" w:eastAsia="微软雅黑" w:hAnsi="微软雅黑" w:cs="宋体"/>
+          <w:color w:val="333333"/>
+          <w:kern w:val="0"/>
+          <w:szCs w:val="21"/>
+        </w:rPr>
+        <w:t xml:space="preserve">    </w:t>
+      </w:r>
+      <w:proofErr w:type="spellStart"/>
+      <w:r>
+        <w:rPr>
+          <w:rFonts w:ascii="微软雅黑" w:eastAsia="微软雅黑" w:hAnsi="微软雅黑" w:cs="宋体"/>
+          <w:color w:val="333333"/>
+          <w:kern w:val="0"/>
+          <w:szCs w:val="21"/>
+        </w:rPr>
+        <w:t>uint</w:t>
+      </w:r>
+      <w:proofErr w:type="spellEnd"/>
+      <w:r>
+        <w:rPr>
+          <w:rFonts w:ascii="微软雅黑" w:eastAsia="微软雅黑" w:hAnsi="微软雅黑" w:cs="宋体"/>
+          <w:color w:val="333333"/>
+          <w:kern w:val="0"/>
+          <w:szCs w:val="21"/>
+        </w:rPr>
+        <w:t xml:space="preserve"> </w:t>
+      </w:r>
+      <w:proofErr w:type="spellStart"/>
+      <w:proofErr w:type="gramStart"/>
+      <w:r>
+        <w:rPr>
+          <w:rFonts w:ascii="微软雅黑" w:eastAsia="微软雅黑" w:hAnsi="微软雅黑" w:cs="宋体"/>
+          <w:color w:val="333333"/>
+          <w:kern w:val="0"/>
+          <w:szCs w:val="21"/>
+        </w:rPr>
+        <w:t>deleteLaterCalled</w:t>
+      </w:r>
+      <w:proofErr w:type="spellEnd"/>
+      <w:r>
+        <w:rPr>
+          <w:rFonts w:ascii="微软雅黑" w:eastAsia="微软雅黑" w:hAnsi="微软雅黑" w:cs="宋体"/>
+          <w:color w:val="333333"/>
+          <w:kern w:val="0"/>
+          <w:szCs w:val="21"/>
+        </w:rPr>
+        <w:t xml:space="preserve"> :</w:t>
+      </w:r>
+      <w:proofErr w:type="gramEnd"/>
+      <w:r>
+        <w:rPr>
+          <w:rFonts w:ascii="微软雅黑" w:eastAsia="微软雅黑" w:hAnsi="微软雅黑" w:cs="宋体"/>
+          <w:color w:val="333333"/>
+          <w:kern w:val="0"/>
+          <w:szCs w:val="21"/>
+        </w:rPr>
+        <w:t xml:space="preserve"> 1;</w:t>
+      </w:r>
+    </w:p>
+    <w:p>
+      <w:pPr>
+        <w:widowControl/>
+        <w:pBdr>
+          <w:top w:val="single" w:sz="4" w:space="1" w:color="auto"/>
+          <w:left w:val="single" w:sz="4" w:space="4" w:color="auto"/>
+          <w:bottom w:val="single" w:sz="4" w:space="1" w:color="auto"/>
+          <w:right w:val="single" w:sz="4" w:space="4" w:color="auto"/>
+        </w:pBdr>
+        <w:shd w:val="clear" w:color="auto" w:fill="D0CECE" w:themeFill="background2" w:themeFillShade="E6"/>
+        <w:jc w:val="left"/>
+        <w:rPr>
+          <w:rFonts w:ascii="微软雅黑" w:eastAsia="微软雅黑" w:hAnsi="微软雅黑" w:cs="宋体"/>
+          <w:color w:val="333333"/>
+          <w:kern w:val="0"/>
+          <w:szCs w:val="21"/>
+        </w:rPr>
+      </w:pPr>
+      <w:r>
+        <w:rPr>
+          <w:rFonts w:ascii="微软雅黑" w:eastAsia="微软雅黑" w:hAnsi="微软雅黑" w:cs="宋体"/>
+          <w:color w:val="333333"/>
+          <w:kern w:val="0"/>
+          <w:szCs w:val="21"/>
+        </w:rPr>
+        <w:t xml:space="preserve">    </w:t>
+      </w:r>
+      <w:proofErr w:type="spellStart"/>
+      <w:r>
+        <w:rPr>
+          <w:rFonts w:ascii="微软雅黑" w:eastAsia="微软雅黑" w:hAnsi="微软雅黑" w:cs="宋体"/>
+          <w:color w:val="333333"/>
+          <w:kern w:val="0"/>
+          <w:szCs w:val="21"/>
+        </w:rPr>
+        <w:t>uint</w:t>
+      </w:r>
+      <w:proofErr w:type="spellEnd"/>
+      <w:r>
+        <w:rPr>
+          <w:rFonts w:ascii="微软雅黑" w:eastAsia="微软雅黑" w:hAnsi="微软雅黑" w:cs="宋体"/>
+          <w:color w:val="333333"/>
+          <w:kern w:val="0"/>
+          <w:szCs w:val="21"/>
+        </w:rPr>
+        <w:t xml:space="preserve"> </w:t>
+      </w:r>
+      <w:proofErr w:type="gramStart"/>
+      <w:r>
+        <w:rPr>
+          <w:rFonts w:ascii="微软雅黑" w:eastAsia="微软雅黑" w:hAnsi="微软雅黑" w:cs="宋体"/>
+          <w:color w:val="333333"/>
+          <w:kern w:val="0"/>
+          <w:szCs w:val="21"/>
+        </w:rPr>
+        <w:t>unused :</w:t>
+      </w:r>
+      <w:proofErr w:type="gramEnd"/>
+      <w:r>
+        <w:rPr>
+          <w:rFonts w:ascii="微软雅黑" w:eastAsia="微软雅黑" w:hAnsi="微软雅黑" w:cs="宋体"/>
+          <w:color w:val="333333"/>
+          <w:kern w:val="0"/>
+          <w:szCs w:val="21"/>
+        </w:rPr>
+        <w:t xml:space="preserve"> 24;</w:t>
+      </w:r>
+    </w:p>
+    <w:p>
+      <w:pPr>
+        <w:widowControl/>
+        <w:pBdr>
+          <w:top w:val="single" w:sz="4" w:space="1" w:color="auto"/>
+          <w:left w:val="single" w:sz="4" w:space="4" w:color="auto"/>
+          <w:bottom w:val="single" w:sz="4" w:space="1" w:color="auto"/>
+          <w:right w:val="single" w:sz="4" w:space="4" w:color="auto"/>
+        </w:pBdr>
+        <w:shd w:val="clear" w:color="auto" w:fill="D0CECE" w:themeFill="background2" w:themeFillShade="E6"/>
+        <w:jc w:val="left"/>
+        <w:rPr>
+          <w:rFonts w:ascii="微软雅黑" w:eastAsia="微软雅黑" w:hAnsi="微软雅黑" w:cs="宋体"/>
+          <w:color w:val="333333"/>
+          <w:kern w:val="0"/>
+          <w:szCs w:val="21"/>
+        </w:rPr>
+      </w:pPr>
+      <w:r>
+        <w:rPr>
+          <w:rFonts w:ascii="微软雅黑" w:eastAsia="微软雅黑" w:hAnsi="微软雅黑" w:cs="宋体"/>
+          <w:color w:val="333333"/>
+          <w:kern w:val="0"/>
+          <w:szCs w:val="21"/>
+        </w:rPr>
+        <w:t xml:space="preserve">    int </w:t>
+      </w:r>
+      <w:proofErr w:type="spellStart"/>
+      <w:r>
+        <w:rPr>
+          <w:rFonts w:ascii="微软雅黑" w:eastAsia="微软雅黑" w:hAnsi="微软雅黑" w:cs="宋体"/>
+          <w:color w:val="333333"/>
+          <w:kern w:val="0"/>
+          <w:szCs w:val="21"/>
+        </w:rPr>
+        <w:t>postedEvents</w:t>
+      </w:r>
+      <w:proofErr w:type="spellEnd"/>
+      <w:r>
+        <w:rPr>
+          <w:rFonts w:ascii="微软雅黑" w:eastAsia="微软雅黑" w:hAnsi="微软雅黑" w:cs="宋体"/>
+          <w:color w:val="333333"/>
+          <w:kern w:val="0"/>
+          <w:szCs w:val="21"/>
+        </w:rPr>
+        <w:t>;</w:t>
+      </w:r>
+    </w:p>
+    <w:p>
+      <w:pPr>
+        <w:widowControl/>
+        <w:pBdr>
+          <w:top w:val="single" w:sz="4" w:space="1" w:color="auto"/>
+          <w:left w:val="single" w:sz="4" w:space="4" w:color="auto"/>
+          <w:bottom w:val="single" w:sz="4" w:space="1" w:color="auto"/>
+          <w:right w:val="single" w:sz="4" w:space="4" w:color="auto"/>
+        </w:pBdr>
+        <w:shd w:val="clear" w:color="auto" w:fill="D0CECE" w:themeFill="background2" w:themeFillShade="E6"/>
+        <w:jc w:val="left"/>
+        <w:rPr>
+          <w:rFonts w:ascii="微软雅黑" w:eastAsia="微软雅黑" w:hAnsi="微软雅黑" w:cs="宋体"/>
+          <w:color w:val="333333"/>
+          <w:kern w:val="0"/>
+          <w:szCs w:val="21"/>
+        </w:rPr>
+      </w:pPr>
+      <w:r>
+        <w:rPr>
+          <w:rFonts w:ascii="微软雅黑" w:eastAsia="微软雅黑" w:hAnsi="微软雅黑" w:cs="宋体"/>
+          <w:color w:val="333333"/>
+          <w:kern w:val="0"/>
+          <w:szCs w:val="21"/>
+        </w:rPr>
+        <w:t xml:space="preserve">    </w:t>
+      </w:r>
+      <w:proofErr w:type="spellStart"/>
+      <w:r>
+        <w:rPr>
+          <w:rFonts w:ascii="微软雅黑" w:eastAsia="微软雅黑" w:hAnsi="微软雅黑" w:cs="宋体"/>
+          <w:color w:val="333333"/>
+          <w:kern w:val="0"/>
+          <w:szCs w:val="21"/>
+        </w:rPr>
+        <w:t>QDynamicMetaObjectData</w:t>
+      </w:r>
+      <w:proofErr w:type="spellEnd"/>
+      <w:r>
+        <w:rPr>
+          <w:rFonts w:ascii="微软雅黑" w:eastAsia="微软雅黑" w:hAnsi="微软雅黑" w:cs="宋体"/>
+          <w:color w:val="333333"/>
+          <w:kern w:val="0"/>
+          <w:szCs w:val="21"/>
+        </w:rPr>
+        <w:t xml:space="preserve"> *</w:t>
+      </w:r>
+      <w:proofErr w:type="spellStart"/>
+      <w:r>
+        <w:rPr>
+          <w:rFonts w:ascii="微软雅黑" w:eastAsia="微软雅黑" w:hAnsi="微软雅黑" w:cs="宋体"/>
+          <w:color w:val="333333"/>
+          <w:kern w:val="0"/>
+          <w:szCs w:val="21"/>
+        </w:rPr>
+        <w:t>metaObject</w:t>
+      </w:r>
+      <w:proofErr w:type="spellEnd"/>
+      <w:r>
+        <w:rPr>
+          <w:rFonts w:ascii="微软雅黑" w:eastAsia="微软雅黑" w:hAnsi="微软雅黑" w:cs="宋体"/>
+          <w:color w:val="333333"/>
+          <w:kern w:val="0"/>
+          <w:szCs w:val="21"/>
+        </w:rPr>
+        <w:t>;</w:t>
+      </w:r>
+    </w:p>
+    <w:p>
+      <w:pPr>
+        <w:widowControl/>
+        <w:pBdr>
+          <w:top w:val="single" w:sz="4" w:space="1" w:color="auto"/>
+          <w:left w:val="single" w:sz="4" w:space="4" w:color="auto"/>
+          <w:bottom w:val="single" w:sz="4" w:space="1" w:color="auto"/>
+          <w:right w:val="single" w:sz="4" w:space="4" w:color="auto"/>
+        </w:pBdr>
+        <w:shd w:val="clear" w:color="auto" w:fill="D0CECE" w:themeFill="background2" w:themeFillShade="E6"/>
+        <w:jc w:val="left"/>
+        <w:rPr>
+          <w:rFonts w:ascii="微软雅黑" w:eastAsia="微软雅黑" w:hAnsi="微软雅黑" w:cs="宋体"/>
+          <w:color w:val="333333"/>
+          <w:kern w:val="0"/>
+          <w:szCs w:val="21"/>
+        </w:rPr>
+      </w:pPr>
+      <w:r>
+        <w:rPr>
+          <w:rFonts w:ascii="微软雅黑" w:eastAsia="微软雅黑" w:hAnsi="微软雅黑" w:cs="宋体"/>
+          <w:color w:val="333333"/>
+          <w:kern w:val="0"/>
+          <w:szCs w:val="21"/>
+        </w:rPr>
+        <w:t xml:space="preserve">    </w:t>
+      </w:r>
+      <w:proofErr w:type="spellStart"/>
+      <w:r>
+        <w:rPr>
+          <w:rFonts w:ascii="微软雅黑" w:eastAsia="微软雅黑" w:hAnsi="微软雅黑" w:cs="宋体"/>
+          <w:color w:val="333333"/>
+          <w:kern w:val="0"/>
+          <w:szCs w:val="21"/>
+        </w:rPr>
+        <w:t>QMetaObject</w:t>
+      </w:r>
+      <w:proofErr w:type="spellEnd"/>
+      <w:r>
+        <w:rPr>
+          <w:rFonts w:ascii="微软雅黑" w:eastAsia="微软雅黑" w:hAnsi="微软雅黑" w:cs="宋体"/>
+          <w:color w:val="333333"/>
+          <w:kern w:val="0"/>
+          <w:szCs w:val="21"/>
+        </w:rPr>
+        <w:t xml:space="preserve"> *</w:t>
+      </w:r>
+      <w:proofErr w:type="spellStart"/>
+      <w:proofErr w:type="gramStart"/>
+      <w:r>
+        <w:rPr>
+          <w:rFonts w:ascii="微软雅黑" w:eastAsia="微软雅黑" w:hAnsi="微软雅黑" w:cs="宋体"/>
+          <w:color w:val="333333"/>
+          <w:kern w:val="0"/>
+          <w:szCs w:val="21"/>
+        </w:rPr>
+        <w:t>dynamicMetaObject</w:t>
+      </w:r>
+      <w:proofErr w:type="spellEnd"/>
+      <w:r>
+        <w:rPr>
+          <w:rFonts w:ascii="微软雅黑" w:eastAsia="微软雅黑" w:hAnsi="微软雅黑" w:cs="宋体"/>
+          <w:color w:val="333333"/>
+          <w:kern w:val="0"/>
+          <w:szCs w:val="21"/>
+        </w:rPr>
+        <w:t>(</w:t>
+      </w:r>
+      <w:proofErr w:type="gramEnd"/>
+      <w:r>
+        <w:rPr>
+          <w:rFonts w:ascii="微软雅黑" w:eastAsia="微软雅黑" w:hAnsi="微软雅黑" w:cs="宋体"/>
+          <w:color w:val="333333"/>
+          <w:kern w:val="0"/>
+          <w:szCs w:val="21"/>
+        </w:rPr>
+        <w:t>) const;</w:t>
+      </w:r>
+    </w:p>
+    <w:p>
+      <w:pPr>
+        <w:widowControl/>
+        <w:pBdr>
+          <w:top w:val="single" w:sz="4" w:space="1" w:color="auto"/>
+          <w:left w:val="single" w:sz="4" w:space="4" w:color="auto"/>
+          <w:bottom w:val="single" w:sz="4" w:space="1" w:color="auto"/>
+          <w:right w:val="single" w:sz="4" w:space="4" w:color="auto"/>
+        </w:pBdr>
+        <w:shd w:val="clear" w:color="auto" w:fill="D0CECE" w:themeFill="background2" w:themeFillShade="E6"/>
+        <w:jc w:val="left"/>
+        <w:rPr>
+          <w:rFonts w:ascii="微软雅黑" w:eastAsia="微软雅黑" w:hAnsi="微软雅黑" w:cs="宋体"/>
           <w:color w:val="333333"/>
           <w:kern w:val="0"/>
           <w:szCs w:val="21"/>
@@ -14984,6 +15315,7 @@
     <w:lsdException w:name="HTML Sample" w:semiHidden="1" w:unhideWhenUsed="1"/>
     <w:lsdException w:name="HTML Typewriter" w:semiHidden="1" w:unhideWhenUsed="1"/>
     <w:lsdException w:name="HTML Variable" w:semiHidden="1" w:unhideWhenUsed="1"/>
+    <w:lsdException w:name="Normal Table" w:semiHidden="1" w:unhideWhenUsed="1"/>
     <w:lsdException w:name="annotation subject" w:semiHidden="1" w:unhideWhenUsed="1"/>
     <w:lsdException w:name="No List" w:semiHidden="1" w:unhideWhenUsed="1"/>
     <w:lsdException w:name="Outline List 1" w:semiHidden="1" w:unhideWhenUsed="1"/>
@@ -15030,8 +15362,10 @@
     <w:lsdException w:name="Table Subtle 2" w:semiHidden="1" w:unhideWhenUsed="1"/>
     <w:lsdException w:name="Table Web 1" w:semiHidden="1" w:unhideWhenUsed="1"/>
     <w:lsdException w:name="Table Web 2" w:semiHidden="1" w:unhideWhenUsed="1"/>
+    <w:lsdException w:name="Table Web 3" w:semiHidden="1" w:unhideWhenUsed="1"/>
     <w:lsdException w:name="Balloon Text" w:semiHidden="1" w:unhideWhenUsed="1"/>
     <w:lsdException w:name="Table Grid" w:uiPriority="39"/>
+    <w:lsdException w:name="Table Theme" w:semiHidden="1" w:unhideWhenUsed="1"/>
     <w:lsdException w:name="Placeholder Text" w:semiHidden="1"/>
     <w:lsdException w:name="No Spacing" w:uiPriority="1" w:qFormat="1"/>
     <w:lsdException w:name="Light Shading" w:uiPriority="60"/>
